--- a/样式模板.docx
+++ b/样式模板.docx
@@ -251,7 +251,29 @@
                 <w:u w:val="single"/>
                 <w:lang w:eastAsia="zh-CN"/>
               </w:rPr>
-              <w:t>向群体行为的群智激发与汇聚</w:t>
+              <w:t>向群体行为</w:t>
+            </w:r>
+            <w:proofErr w:type="gramStart"/>
+            <w:r>
+              <w:rPr>
+                <w:rFonts w:hint="eastAsia"/>
+                <w:sz w:val="32"/>
+                <w:szCs w:val="22"/>
+                <w:u w:val="single"/>
+                <w:lang w:eastAsia="zh-CN"/>
+              </w:rPr>
+              <w:t>的群智激发</w:t>
+            </w:r>
+            <w:proofErr w:type="gramEnd"/>
+            <w:r>
+              <w:rPr>
+                <w:rFonts w:hint="eastAsia"/>
+                <w:sz w:val="32"/>
+                <w:szCs w:val="22"/>
+                <w:u w:val="single"/>
+                <w:lang w:eastAsia="zh-CN"/>
+              </w:rPr>
+              <w:t>与汇聚</w:t>
             </w:r>
             <w:r>
               <w:rPr>
@@ -5559,6 +5581,8 @@
           <w:fldChar w:fldCharType="end"/>
         </w:r>
       </w:hyperlink>
+      <w:bookmarkStart w:id="0" w:name="_GoBack"/>
+      <w:bookmarkEnd w:id="0"/>
     </w:p>
     <w:p>
       <w:pPr>
@@ -5612,7 +5636,16 @@
           <w:b/>
           <w:szCs w:val="24"/>
         </w:rPr>
-        <w:t>1.1.1</w:t>
+        <w:t>1.1.</w:t>
+      </w:r>
+      <w:proofErr w:type="gramStart"/>
+      <w:r>
+        <w:rPr>
+          <w:rStyle w:val="a5"/>
+          <w:b/>
+          <w:szCs w:val="24"/>
+        </w:rPr>
+        <w:t>1</w:t>
       </w:r>
       <w:r>
         <w:rPr>
@@ -5621,7 +5654,37 @@
           <w:bCs/>
           <w:szCs w:val="24"/>
         </w:rPr>
-        <w:t>开源软件生长与群智开发行为度量分析技术</w:t>
+        <w:t>开源软件</w:t>
+      </w:r>
+      <w:proofErr w:type="gramEnd"/>
+      <w:r>
+        <w:rPr>
+          <w:rFonts w:hint="eastAsia"/>
+          <w:b/>
+          <w:bCs/>
+          <w:szCs w:val="24"/>
+        </w:rPr>
+        <w:t>生长</w:t>
+      </w:r>
+      <w:proofErr w:type="gramStart"/>
+      <w:r>
+        <w:rPr>
+          <w:rFonts w:hint="eastAsia"/>
+          <w:b/>
+          <w:bCs/>
+          <w:szCs w:val="24"/>
+        </w:rPr>
+        <w:t>与群智开发</w:t>
+      </w:r>
+      <w:proofErr w:type="gramEnd"/>
+      <w:r>
+        <w:rPr>
+          <w:rFonts w:hint="eastAsia"/>
+          <w:b/>
+          <w:bCs/>
+          <w:szCs w:val="24"/>
+        </w:rPr>
+        <w:t>行为度量分析技术</w:t>
       </w:r>
     </w:p>
     <w:p>
@@ -11627,7 +11690,29 @@
           <w:bCs/>
           <w:szCs w:val="24"/>
         </w:rPr>
-        <w:t>强化学习在群智对抗环境中的适用性研究</w:t>
+        <w:t>强化学习</w:t>
+      </w:r>
+      <w:proofErr w:type="gramStart"/>
+      <w:r>
+        <w:rPr>
+          <w:rStyle w:val="a5"/>
+          <w:rFonts w:hint="eastAsia"/>
+          <w:b/>
+          <w:bCs/>
+          <w:szCs w:val="24"/>
+        </w:rPr>
+        <w:t>在群智对抗</w:t>
+      </w:r>
+      <w:proofErr w:type="gramEnd"/>
+      <w:r>
+        <w:rPr>
+          <w:rStyle w:val="a5"/>
+          <w:rFonts w:hint="eastAsia"/>
+          <w:b/>
+          <w:bCs/>
+          <w:szCs w:val="24"/>
+        </w:rPr>
+        <w:t>环境中的适用性研究</w:t>
       </w:r>
     </w:p>
     <w:p>
@@ -14100,6 +14185,7 @@
       <w:r>
         <w:t xml:space="preserve"> </w:t>
       </w:r>
+      <w:proofErr w:type="gramStart"/>
       <w:r>
         <w:rPr>
           <w:rFonts w:hint="eastAsia"/>
@@ -14107,7 +14193,17 @@
           <w:bCs/>
           <w:szCs w:val="24"/>
         </w:rPr>
-        <w:t>面向群智软件开发的激励机制研究</w:t>
+        <w:t>面向群智软件开发</w:t>
+      </w:r>
+      <w:proofErr w:type="gramEnd"/>
+      <w:r>
+        <w:rPr>
+          <w:rFonts w:hint="eastAsia"/>
+          <w:b/>
+          <w:bCs/>
+          <w:szCs w:val="24"/>
+        </w:rPr>
+        <w:t>的激励机制研究</w:t>
       </w:r>
     </w:p>
     <w:p>
@@ -14445,7 +14541,27 @@
           <w:bCs/>
           <w:szCs w:val="24"/>
         </w:rPr>
-        <w:t>基于资助的开源社区群智激励方法研究</w:t>
+        <w:t>基于资助的开源</w:t>
+      </w:r>
+      <w:proofErr w:type="gramStart"/>
+      <w:r>
+        <w:rPr>
+          <w:rFonts w:hint="eastAsia"/>
+          <w:b/>
+          <w:bCs/>
+          <w:szCs w:val="24"/>
+        </w:rPr>
+        <w:t>社区群智激励</w:t>
+      </w:r>
+      <w:proofErr w:type="gramEnd"/>
+      <w:r>
+        <w:rPr>
+          <w:rFonts w:hint="eastAsia"/>
+          <w:b/>
+          <w:bCs/>
+          <w:szCs w:val="24"/>
+        </w:rPr>
+        <w:t>方法研究</w:t>
       </w:r>
       <w:r>
         <w:rPr>
@@ -20559,7 +20675,27 @@
           <w:bCs/>
           <w:szCs w:val="24"/>
         </w:rPr>
-        <w:t>开源软件生长与群智开发行为度量分析技术</w:t>
+        <w:t>开源软件生长</w:t>
+      </w:r>
+      <w:proofErr w:type="gramStart"/>
+      <w:r>
+        <w:rPr>
+          <w:rFonts w:hint="eastAsia"/>
+          <w:b/>
+          <w:bCs/>
+          <w:szCs w:val="24"/>
+        </w:rPr>
+        <w:t>与群智开发</w:t>
+      </w:r>
+      <w:proofErr w:type="gramEnd"/>
+      <w:r>
+        <w:rPr>
+          <w:rFonts w:hint="eastAsia"/>
+          <w:b/>
+          <w:bCs/>
+          <w:szCs w:val="24"/>
+        </w:rPr>
+        <w:t>行为度量分析技术</w:t>
       </w:r>
     </w:p>
     <w:p>
@@ -21743,7 +21879,29 @@
           <w:bCs/>
           <w:szCs w:val="24"/>
         </w:rPr>
-        <w:t>强化学习在群智对抗环境中的适用性研究</w:t>
+        <w:t>强化学习</w:t>
+      </w:r>
+      <w:proofErr w:type="gramStart"/>
+      <w:r>
+        <w:rPr>
+          <w:rStyle w:val="a5"/>
+          <w:rFonts w:hint="eastAsia"/>
+          <w:b/>
+          <w:bCs/>
+          <w:szCs w:val="24"/>
+        </w:rPr>
+        <w:t>在群智对抗</w:t>
+      </w:r>
+      <w:proofErr w:type="gramEnd"/>
+      <w:r>
+        <w:rPr>
+          <w:rStyle w:val="a5"/>
+          <w:rFonts w:hint="eastAsia"/>
+          <w:b/>
+          <w:bCs/>
+          <w:szCs w:val="24"/>
+        </w:rPr>
+        <w:t>环境中的适用性研究</w:t>
       </w:r>
     </w:p>
     <w:p>
@@ -22662,6 +22820,7 @@
         </w:rPr>
         <w:t xml:space="preserve">.2.1 </w:t>
       </w:r>
+      <w:proofErr w:type="gramStart"/>
       <w:r>
         <w:rPr>
           <w:rStyle w:val="a5"/>
@@ -22670,7 +22829,18 @@
           <w:bCs/>
           <w:szCs w:val="24"/>
         </w:rPr>
-        <w:t>面向群智软件开发的激励机制研究</w:t>
+        <w:t>面向群智软件开发</w:t>
+      </w:r>
+      <w:proofErr w:type="gramEnd"/>
+      <w:r>
+        <w:rPr>
+          <w:rStyle w:val="a5"/>
+          <w:rFonts w:hint="eastAsia"/>
+          <w:b/>
+          <w:bCs/>
+          <w:szCs w:val="24"/>
+        </w:rPr>
+        <w:t>的激励机制研究</w:t>
       </w:r>
     </w:p>
     <w:p>
@@ -22859,7 +23029,27 @@
           <w:bCs/>
           <w:szCs w:val="24"/>
         </w:rPr>
-        <w:t>基于资助的开源社区群智激励方法研究</w:t>
+        <w:t>基于资助的开源</w:t>
+      </w:r>
+      <w:proofErr w:type="gramStart"/>
+      <w:r>
+        <w:rPr>
+          <w:rFonts w:hint="eastAsia"/>
+          <w:b/>
+          <w:bCs/>
+          <w:szCs w:val="24"/>
+        </w:rPr>
+        <w:t>社区群智激励</w:t>
+      </w:r>
+      <w:proofErr w:type="gramEnd"/>
+      <w:r>
+        <w:rPr>
+          <w:rFonts w:hint="eastAsia"/>
+          <w:b/>
+          <w:bCs/>
+          <w:szCs w:val="24"/>
+        </w:rPr>
+        <w:t>方法研究</w:t>
       </w:r>
     </w:p>
     <w:p>
@@ -24871,7 +25061,7 @@
           <w:color w:val="auto"/>
         </w:rPr>
       </w:pPr>
-      <w:bookmarkStart w:id="0" w:name="_Toc128923028"/>
+      <w:bookmarkStart w:id="1" w:name="_Toc128923028"/>
       <w:r>
         <w:rPr>
           <w:rStyle w:val="a5"/>
@@ -24879,7 +25069,7 @@
         </w:rPr>
         <w:t>引言</w:t>
       </w:r>
-      <w:bookmarkEnd w:id="0"/>
+      <w:bookmarkEnd w:id="1"/>
     </w:p>
     <w:p>
       <w:pPr>
@@ -24894,14 +25084,30 @@
           <w:rStyle w:val="a5"/>
           <w:color w:val="auto"/>
         </w:rPr>
-        <w:t>课题二聚焦</w:t>
-      </w:r>
+        <w:t>课题二</w:t>
+      </w:r>
+      <w:proofErr w:type="gramStart"/>
       <w:r>
         <w:rPr>
           <w:rStyle w:val="a5"/>
           <w:color w:val="auto"/>
         </w:rPr>
-        <w:t>群智涌现行为</w:t>
+        <w:t>聚焦</w:t>
+      </w:r>
+      <w:r>
+        <w:rPr>
+          <w:rStyle w:val="a5"/>
+          <w:color w:val="auto"/>
+        </w:rPr>
+        <w:t>群智涌现</w:t>
+      </w:r>
+      <w:proofErr w:type="gramEnd"/>
+      <w:r>
+        <w:rPr>
+          <w:rStyle w:val="a5"/>
+          <w:color w:val="auto"/>
+        </w:rPr>
+        <w:t>行为</w:t>
       </w:r>
       <w:r>
         <w:rPr>
@@ -24916,7 +25122,119 @@
           <w:rStyle w:val="a5"/>
           <w:color w:val="auto"/>
         </w:rPr>
-        <w:t>识别、训练和解释技术，围绕开源群智软件社区和无人机群两个典型场景，研究群智涌现行为的表示方法；基于领域知识指导机器学习的群智行为识别方法；基于目标状态显式化技术的解释方法；基于物理世界决策学习的群智行为训练与激励方法；开放复杂不确定性环境建模技术；针对开源社群和无人集群两个场景的开放环境模型与群智行为规约及互验证技术；并形成形成群智行为认知、训练、验证相关工具集和基准测试集。</w:t>
+        <w:t>识别、训练和解释技术，围绕</w:t>
+      </w:r>
+      <w:proofErr w:type="gramStart"/>
+      <w:r>
+        <w:rPr>
+          <w:rStyle w:val="a5"/>
+          <w:color w:val="auto"/>
+        </w:rPr>
+        <w:t>开源群智软件</w:t>
+      </w:r>
+      <w:proofErr w:type="gramEnd"/>
+      <w:r>
+        <w:rPr>
+          <w:rStyle w:val="a5"/>
+          <w:color w:val="auto"/>
+        </w:rPr>
+        <w:t>社区和无人机群两个典型场景，</w:t>
+      </w:r>
+      <w:proofErr w:type="gramStart"/>
+      <w:r>
+        <w:rPr>
+          <w:rStyle w:val="a5"/>
+          <w:color w:val="auto"/>
+        </w:rPr>
+        <w:t>研究群智涌现</w:t>
+      </w:r>
+      <w:proofErr w:type="gramEnd"/>
+      <w:r>
+        <w:rPr>
+          <w:rStyle w:val="a5"/>
+          <w:color w:val="auto"/>
+        </w:rPr>
+        <w:t>行为的表示方法；基于领域知识指导机器学习的</w:t>
+      </w:r>
+      <w:proofErr w:type="gramStart"/>
+      <w:r>
+        <w:rPr>
+          <w:rStyle w:val="a5"/>
+          <w:color w:val="auto"/>
+        </w:rPr>
+        <w:t>群智行为</w:t>
+      </w:r>
+      <w:proofErr w:type="gramEnd"/>
+      <w:r>
+        <w:rPr>
+          <w:rStyle w:val="a5"/>
+          <w:color w:val="auto"/>
+        </w:rPr>
+        <w:t>识别方法；基于目标状态</w:t>
+      </w:r>
+      <w:proofErr w:type="gramStart"/>
+      <w:r>
+        <w:rPr>
+          <w:rStyle w:val="a5"/>
+          <w:color w:val="auto"/>
+        </w:rPr>
+        <w:t>显式化技术</w:t>
+      </w:r>
+      <w:proofErr w:type="gramEnd"/>
+      <w:r>
+        <w:rPr>
+          <w:rStyle w:val="a5"/>
+          <w:color w:val="auto"/>
+        </w:rPr>
+        <w:t>的解释方法；基于物理世界决策学习的</w:t>
+      </w:r>
+      <w:proofErr w:type="gramStart"/>
+      <w:r>
+        <w:rPr>
+          <w:rStyle w:val="a5"/>
+          <w:color w:val="auto"/>
+        </w:rPr>
+        <w:t>群智行为</w:t>
+      </w:r>
+      <w:proofErr w:type="gramEnd"/>
+      <w:r>
+        <w:rPr>
+          <w:rStyle w:val="a5"/>
+          <w:color w:val="auto"/>
+        </w:rPr>
+        <w:t>训练与激励方法；开放复杂不确定性环境建模技术；针对开源社群和无人集群两个场景的开放环境模型与</w:t>
+      </w:r>
+      <w:proofErr w:type="gramStart"/>
+      <w:r>
+        <w:rPr>
+          <w:rStyle w:val="a5"/>
+          <w:color w:val="auto"/>
+        </w:rPr>
+        <w:t>群智行为</w:t>
+      </w:r>
+      <w:proofErr w:type="gramEnd"/>
+      <w:r>
+        <w:rPr>
+          <w:rStyle w:val="a5"/>
+          <w:color w:val="auto"/>
+        </w:rPr>
+        <w:t>规约及互验证技术；并形成形成群</w:t>
+      </w:r>
+      <w:proofErr w:type="gramStart"/>
+      <w:r>
+        <w:rPr>
+          <w:rStyle w:val="a5"/>
+          <w:color w:val="auto"/>
+        </w:rPr>
+        <w:t>智行为</w:t>
+      </w:r>
+      <w:proofErr w:type="gramEnd"/>
+      <w:r>
+        <w:rPr>
+          <w:rStyle w:val="a5"/>
+          <w:color w:val="auto"/>
+        </w:rPr>
+        <w:t>认知、训练、验证相关工具集和基准测试集。</w:t>
       </w:r>
     </w:p>
     <w:p>
@@ -24932,7 +25250,23 @@
           <w:rStyle w:val="a5"/>
           <w:color w:val="auto"/>
         </w:rPr>
-        <w:t>针对上述研究内容，围绕开源群智软件社区场景，通过运用心理学和社会学领域知识指导的机器学习方法，针对</w:t>
+        <w:t>针对上述研究内容，围绕</w:t>
+      </w:r>
+      <w:proofErr w:type="gramStart"/>
+      <w:r>
+        <w:rPr>
+          <w:rStyle w:val="a5"/>
+          <w:color w:val="auto"/>
+        </w:rPr>
+        <w:t>开源群智软件</w:t>
+      </w:r>
+      <w:proofErr w:type="gramEnd"/>
+      <w:r>
+        <w:rPr>
+          <w:rStyle w:val="a5"/>
+          <w:color w:val="auto"/>
+        </w:rPr>
+        <w:t>社区场景，通过运用心理学和社会学领域知识指导的机器学习方法，针对</w:t>
       </w:r>
       <w:r>
         <w:rPr>
@@ -24940,99 +25274,185 @@
           <w:rFonts w:hint="eastAsia"/>
           <w:color w:val="auto"/>
         </w:rPr>
-        <w:t>基于开源软件副本的群智开发行为、</w:t>
-      </w:r>
-      <w:r>
-        <w:rPr>
-          <w:rStyle w:val="a5"/>
-          <w:color w:val="auto"/>
-        </w:rPr>
-        <w:t>团队开发过程中的软件开发行为和程序员心智状态</w:t>
-      </w:r>
+        <w:t>基于开源软件副本</w:t>
+      </w:r>
+      <w:proofErr w:type="gramStart"/>
       <w:r>
         <w:rPr>
           <w:rStyle w:val="a5"/>
           <w:rFonts w:hint="eastAsia"/>
           <w:color w:val="auto"/>
         </w:rPr>
-        <w:t>、</w:t>
-      </w:r>
-      <w:r>
-        <w:rPr>
-          <w:rStyle w:val="a5"/>
-          <w:color w:val="auto"/>
-        </w:rPr>
-        <w:t>以及基于跨项目、跨团队开源协作行为开展了表示建模和机群学习识别技术研究；以基于手势的用户身份认证为应用场景，研究了基于自然感知数据增强的个体行为识别技术。在开源社区群智激励方面，</w:t>
-      </w:r>
+        <w:t>的群智开发</w:t>
+      </w:r>
+      <w:proofErr w:type="gramEnd"/>
       <w:r>
         <w:rPr>
           <w:rStyle w:val="a5"/>
           <w:rFonts w:hint="eastAsia"/>
           <w:color w:val="auto"/>
         </w:rPr>
-        <w:t>开展了面向群智软件开发的激励机制研究；并</w:t>
+        <w:t>行为、</w:t>
       </w:r>
       <w:r>
         <w:rPr>
           <w:rStyle w:val="a5"/>
           <w:color w:val="auto"/>
         </w:rPr>
-        <w:t>以</w:t>
+        <w:t>团队开发过程中的软件开发行为和程序员心智状态</w:t>
+      </w:r>
+      <w:r>
+        <w:rPr>
+          <w:rStyle w:val="a5"/>
+          <w:rFonts w:hint="eastAsia"/>
+          <w:color w:val="auto"/>
+        </w:rPr>
+        <w:t>、</w:t>
       </w:r>
       <w:r>
         <w:rPr>
           <w:rStyle w:val="a5"/>
           <w:color w:val="auto"/>
         </w:rPr>
-        <w:t>GitHub Sponsors</w:t>
-      </w:r>
+        <w:t>以及基于跨项目、跨团队开源协作行为开展了表示建模和机群学习识别技术研究；以基于手势的用户身份认证为应用场景，研究了基于自然感知数据增强的个体行为识别技术。在开源</w:t>
+      </w:r>
+      <w:proofErr w:type="gramStart"/>
       <w:r>
         <w:rPr>
           <w:rStyle w:val="a5"/>
           <w:color w:val="auto"/>
         </w:rPr>
-        <w:t>项目为对象，开展了基于资助的开源社区群智激励机制研究，通过实证研究方法，分析了</w:t>
-      </w:r>
+        <w:t>社区群智激励</w:t>
+      </w:r>
+      <w:proofErr w:type="gramEnd"/>
       <w:r>
         <w:rPr>
           <w:rStyle w:val="a5"/>
           <w:color w:val="auto"/>
         </w:rPr>
-        <w:t>“</w:t>
+        <w:t>方面，</w:t>
+      </w:r>
+      <w:r>
+        <w:rPr>
+          <w:rStyle w:val="a5"/>
+          <w:rFonts w:hint="eastAsia"/>
+          <w:color w:val="auto"/>
+        </w:rPr>
+        <w:t>开展了</w:t>
+      </w:r>
+      <w:proofErr w:type="gramStart"/>
+      <w:r>
+        <w:rPr>
+          <w:rStyle w:val="a5"/>
+          <w:rFonts w:hint="eastAsia"/>
+          <w:color w:val="auto"/>
+        </w:rPr>
+        <w:t>面向群智软件开发</w:t>
+      </w:r>
+      <w:proofErr w:type="gramEnd"/>
+      <w:r>
+        <w:rPr>
+          <w:rStyle w:val="a5"/>
+          <w:rFonts w:hint="eastAsia"/>
+          <w:color w:val="auto"/>
+        </w:rPr>
+        <w:t>的激励机制研究；并</w:t>
       </w:r>
       <w:r>
         <w:rPr>
           <w:rStyle w:val="a5"/>
           <w:color w:val="auto"/>
         </w:rPr>
-        <w:t>资助</w:t>
+        <w:t>以</w:t>
       </w:r>
       <w:r>
         <w:rPr>
           <w:rStyle w:val="a5"/>
           <w:color w:val="auto"/>
         </w:rPr>
-        <w:t>”</w:t>
+        <w:t>GitHub Sponsors</w:t>
       </w:r>
       <w:r>
         <w:rPr>
           <w:rStyle w:val="a5"/>
           <w:color w:val="auto"/>
         </w:rPr>
-        <w:t>这种典型的外部激励方法对开源社区开发者贡献行为的影响。构建了开发者心智状态识别基准测试集，并以</w:t>
-      </w:r>
+        <w:t>项目为对象，开展了基于资助的开源</w:t>
+      </w:r>
+      <w:proofErr w:type="gramStart"/>
       <w:r>
         <w:rPr>
           <w:rStyle w:val="a5"/>
           <w:color w:val="auto"/>
         </w:rPr>
-        <w:t>Trustie</w:t>
-      </w:r>
+        <w:t>社区群智激励</w:t>
+      </w:r>
+      <w:proofErr w:type="gramEnd"/>
       <w:r>
         <w:rPr>
           <w:rStyle w:val="a5"/>
           <w:color w:val="auto"/>
         </w:rPr>
+        <w:t>机制研究，通过实证研究方法，分析了</w:t>
+      </w:r>
+      <w:r>
+        <w:rPr>
+          <w:rStyle w:val="a5"/>
+          <w:color w:val="auto"/>
+        </w:rPr>
+        <w:t>“</w:t>
+      </w:r>
+      <w:r>
+        <w:rPr>
+          <w:rStyle w:val="a5"/>
+          <w:color w:val="auto"/>
+        </w:rPr>
+        <w:t>资助</w:t>
+      </w:r>
+      <w:r>
+        <w:rPr>
+          <w:rStyle w:val="a5"/>
+          <w:color w:val="auto"/>
+        </w:rPr>
+        <w:t>”</w:t>
+      </w:r>
+      <w:r>
+        <w:rPr>
+          <w:rStyle w:val="a5"/>
+          <w:color w:val="auto"/>
+        </w:rPr>
+        <w:t>这种典型的外部激励方法对开源社区开发</w:t>
+      </w:r>
+      <w:proofErr w:type="gramStart"/>
+      <w:r>
+        <w:rPr>
+          <w:rStyle w:val="a5"/>
+          <w:color w:val="auto"/>
+        </w:rPr>
+        <w:t>者贡献</w:t>
+      </w:r>
+      <w:proofErr w:type="gramEnd"/>
+      <w:r>
+        <w:rPr>
+          <w:rStyle w:val="a5"/>
+          <w:color w:val="auto"/>
+        </w:rPr>
+        <w:t>行为的影响。构建了开发者心智状态识别基准测试集，并以</w:t>
+      </w:r>
+      <w:proofErr w:type="spellStart"/>
+      <w:r>
+        <w:rPr>
+          <w:rStyle w:val="a5"/>
+          <w:color w:val="auto"/>
+        </w:rPr>
+        <w:t>Trustie</w:t>
+      </w:r>
+      <w:proofErr w:type="spellEnd"/>
+      <w:r>
+        <w:rPr>
+          <w:rStyle w:val="a5"/>
+          <w:color w:val="auto"/>
+        </w:rPr>
         <w:t>开源社区平台为基础，开发了中国开源社区资助激励机制平台。</w:t>
       </w:r>
     </w:p>
@@ -25044,7 +25464,7 @@
           <w:color w:val="auto"/>
         </w:rPr>
       </w:pPr>
-      <w:bookmarkStart w:id="1" w:name="_Toc128923029"/>
+      <w:bookmarkStart w:id="2" w:name="_Toc128923029"/>
       <w:r>
         <w:rPr>
           <w:rStyle w:val="a5"/>
@@ -25052,14 +25472,23 @@
         </w:rPr>
         <w:t xml:space="preserve">1 </w:t>
       </w:r>
+      <w:proofErr w:type="gramStart"/>
       <w:r>
         <w:rPr>
           <w:rStyle w:val="a5"/>
           <w:color w:val="auto"/>
         </w:rPr>
-        <w:t>群智涌现行为的表示、机器学习识别与解释技术</w:t>
-      </w:r>
-      <w:bookmarkEnd w:id="1"/>
+        <w:t>群智涌现</w:t>
+      </w:r>
+      <w:proofErr w:type="gramEnd"/>
+      <w:r>
+        <w:rPr>
+          <w:rStyle w:val="a5"/>
+          <w:color w:val="auto"/>
+        </w:rPr>
+        <w:t>行为的表示、机器学习识别与解释技术</w:t>
+      </w:r>
+      <w:bookmarkEnd w:id="2"/>
     </w:p>
     <w:p>
       <w:pPr>
@@ -25078,7 +25507,39 @@
         <w:t>”</w:t>
       </w:r>
       <w:r>
-        <w:t>这一认识，本课题旨在对个体、个体间交互和群体层面建立层次化的行为表示模型；针对开放环境中大规模群智行为数据收集困难、传统数据驱动的学习方法效率低、易过拟合的问题，研究领域知识指导的机器学习技术，实现群智行为识别模型的高效学习、保障其与领域知识规则间的一致性；进而研究并解释群智行为的学习结果。</w:t>
+        <w:t>这一认识，本课题旨在对个体、个体间</w:t>
+      </w:r>
+      <w:proofErr w:type="gramStart"/>
+      <w:r>
+        <w:t>交互和</w:t>
+      </w:r>
+      <w:proofErr w:type="gramEnd"/>
+      <w:r>
+        <w:t>群体层面建立层次化的行为表示模型；针对开放环境中大规模</w:t>
+      </w:r>
+      <w:proofErr w:type="gramStart"/>
+      <w:r>
+        <w:t>群智行为</w:t>
+      </w:r>
+      <w:proofErr w:type="gramEnd"/>
+      <w:r>
+        <w:t>数据收集困难、传统数据驱动的学习方法效率低、易过拟合的问题，研究领域知识指导的机器学习技术，实现</w:t>
+      </w:r>
+      <w:proofErr w:type="gramStart"/>
+      <w:r>
+        <w:t>群智行为</w:t>
+      </w:r>
+      <w:proofErr w:type="gramEnd"/>
+      <w:r>
+        <w:t>识别模型的高效学习、保障其与领域知识规则间的一致性；进而研究并解释</w:t>
+      </w:r>
+      <w:proofErr w:type="gramStart"/>
+      <w:r>
+        <w:t>群智行为</w:t>
+      </w:r>
+      <w:proofErr w:type="gramEnd"/>
+      <w:r>
+        <w:t>的学习结果。</w:t>
       </w:r>
     </w:p>
     <w:p>
@@ -25090,7 +25551,7 @@
           <w:color w:val="auto"/>
         </w:rPr>
       </w:pPr>
-      <w:bookmarkStart w:id="2" w:name="_Toc128923030"/>
+      <w:bookmarkStart w:id="3" w:name="_Toc128923030"/>
       <w:r>
         <w:rPr>
           <w:rStyle w:val="a5"/>
@@ -25105,9 +25566,27 @@
           <w:rFonts w:ascii="Times New Roman" w:hAnsi="Times New Roman"/>
           <w:color w:val="auto"/>
         </w:rPr>
-        <w:t>群智行为表示模型建模技术</w:t>
-      </w:r>
-      <w:bookmarkEnd w:id="2"/>
+        <w:t>群</w:t>
+      </w:r>
+      <w:proofErr w:type="gramStart"/>
+      <w:r>
+        <w:rPr>
+          <w:rStyle w:val="a5"/>
+          <w:rFonts w:ascii="Times New Roman" w:hAnsi="Times New Roman"/>
+          <w:color w:val="auto"/>
+        </w:rPr>
+        <w:t>智行为</w:t>
+      </w:r>
+      <w:proofErr w:type="gramEnd"/>
+      <w:r>
+        <w:rPr>
+          <w:rStyle w:val="a5"/>
+          <w:rFonts w:ascii="Times New Roman" w:hAnsi="Times New Roman"/>
+          <w:color w:val="auto"/>
+        </w:rPr>
+        <w:t>表示模型建模技术</w:t>
+      </w:r>
+      <w:bookmarkEnd w:id="3"/>
     </w:p>
     <w:p>
       <w:pPr>
@@ -25143,7 +25622,7 @@
           <w:rFonts w:ascii="Times New Roman" w:hAnsi="Times New Roman"/>
         </w:rPr>
       </w:pPr>
-      <w:bookmarkStart w:id="3" w:name="_Toc128923031"/>
+      <w:bookmarkStart w:id="4" w:name="_Toc128923031"/>
       <w:r>
         <w:rPr>
           <w:rFonts w:ascii="Times New Roman" w:hAnsi="Times New Roman" w:hint="eastAsia"/>
@@ -25160,9 +25639,23 @@
         <w:rPr>
           <w:rFonts w:ascii="Times New Roman" w:hAnsi="Times New Roman" w:hint="eastAsia"/>
         </w:rPr>
-        <w:t>开源软件生长与群智开发行为度量分析技术</w:t>
-      </w:r>
-      <w:bookmarkEnd w:id="3"/>
+        <w:t>开源软件生长</w:t>
+      </w:r>
+      <w:proofErr w:type="gramStart"/>
+      <w:r>
+        <w:rPr>
+          <w:rFonts w:ascii="Times New Roman" w:hAnsi="Times New Roman" w:hint="eastAsia"/>
+        </w:rPr>
+        <w:t>与群智开发</w:t>
+      </w:r>
+      <w:proofErr w:type="gramEnd"/>
+      <w:r>
+        <w:rPr>
+          <w:rFonts w:ascii="Times New Roman" w:hAnsi="Times New Roman" w:hint="eastAsia"/>
+        </w:rPr>
+        <w:t>行为度量分析技术</w:t>
+      </w:r>
+      <w:bookmarkEnd w:id="4"/>
       <w:r>
         <w:rPr>
           <w:rFonts w:ascii="Times New Roman" w:hAnsi="Times New Roman" w:hint="eastAsia"/>
@@ -25203,10 +25696,32 @@
         <w:rPr>
           <w:rFonts w:hint="eastAsia"/>
         </w:rPr>
-        <w:t>在本部分研究内容中，我们</w:t>
-      </w:r>
-      <w:r>
-        <w:t>从制品和行为两个方面对开源软件的生长状态和过程进行系统性的认知，对其中的关键因素进行定量度量和评估</w:t>
+        <w:t>在本部</w:t>
+      </w:r>
+      <w:proofErr w:type="gramStart"/>
+      <w:r>
+        <w:rPr>
+          <w:rFonts w:hint="eastAsia"/>
+        </w:rPr>
+        <w:t>分研究</w:t>
+      </w:r>
+      <w:proofErr w:type="gramEnd"/>
+      <w:r>
+        <w:rPr>
+          <w:rFonts w:hint="eastAsia"/>
+        </w:rPr>
+        <w:t>内容中，我们</w:t>
+      </w:r>
+      <w:r>
+        <w:t>从制品和行为两个方面对开</w:t>
+      </w:r>
+      <w:proofErr w:type="gramStart"/>
+      <w:r>
+        <w:t>源软件</w:t>
+      </w:r>
+      <w:proofErr w:type="gramEnd"/>
+      <w:r>
+        <w:t>的生长状态和过程进行系统性的认知，对其中的关键因素进行定量度量和评估</w:t>
       </w:r>
       <w:r>
         <w:rPr>
@@ -25312,7 +25827,15 @@
         <w:ind w:firstLine="420"/>
       </w:pPr>
       <w:r>
-        <w:t>在软件制品方面，开源软件的生长表现为知识碎片的汇聚过程：开源软件的分布式群智协作生产形式可以归结为张伟教授和梅宏院士所提出的基于探索</w:t>
+        <w:t>在软件制品方面，开源软件的生长表现为知识碎片的汇聚过程：开源软件的</w:t>
+      </w:r>
+      <w:proofErr w:type="gramStart"/>
+      <w:r>
+        <w:t>分布式群智协作</w:t>
+      </w:r>
+      <w:proofErr w:type="gramEnd"/>
+      <w:r>
+        <w:t>生产形式可以归结为张伟教授和梅宏院士所提出的基于探索</w:t>
       </w:r>
       <w:r>
         <w:t>-</w:t>
@@ -25324,7 +25847,15 @@
         <w:t>-</w:t>
       </w:r>
       <w:r>
-        <w:t>反馈循环的互联网群智软件开发框架（如</w:t>
+        <w:t>反馈循环的</w:t>
+      </w:r>
+      <w:proofErr w:type="gramStart"/>
+      <w:r>
+        <w:t>互联网群智软件开发</w:t>
+      </w:r>
+      <w:proofErr w:type="gramEnd"/>
+      <w:r>
+        <w:t>框架（如</w:t>
       </w:r>
       <w:r>
         <w:fldChar w:fldCharType="begin"/>
@@ -25413,9 +25944,11 @@
       <w:r>
         <w:t>所示，目前主流的基于</w:t>
       </w:r>
+      <w:proofErr w:type="spellStart"/>
       <w:r>
         <w:t>git</w:t>
       </w:r>
+      <w:proofErr w:type="spellEnd"/>
       <w:r>
         <w:t>版本管理工具的开源软件生产流程</w:t>
       </w:r>
@@ -25441,8 +25974,13 @@
         <w:t xml:space="preserve"> 1</w:t>
       </w:r>
       <w:r>
-        <w:t>）从开源项目主仓库通过</w:t>
-      </w:r>
+        <w:t>）从开源项目</w:t>
+      </w:r>
+      <w:proofErr w:type="gramStart"/>
+      <w:r>
+        <w:t>主仓库通过</w:t>
+      </w:r>
+      <w:proofErr w:type="gramEnd"/>
       <w:r>
         <w:t xml:space="preserve"> fork </w:t>
       </w:r>
@@ -25507,13 +26045,29 @@
         <w:t xml:space="preserve"> pull-request </w:t>
       </w:r>
       <w:r>
-        <w:t>等方式尝试向主仓库合并；</w:t>
+        <w:t>等方式尝试向</w:t>
+      </w:r>
+      <w:proofErr w:type="gramStart"/>
+      <w:r>
+        <w:t>主仓</w:t>
+      </w:r>
+      <w:proofErr w:type="gramEnd"/>
+      <w:r>
+        <w:t>库合并；</w:t>
       </w:r>
       <w:r>
         <w:t>4</w:t>
       </w:r>
       <w:r>
-        <w:t>）开源项目的维护者审核内容，提供审核意见反馈，并决定最后是否将副本中的修改合并到主仓库中。上述过程中不断被创建与合并的</w:t>
+        <w:t>）开源项目的维护者审核内容，提供审核意见反馈，并决定最后是否将副本中的修改合并到</w:t>
+      </w:r>
+      <w:proofErr w:type="gramStart"/>
+      <w:r>
+        <w:t>主仓</w:t>
+      </w:r>
+      <w:proofErr w:type="gramEnd"/>
+      <w:r>
+        <w:t>库中。上述过程中不断被创建与合并的</w:t>
       </w:r>
       <w:r>
         <w:t>“</w:t>
@@ -25644,18 +26198,15 @@
           </wp:inline>
         </w:drawing>
       </w:r>
-      <w:bookmarkStart w:id="4" w:name="_Ref68556621"/>
+      <w:bookmarkStart w:id="5" w:name="_Ref68556621"/>
     </w:p>
     <w:p>
       <w:pPr>
-        <w:pStyle w:val="afff3"/>
-        <w:rPr>
-          <w:szCs w:val="22"/>
-        </w:rPr>
-      </w:pPr>
-      <w:bookmarkStart w:id="5" w:name="_Ref68680675"/>
-      <w:bookmarkStart w:id="6" w:name="_Toc68772287"/>
-      <w:bookmarkEnd w:id="4"/>
+        <w:pStyle w:val="afff7"/>
+      </w:pPr>
+      <w:bookmarkStart w:id="6" w:name="_Ref68680675"/>
+      <w:bookmarkStart w:id="7" w:name="_Toc68772287"/>
+      <w:bookmarkEnd w:id="5"/>
       <w:r>
         <w:t>图</w:t>
       </w:r>
@@ -25686,142 +26237,98 @@
       <w:r>
         <w:fldChar w:fldCharType="end"/>
       </w:r>
-      <w:bookmarkEnd w:id="5"/>
-      <w:r>
-        <w:rPr>
-          <w:szCs w:val="22"/>
-        </w:rPr>
+      <w:bookmarkEnd w:id="6"/>
+      <w:r>
         <w:t xml:space="preserve"> </w:t>
       </w:r>
       <w:r>
         <w:rPr>
           <w:rFonts w:hint="eastAsia"/>
-          <w:szCs w:val="22"/>
         </w:rPr>
         <w:t>基于探索</w:t>
       </w:r>
       <w:r>
         <w:rPr>
           <w:rFonts w:hint="eastAsia"/>
-          <w:szCs w:val="22"/>
         </w:rPr>
         <w:t>-</w:t>
       </w:r>
       <w:r>
         <w:rPr>
           <w:rFonts w:hint="eastAsia"/>
-          <w:szCs w:val="22"/>
         </w:rPr>
         <w:t>融合</w:t>
       </w:r>
       <w:r>
         <w:rPr>
           <w:rFonts w:hint="eastAsia"/>
-          <w:szCs w:val="22"/>
         </w:rPr>
         <w:t>-</w:t>
       </w:r>
       <w:r>
         <w:rPr>
           <w:rFonts w:hint="eastAsia"/>
-          <w:szCs w:val="22"/>
-        </w:rPr>
-        <w:t>反馈循环的互联网群智软件开发框架</w:t>
-      </w:r>
-      <w:r>
-        <w:rPr>
-          <w:szCs w:val="22"/>
-        </w:rPr>
+        </w:rPr>
+        <w:t>反馈循环的</w:t>
+      </w:r>
+      <w:proofErr w:type="gramStart"/>
+      <w:r>
+        <w:rPr>
+          <w:rFonts w:hint="eastAsia"/>
+        </w:rPr>
+        <w:t>互联网群智软件开发</w:t>
+      </w:r>
+      <w:proofErr w:type="gramEnd"/>
+      <w:r>
+        <w:rPr>
+          <w:rFonts w:hint="eastAsia"/>
+        </w:rPr>
+        <w:t>框架</w:t>
+      </w:r>
+      <w:r>
         <w:fldChar w:fldCharType="begin"/>
       </w:r>
       <w:r>
-        <w:rPr>
-          <w:szCs w:val="22"/>
-        </w:rPr>
         <w:instrText xml:space="preserve"> </w:instrText>
       </w:r>
       <w:r>
         <w:rPr>
           <w:rFonts w:hint="eastAsia"/>
-          <w:szCs w:val="22"/>
         </w:rPr>
         <w:instrText>REF _Ref62468122 \r \h</w:instrText>
       </w:r>
       <w:r>
-        <w:rPr>
-          <w:szCs w:val="22"/>
-        </w:rPr>
         <w:instrText xml:space="preserve"> </w:instrText>
       </w:r>
       <w:r>
-        <w:rPr>
-          <w:szCs w:val="22"/>
-        </w:rPr>
         <w:instrText xml:space="preserve"> \* MERGEFORMAT </w:instrText>
       </w:r>
       <w:r>
-        <w:rPr>
-          <w:szCs w:val="22"/>
-        </w:rPr>
-      </w:r>
-      <w:r>
-        <w:rPr>
-          <w:szCs w:val="22"/>
-        </w:rPr>
         <w:fldChar w:fldCharType="separate"/>
       </w:r>
       <w:r>
-        <w:rPr>
-          <w:szCs w:val="22"/>
-        </w:rPr>
         <w:t>[1]</w:t>
       </w:r>
       <w:r>
-        <w:rPr>
-          <w:szCs w:val="22"/>
-        </w:rPr>
         <w:fldChar w:fldCharType="end"/>
       </w:r>
       <w:r>
-        <w:rPr>
-          <w:szCs w:val="22"/>
-        </w:rPr>
         <w:fldChar w:fldCharType="begin"/>
       </w:r>
       <w:r>
-        <w:rPr>
-          <w:szCs w:val="22"/>
-        </w:rPr>
         <w:instrText xml:space="preserve"> REF _Ref62468171 \r \h </w:instrText>
       </w:r>
       <w:r>
-        <w:rPr>
-          <w:szCs w:val="22"/>
-        </w:rPr>
         <w:instrText xml:space="preserve"> \* MERGEFORMAT </w:instrText>
       </w:r>
       <w:r>
-        <w:rPr>
-          <w:szCs w:val="22"/>
-        </w:rPr>
-      </w:r>
-      <w:r>
-        <w:rPr>
-          <w:szCs w:val="22"/>
-        </w:rPr>
         <w:fldChar w:fldCharType="separate"/>
       </w:r>
       <w:r>
-        <w:rPr>
-          <w:szCs w:val="22"/>
-        </w:rPr>
         <w:t>[2]</w:t>
       </w:r>
-      <w:bookmarkEnd w:id="6"/>
-      <w:r>
-        <w:rPr>
-          <w:szCs w:val="22"/>
-        </w:rPr>
+      <w:bookmarkEnd w:id="7"/>
+      <w:r>
         <w:fldChar w:fldCharType="end"/>
       </w:r>
     </w:p>
@@ -25887,8 +26394,8 @@
       <w:pPr>
         <w:pStyle w:val="afff3"/>
       </w:pPr>
-      <w:bookmarkStart w:id="7" w:name="_Ref68680685"/>
-      <w:bookmarkStart w:id="8" w:name="_Toc68772288"/>
+      <w:bookmarkStart w:id="8" w:name="_Ref68680685"/>
+      <w:bookmarkStart w:id="9" w:name="_Toc68772288"/>
       <w:r>
         <w:t>图</w:t>
       </w:r>
@@ -25919,7 +26426,7 @@
       <w:r>
         <w:fldChar w:fldCharType="end"/>
       </w:r>
-      <w:bookmarkEnd w:id="7"/>
+      <w:bookmarkEnd w:id="8"/>
       <w:r>
         <w:t xml:space="preserve"> </w:t>
       </w:r>
@@ -25929,26 +26436,36 @@
         </w:rPr>
         <w:t>使用</w:t>
       </w:r>
+      <w:proofErr w:type="spellStart"/>
       <w:r>
         <w:rPr>
           <w:rFonts w:hint="eastAsia"/>
         </w:rPr>
         <w:t>git</w:t>
       </w:r>
+      <w:proofErr w:type="spellEnd"/>
       <w:r>
         <w:rPr>
           <w:rFonts w:hint="eastAsia"/>
         </w:rPr>
         <w:t>工具基于副本的开源软件开发过程</w:t>
       </w:r>
-      <w:bookmarkEnd w:id="8"/>
+      <w:bookmarkEnd w:id="9"/>
     </w:p>
     <w:p>
       <w:pPr>
         <w:ind w:firstLine="420"/>
       </w:pPr>
       <w:r>
-        <w:t>在开发行为方面，开源贡献者的行为是一种自组织的群智行为：区别于企业中的软件开发方式，开源社区中的软件生产过程不存在严格、统一的过程管理模型与标准。开源贡献者在多样化动机推动下，自主形成相对松散的社区进行软件生产</w:t>
+        <w:t>在开发行为方面，开源贡献者的行为是一种自组织</w:t>
+      </w:r>
+      <w:proofErr w:type="gramStart"/>
+      <w:r>
+        <w:t>的群智行为</w:t>
+      </w:r>
+      <w:proofErr w:type="gramEnd"/>
+      <w:r>
+        <w:t>：区别于企业中的软件开发方式，开源社区中的软件生产过程不存在严格、统一的过程管理模型与标准。开源贡献者在多样化动机推动下，自主形成相对松散的社区进行软件生产</w:t>
       </w:r>
       <w:r>
         <w:fldChar w:fldCharType="begin"/>
@@ -25966,8 +26483,13 @@
         <w:fldChar w:fldCharType="end"/>
       </w:r>
       <w:r>
-        <w:t>；开源软件的生产过程体现为大量贡献者在去中心化的群智行为</w:t>
-      </w:r>
+        <w:t>；开源软件的生产过程体现为大量贡献者在去中心化的</w:t>
+      </w:r>
+      <w:proofErr w:type="gramStart"/>
+      <w:r>
+        <w:t>群智行为</w:t>
+      </w:r>
+      <w:proofErr w:type="gramEnd"/>
       <w:r>
         <w:fldChar w:fldCharType="begin"/>
       </w:r>
@@ -25992,7 +26514,23 @@
         <w:ind w:firstLine="420"/>
       </w:pPr>
       <w:r>
-        <w:t>由于上述开源软件制品生长和贡献者群智开发行为间的紧密联系，在对开源软件的生产过程进行认知时，需要同时从软件制品和群智开发行为两个角度，全面地开展认知</w:t>
+        <w:t>由于上述开源软件制品生长和贡献</w:t>
+      </w:r>
+      <w:proofErr w:type="gramStart"/>
+      <w:r>
+        <w:t>者群智开发</w:t>
+      </w:r>
+      <w:proofErr w:type="gramEnd"/>
+      <w:r>
+        <w:t>行为间的紧密联系，在对开</w:t>
+      </w:r>
+      <w:proofErr w:type="gramStart"/>
+      <w:r>
+        <w:t>源软件</w:t>
+      </w:r>
+      <w:proofErr w:type="gramEnd"/>
+      <w:r>
+        <w:t>的生产过程进行认知时，需要同时从软件制品和群智开发行为两个角度，全面地开展认知</w:t>
       </w:r>
       <w:r>
         <w:rPr>
@@ -26033,7 +26571,15 @@
         <w:t>：</w:t>
       </w:r>
       <w:r>
-        <w:t>如何在互联网群智软件开发框架</w:t>
+        <w:t>如何在</w:t>
+      </w:r>
+      <w:proofErr w:type="gramStart"/>
+      <w:r>
+        <w:t>互联网群智软件开发</w:t>
+      </w:r>
+      <w:proofErr w:type="gramEnd"/>
+      <w:r>
+        <w:t>框架</w:t>
       </w:r>
       <w:r>
         <w:fldChar w:fldCharType="begin"/>
@@ -26066,7 +26612,15 @@
         <w:fldChar w:fldCharType="end"/>
       </w:r>
       <w:r>
-        <w:t>指导下，运用信息论和熵理论系统性地认知并度量开源软件项目制品的生长状态和过程？</w:t>
+        <w:t>指导下，运用信息论和</w:t>
+      </w:r>
+      <w:proofErr w:type="gramStart"/>
+      <w:r>
+        <w:t>熵理论</w:t>
+      </w:r>
+      <w:proofErr w:type="gramEnd"/>
+      <w:r>
+        <w:t>系统性地认知并度量开源软件项目制品的生长状态和过程？</w:t>
       </w:r>
     </w:p>
     <w:p>
@@ -26077,7 +26631,15 @@
         <w:t>RQ2</w:t>
       </w:r>
       <w:r>
-        <w:t>：如何面向开源软件生长过程构建群智软件开发行为过程模型，认知并度量其中的关键因素？</w:t>
+        <w:t>：如何面向开源软件生长过程</w:t>
+      </w:r>
+      <w:proofErr w:type="gramStart"/>
+      <w:r>
+        <w:t>构建群智软件开发</w:t>
+      </w:r>
+      <w:proofErr w:type="gramEnd"/>
+      <w:r>
+        <w:t>行为过程模型，认知并度量其中的关键因素？</w:t>
       </w:r>
     </w:p>
     <w:p>
@@ -26094,11 +26656,19 @@
         <w:t>：</w:t>
       </w:r>
       <w:r>
-        <w:t>如何基于真实开源软件开发过程数据，揭示开源软件项目生长与群智</w:t>
+        <w:t>如何基于真实开源软件开发过程数据，揭示开源软件项目生长</w:t>
+      </w:r>
+      <w:proofErr w:type="gramStart"/>
+      <w:r>
+        <w:t>与群智</w:t>
       </w:r>
       <w:r>
         <w:lastRenderedPageBreak/>
-        <w:t>软件开发行为间的关联性与一致性？</w:t>
+        <w:t>软件开发</w:t>
+      </w:r>
+      <w:proofErr w:type="gramEnd"/>
+      <w:r>
+        <w:t>行为间的关联性与一致性？</w:t>
       </w:r>
     </w:p>
     <w:p>
@@ -26273,7 +26843,15 @@
         <w:t>Raja</w:t>
       </w:r>
       <w:r>
-        <w:t>等学者较早将活力这一概念引入了对开源软件项目的度量中</w:t>
+        <w:t>等学者较早将活力这一概念引入了对开</w:t>
+      </w:r>
+      <w:proofErr w:type="gramStart"/>
+      <w:r>
+        <w:t>源软件</w:t>
+      </w:r>
+      <w:proofErr w:type="gramEnd"/>
+      <w:r>
+        <w:t>项目的度量中</w:t>
       </w:r>
       <w:r>
         <w:fldChar w:fldCharType="begin"/>
@@ -26325,8 +26903,13 @@
       <w:r>
         <w:t>年，</w:t>
       </w:r>
-      <w:r>
-        <w:t xml:space="preserve">Belady </w:t>
+      <w:proofErr w:type="spellStart"/>
+      <w:r>
+        <w:t>Belady</w:t>
+      </w:r>
+      <w:proofErr w:type="spellEnd"/>
+      <w:r>
+        <w:t xml:space="preserve"> </w:t>
       </w:r>
       <w:r>
         <w:t>和</w:t>
@@ -26433,8 +27016,13 @@
       <w:r>
         <w:t>中，</w:t>
       </w:r>
-      <w:r>
-        <w:t xml:space="preserve">Neamtiu </w:t>
+      <w:proofErr w:type="spellStart"/>
+      <w:r>
+        <w:t>Neamtiu</w:t>
+      </w:r>
+      <w:proofErr w:type="spellEnd"/>
+      <w:r>
+        <w:t xml:space="preserve"> </w:t>
       </w:r>
       <w:r>
         <w:t>等学者对</w:t>
@@ -26448,14 +27036,27 @@
       <w:r>
         <w:t xml:space="preserve"> 9 </w:t>
       </w:r>
-      <w:r>
-        <w:t>个开源项目的完整生长过程进行了研究，并验证其是否符合</w:t>
+      <w:proofErr w:type="gramStart"/>
+      <w:r>
+        <w:t>个</w:t>
+      </w:r>
+      <w:proofErr w:type="gramEnd"/>
+      <w:r>
+        <w:t>开源项目的完整生长过程进行了研究，并验证其是否符合</w:t>
       </w:r>
       <w:r>
         <w:t xml:space="preserve"> Lehman </w:t>
       </w:r>
       <w:r>
-        <w:t>模型中所提出的八条软件演化定律，即复杂软件系统的持续变化、复杂度提升（熵增）、自我调节、稳定更新、主体维持、持续增长、质量折旧和反馈系统</w:t>
+        <w:t>模型中所提出的八条软件演化定律，</w:t>
+      </w:r>
+      <w:proofErr w:type="gramStart"/>
+      <w:r>
+        <w:t>即复杂</w:t>
+      </w:r>
+      <w:proofErr w:type="gramEnd"/>
+      <w:r>
+        <w:t>软件系统的持续变化、复杂度提升（熵增）、自我调节、稳定更新、主体维持、持续增长、质量折旧和反馈系统</w:t>
       </w:r>
       <w:r>
         <w:fldChar w:fldCharType="begin"/>
@@ -26517,8 +27118,13 @@
       <w:r>
         <w:t>第二定律（即，软件系统的复杂性会不断增长）进行研究时，</w:t>
       </w:r>
-      <w:r>
-        <w:t xml:space="preserve">Neamtiu </w:t>
+      <w:proofErr w:type="spellStart"/>
+      <w:r>
+        <w:t>Neamtiu</w:t>
+      </w:r>
+      <w:proofErr w:type="spellEnd"/>
+      <w:r>
+        <w:t xml:space="preserve"> </w:t>
       </w:r>
       <w:r>
         <w:t>等提出了建立更加精准的软件</w:t>
@@ -26533,7 +27139,15 @@
         <w:t>”</w:t>
       </w:r>
       <w:r>
-        <w:t>指标操作定义的需要，只有建立更精准的度量指标，才能够对开源软件的复杂度增加</w:t>
+        <w:t>指标操作定义的需要，只有建立更精准的度量指标，才能够对开</w:t>
+      </w:r>
+      <w:proofErr w:type="gramStart"/>
+      <w:r>
+        <w:t>源软件</w:t>
+      </w:r>
+      <w:proofErr w:type="gramEnd"/>
+      <w:r>
+        <w:t>的复杂度增加</w:t>
       </w:r>
       <w:r>
         <w:t>-</w:t>
@@ -26547,7 +27161,15 @@
         <w:ind w:firstLine="420"/>
       </w:pPr>
       <w:r>
-        <w:t>我国学者率先提出从副本角度，对开源软件项目的开发过程开展了研究：在认知开源软件项目的副本方面，北京航空航天大学的蒋竞等学者以</w:t>
+        <w:t>我国学者率先提出从副本角度，对开</w:t>
+      </w:r>
+      <w:proofErr w:type="gramStart"/>
+      <w:r>
+        <w:t>源软件</w:t>
+      </w:r>
+      <w:proofErr w:type="gramEnd"/>
+      <w:r>
+        <w:t>项目的开发过程开展了研究：在认知开源软件项目的副本方面，北京航空航天大学的蒋竞等学者以</w:t>
       </w:r>
       <w:r>
         <w:t xml:space="preserve"> GitHub </w:t>
@@ -26614,7 +27236,15 @@
         <w:fldChar w:fldCharType="end"/>
       </w:r>
       <w:r>
-        <w:t>，为我们从副本角度深入、全面地理解开源软件的群智开发过程提供了重要依据。</w:t>
+        <w:t>，为我们从副本角度深入、全面地理解开</w:t>
+      </w:r>
+      <w:proofErr w:type="gramStart"/>
+      <w:r>
+        <w:t>源软件的群智</w:t>
+      </w:r>
+      <w:proofErr w:type="gramEnd"/>
+      <w:r>
+        <w:t>开发过程提供了重要依据。</w:t>
       </w:r>
     </w:p>
     <w:p>
@@ -26725,8 +27355,13 @@
       <w:r>
         <w:t xml:space="preserve"> 20 </w:t>
       </w:r>
-      <w:r>
-        <w:t>个项目中的</w:t>
+      <w:proofErr w:type="gramStart"/>
+      <w:r>
+        <w:t>个</w:t>
+      </w:r>
+      <w:proofErr w:type="gramEnd"/>
+      <w:r>
+        <w:t>项目中的</w:t>
       </w:r>
       <w:r>
         <w:t>“</w:t>
@@ -26800,8 +27435,13 @@
       <w:r>
         <w:t>提交行为所对应的意图进行了分析。针对开源软件社区中的社交行为：</w:t>
       </w:r>
-      <w:r>
-        <w:t xml:space="preserve">Blincoe </w:t>
+      <w:proofErr w:type="spellStart"/>
+      <w:r>
+        <w:t>Blincoe</w:t>
+      </w:r>
+      <w:proofErr w:type="spellEnd"/>
+      <w:r>
+        <w:t xml:space="preserve"> </w:t>
       </w:r>
       <w:r>
         <w:t>等人</w:t>
@@ -26917,7 +27557,15 @@
         <w:ind w:firstLine="420"/>
       </w:pPr>
       <w:r>
-        <w:t>在贡献行为度量方面：围绕上述各类贡献者在开源社区中的行为，现有工作采用了包括行为相关的频度统计：如代码提交次数</w:t>
+        <w:t>在贡献行为度量方面：围绕上述各</w:t>
+      </w:r>
+      <w:proofErr w:type="gramStart"/>
+      <w:r>
+        <w:t>类贡献</w:t>
+      </w:r>
+      <w:proofErr w:type="gramEnd"/>
+      <w:r>
+        <w:t>者在开源社区中的行为，现有工作采用了包括行为相关的频度统计：如代码提交次数</w:t>
       </w:r>
       <w:r>
         <w:fldChar w:fldCharType="begin"/>
@@ -27429,7 +28077,21 @@
         <w:rPr>
           <w:b/>
         </w:rPr>
-        <w:t>信息论和熵理论在相关领域的应用</w:t>
+        <w:t>信息论和</w:t>
+      </w:r>
+      <w:proofErr w:type="gramStart"/>
+      <w:r>
+        <w:rPr>
+          <w:b/>
+        </w:rPr>
+        <w:t>熵理论</w:t>
+      </w:r>
+      <w:proofErr w:type="gramEnd"/>
+      <w:r>
+        <w:rPr>
+          <w:b/>
+        </w:rPr>
+        <w:t>在相关领域的应用</w:t>
       </w:r>
     </w:p>
     <w:p>
@@ -27437,8 +28099,13 @@
         <w:ind w:firstLine="420"/>
       </w:pPr>
       <w:r>
-        <w:t>信息论和熵理论</w:t>
-      </w:r>
+        <w:t>信息论和</w:t>
+      </w:r>
+      <w:proofErr w:type="gramStart"/>
+      <w:r>
+        <w:t>熵理论</w:t>
+      </w:r>
+      <w:proofErr w:type="gramEnd"/>
       <w:r>
         <w:fldChar w:fldCharType="begin"/>
       </w:r>
@@ -27485,7 +28152,15 @@
         <w:fldChar w:fldCharType="end"/>
       </w:r>
       <w:r>
-        <w:t>。在软件工程领域，部分学者使用熵来度量代码变化的不确定性，进而评估软件项目的可靠性</w:t>
+        <w:t>。在软件工程领域，部分学者</w:t>
+      </w:r>
+      <w:proofErr w:type="gramStart"/>
+      <w:r>
+        <w:t>使用熵来度量</w:t>
+      </w:r>
+      <w:proofErr w:type="gramEnd"/>
+      <w:r>
+        <w:t>代码变化的不确定性，进而评估软件项目的可靠性</w:t>
       </w:r>
       <w:r>
         <w:fldChar w:fldCharType="begin"/>
@@ -27554,8 +28229,13 @@
         <w:fldChar w:fldCharType="end"/>
       </w:r>
       <w:r>
-        <w:t>中，基尼系数被用于度量开源贡献者工作的分散程度，进而评估和预测开源软件开发团队的工作效率。与开源社区中的群体智能现象相关，目前针对自然界中的生物群体智能行为，北航的段海滨等学者提出了群体熵</w:t>
-      </w:r>
+        <w:t>中，基尼系数被用于度量开源贡献者工作的分散程度，进而评估和预测开源软件开发团队的工作效率。与开源社区中的群体智能现象相关，目前针对自然界中的生物群体智能行为，北航的段海滨等学者提出了群体</w:t>
+      </w:r>
+      <w:proofErr w:type="gramStart"/>
+      <w:r>
+        <w:t>熵</w:t>
+      </w:r>
+      <w:proofErr w:type="gramEnd"/>
       <w:r>
         <w:fldChar w:fldCharType="begin"/>
       </w:r>
@@ -27572,7 +28252,31 @@
         <w:fldChar w:fldCharType="end"/>
       </w:r>
       <w:r>
-        <w:t>这一新概念，用于定量度量和分析复杂的生物群体行为以及其中涌现的群体智能现象，为我们使用熵来度量开源社区中的群智软件生长状态和群智行为过程提供了新的途径。在开源社区宏观层面，借鉴生态学思想研究开源软件生态系统的视角和方法已经得到研究者的广泛认可</w:t>
+        <w:t>这一新概念，用于定量度量和分析复杂的生物群体行为以及其中涌现的群体智能现象，为我们</w:t>
+      </w:r>
+      <w:proofErr w:type="gramStart"/>
+      <w:r>
+        <w:t>使用熵来度量</w:t>
+      </w:r>
+      <w:proofErr w:type="gramEnd"/>
+      <w:r>
+        <w:t>开源社区中</w:t>
+      </w:r>
+      <w:proofErr w:type="gramStart"/>
+      <w:r>
+        <w:t>的群智软件</w:t>
+      </w:r>
+      <w:proofErr w:type="gramEnd"/>
+      <w:r>
+        <w:t>生长状态和群</w:t>
+      </w:r>
+      <w:proofErr w:type="gramStart"/>
+      <w:r>
+        <w:t>智行为</w:t>
+      </w:r>
+      <w:proofErr w:type="gramEnd"/>
+      <w:r>
+        <w:t>过程提供了新的途径。在开源社区宏观层面，借鉴生态学思想研究开源软件生态系统的视角和方法已经得到研究者的广泛认可</w:t>
       </w:r>
       <w:r>
         <w:fldChar w:fldCharType="begin"/>
@@ -27710,7 +28414,21 @@
         <w:rPr>
           <w:szCs w:val="22"/>
         </w:rPr>
-        <w:t>在对开源软件制品生长状态和群智开发行为的关键因素进行度量时，</w:t>
+        <w:t>在对开</w:t>
+      </w:r>
+      <w:proofErr w:type="gramStart"/>
+      <w:r>
+        <w:rPr>
+          <w:szCs w:val="22"/>
+        </w:rPr>
+        <w:t>源软件</w:t>
+      </w:r>
+      <w:proofErr w:type="gramEnd"/>
+      <w:r>
+        <w:rPr>
+          <w:szCs w:val="22"/>
+        </w:rPr>
+        <w:t>制品生长状态和群智开发行为的关键因素进行度量时，</w:t>
       </w:r>
       <w:r>
         <w:rPr>
@@ -27723,7 +28441,21 @@
         <w:rPr>
           <w:szCs w:val="22"/>
         </w:rPr>
-        <w:t>以信息论和熵理论为基础构建</w:t>
+        <w:t>以信息论和</w:t>
+      </w:r>
+      <w:proofErr w:type="gramStart"/>
+      <w:r>
+        <w:rPr>
+          <w:szCs w:val="22"/>
+        </w:rPr>
+        <w:t>熵理论</w:t>
+      </w:r>
+      <w:proofErr w:type="gramEnd"/>
+      <w:r>
+        <w:rPr>
+          <w:szCs w:val="22"/>
+        </w:rPr>
+        <w:t>为基础构建</w:t>
       </w:r>
       <w:r>
         <w:rPr>
@@ -27800,7 +28532,21 @@
         <w:rPr>
           <w:rFonts w:ascii="Times New Roman" w:eastAsia="宋体" w:hAnsi="Times New Roman"/>
         </w:rPr>
-        <w:t>以信息熵度量群智软件开发行为的组织性程度</w:t>
+        <w:t>以信息熵</w:t>
+      </w:r>
+      <w:proofErr w:type="gramStart"/>
+      <w:r>
+        <w:rPr>
+          <w:rFonts w:ascii="Times New Roman" w:eastAsia="宋体" w:hAnsi="Times New Roman"/>
+        </w:rPr>
+        <w:t>度量群智软件开发</w:t>
+      </w:r>
+      <w:proofErr w:type="gramEnd"/>
+      <w:r>
+        <w:rPr>
+          <w:rFonts w:ascii="Times New Roman" w:eastAsia="宋体" w:hAnsi="Times New Roman"/>
+        </w:rPr>
+        <w:t>行为的组织性程度</w:t>
       </w:r>
     </w:p>
     <w:p>
@@ -27814,7 +28560,21 @@
         <w:rPr>
           <w:szCs w:val="22"/>
         </w:rPr>
-        <w:t>在对开源软件制品的生长过程和群智软件开发行为过程进行建模和度量时，</w:t>
+        <w:t>在对开</w:t>
+      </w:r>
+      <w:proofErr w:type="gramStart"/>
+      <w:r>
+        <w:rPr>
+          <w:szCs w:val="22"/>
+        </w:rPr>
+        <w:t>源软件</w:t>
+      </w:r>
+      <w:proofErr w:type="gramEnd"/>
+      <w:r>
+        <w:rPr>
+          <w:szCs w:val="22"/>
+        </w:rPr>
+        <w:t>制品的生长过程和群智软件开发行为过程进行建模和度量时，</w:t>
       </w:r>
       <w:r>
         <w:rPr>
@@ -27834,7 +28594,21 @@
           <w:szCs w:val="22"/>
         </w:rPr>
         <w:lastRenderedPageBreak/>
-        <w:t>过程模型并以模型驱动的方式对开源软件制品和开发行为进行度量计算</w:t>
+        <w:t>过程模型并以模型驱动的方式对开</w:t>
+      </w:r>
+      <w:proofErr w:type="gramStart"/>
+      <w:r>
+        <w:rPr>
+          <w:szCs w:val="22"/>
+        </w:rPr>
+        <w:t>源软件</w:t>
+      </w:r>
+      <w:proofErr w:type="gramEnd"/>
+      <w:r>
+        <w:rPr>
+          <w:szCs w:val="22"/>
+        </w:rPr>
+        <w:t>制品和开发行为进行度量计算</w:t>
       </w:r>
       <w:r>
         <w:rPr>
@@ -27879,7 +28653,21 @@
         <w:rPr>
           <w:rFonts w:ascii="Times New Roman" w:eastAsia="宋体" w:hAnsi="Times New Roman"/>
         </w:rPr>
-        <w:t>以半马尔可夫过程建模群智软件开发行为</w:t>
+        <w:t>以半马尔可夫过程</w:t>
+      </w:r>
+      <w:proofErr w:type="gramStart"/>
+      <w:r>
+        <w:rPr>
+          <w:rFonts w:ascii="Times New Roman" w:eastAsia="宋体" w:hAnsi="Times New Roman"/>
+        </w:rPr>
+        <w:t>建模群智软件开发</w:t>
+      </w:r>
+      <w:proofErr w:type="gramEnd"/>
+      <w:r>
+        <w:rPr>
+          <w:rFonts w:ascii="Times New Roman" w:eastAsia="宋体" w:hAnsi="Times New Roman"/>
+        </w:rPr>
+        <w:t>行为</w:t>
       </w:r>
     </w:p>
     <w:p>
@@ -27898,7 +28686,21 @@
         <w:rPr>
           <w:rFonts w:ascii="Times New Roman" w:eastAsia="宋体" w:hAnsi="Times New Roman"/>
         </w:rPr>
-        <w:t>运用隐式马尔可夫模型解码开源软件和群智行为度量值序列，并运用马尔可夫链互验证技术度量两者间的一致性程度。</w:t>
+        <w:t>运用隐式马尔可夫模型解码开源软件和群</w:t>
+      </w:r>
+      <w:proofErr w:type="gramStart"/>
+      <w:r>
+        <w:rPr>
+          <w:rFonts w:ascii="Times New Roman" w:eastAsia="宋体" w:hAnsi="Times New Roman"/>
+        </w:rPr>
+        <w:t>智行为度</w:t>
+      </w:r>
+      <w:proofErr w:type="gramEnd"/>
+      <w:r>
+        <w:rPr>
+          <w:rFonts w:ascii="Times New Roman" w:eastAsia="宋体" w:hAnsi="Times New Roman"/>
+        </w:rPr>
+        <w:t>量值序列，并运用马尔可夫链互验证技术度量两者间的一致性程度。</w:t>
       </w:r>
     </w:p>
     <w:p>
@@ -27963,12 +28765,14 @@
         </w:rPr>
         <w:t>、</w:t>
       </w:r>
+      <w:proofErr w:type="spellStart"/>
       <w:r>
         <w:rPr>
           <w:szCs w:val="22"/>
         </w:rPr>
         <w:t>Trustie</w:t>
       </w:r>
+      <w:proofErr w:type="spellEnd"/>
       <w:r>
         <w:rPr>
           <w:szCs w:val="22"/>
@@ -28065,7 +28869,21 @@
         <w:rPr>
           <w:szCs w:val="22"/>
         </w:rPr>
-        <w:t xml:space="preserve"> Trustie </w:t>
+        <w:t xml:space="preserve"> </w:t>
+      </w:r>
+      <w:proofErr w:type="spellStart"/>
+      <w:r>
+        <w:rPr>
+          <w:szCs w:val="22"/>
+        </w:rPr>
+        <w:t>Trustie</w:t>
+      </w:r>
+      <w:proofErr w:type="spellEnd"/>
+      <w:r>
+        <w:rPr>
+          <w:szCs w:val="22"/>
+        </w:rPr>
+        <w:t xml:space="preserve"> </w:t>
       </w:r>
       <w:r>
         <w:rPr>
@@ -28079,11 +28897,19 @@
         </w:rPr>
         <w:t xml:space="preserve"> 3 </w:t>
       </w:r>
-      <w:r>
-        <w:rPr>
-          <w:szCs w:val="22"/>
-        </w:rPr>
-        <w:t>个场景，</w:t>
+      <w:proofErr w:type="gramStart"/>
+      <w:r>
+        <w:rPr>
+          <w:szCs w:val="22"/>
+        </w:rPr>
+        <w:t>个</w:t>
+      </w:r>
+      <w:proofErr w:type="gramEnd"/>
+      <w:r>
+        <w:rPr>
+          <w:szCs w:val="22"/>
+        </w:rPr>
+        <w:t>场景，</w:t>
       </w:r>
       <w:r>
         <w:rPr>
@@ -28381,8 +29207,17 @@
           <w:rFonts w:hint="eastAsia"/>
           <w:szCs w:val="22"/>
         </w:rPr>
-        <w:t>内容一</w:t>
-      </w:r>
+        <w:t>内容</w:t>
+      </w:r>
+      <w:proofErr w:type="gramStart"/>
+      <w:r>
+        <w:rPr>
+          <w:rFonts w:hint="eastAsia"/>
+          <w:szCs w:val="22"/>
+        </w:rPr>
+        <w:t>一</w:t>
+      </w:r>
+      <w:proofErr w:type="gramEnd"/>
       <w:r>
         <w:rPr>
           <w:szCs w:val="22"/>
@@ -28601,8 +29436,8 @@
           <w:szCs w:val="22"/>
         </w:rPr>
       </w:pPr>
-      <w:bookmarkStart w:id="9" w:name="_Ref68680707"/>
-      <w:bookmarkStart w:id="10" w:name="_Toc68772289"/>
+      <w:bookmarkStart w:id="10" w:name="_Ref68680707"/>
+      <w:bookmarkStart w:id="11" w:name="_Toc68772289"/>
       <w:r>
         <w:t>图</w:t>
       </w:r>
@@ -28633,7 +29468,7 @@
       <w:r>
         <w:fldChar w:fldCharType="end"/>
       </w:r>
-      <w:bookmarkEnd w:id="9"/>
+      <w:bookmarkEnd w:id="10"/>
       <w:r>
         <w:rPr>
           <w:szCs w:val="22"/>
@@ -28647,7 +29482,7 @@
         </w:rPr>
         <w:t>整体研究内容</w:t>
       </w:r>
-      <w:bookmarkEnd w:id="10"/>
+      <w:bookmarkEnd w:id="11"/>
     </w:p>
     <w:p>
       <w:pPr>
@@ -28716,8 +29551,8 @@
       <w:pPr>
         <w:pStyle w:val="afff3"/>
       </w:pPr>
-      <w:bookmarkStart w:id="11" w:name="_Ref68680716"/>
-      <w:bookmarkStart w:id="12" w:name="_Toc68772290"/>
+      <w:bookmarkStart w:id="12" w:name="_Ref68680716"/>
+      <w:bookmarkStart w:id="13" w:name="_Toc68772290"/>
       <w:r>
         <w:t>图</w:t>
       </w:r>
@@ -28748,7 +29583,7 @@
       <w:r>
         <w:fldChar w:fldCharType="end"/>
       </w:r>
-      <w:bookmarkEnd w:id="11"/>
+      <w:bookmarkEnd w:id="12"/>
       <w:r>
         <w:t xml:space="preserve"> </w:t>
       </w:r>
@@ -28758,16 +29593,16 @@
         </w:rPr>
         <w:t>开源软件项目综合生长活力状态度量技术路线</w:t>
       </w:r>
-      <w:bookmarkStart w:id="13" w:name="_Ref68559683"/>
-      <w:bookmarkEnd w:id="12"/>
+      <w:bookmarkStart w:id="14" w:name="_Ref68559683"/>
+      <w:bookmarkEnd w:id="13"/>
     </w:p>
     <w:p>
       <w:pPr>
-        <w:pStyle w:val="afff3"/>
-      </w:pPr>
-      <w:bookmarkStart w:id="14" w:name="_Ref68680651"/>
-      <w:bookmarkStart w:id="15" w:name="_Toc68772308"/>
-      <w:bookmarkEnd w:id="13"/>
+        <w:pStyle w:val="afff9"/>
+      </w:pPr>
+      <w:bookmarkStart w:id="15" w:name="_Ref68680651"/>
+      <w:bookmarkStart w:id="16" w:name="_Toc68772308"/>
+      <w:bookmarkEnd w:id="14"/>
       <w:r>
         <w:t>表</w:t>
       </w:r>
@@ -28798,7 +29633,7 @@
       <w:r>
         <w:fldChar w:fldCharType="end"/>
       </w:r>
-      <w:bookmarkEnd w:id="14"/>
+      <w:bookmarkEnd w:id="15"/>
       <w:r>
         <w:t xml:space="preserve"> </w:t>
       </w:r>
@@ -28808,7 +29643,7 @@
         </w:rPr>
         <w:t>目前采用的开源软件项目的生长要素（副本属性）</w:t>
       </w:r>
-      <w:bookmarkEnd w:id="15"/>
+      <w:bookmarkEnd w:id="16"/>
     </w:p>
     <w:tbl>
       <w:tblPr>
@@ -28837,6 +29672,7 @@
                 <w:szCs w:val="24"/>
               </w:rPr>
             </w:pPr>
+            <w:proofErr w:type="spellStart"/>
             <w:r>
               <w:rPr>
                 <w:rFonts w:ascii="宋体" w:hAnsi="宋体" w:hint="eastAsia"/>
@@ -28846,6 +29682,7 @@
               <w:lastRenderedPageBreak/>
               <w:t>属性类型</w:t>
             </w:r>
+            <w:proofErr w:type="spellEnd"/>
           </w:p>
         </w:tc>
         <w:tc>
@@ -28863,6 +29700,7 @@
                 <w:szCs w:val="24"/>
               </w:rPr>
             </w:pPr>
+            <w:proofErr w:type="spellStart"/>
             <w:r>
               <w:rPr>
                 <w:rFonts w:ascii="宋体" w:hAnsi="宋体" w:hint="eastAsia"/>
@@ -28871,6 +29709,7 @@
               </w:rPr>
               <w:t>编号</w:t>
             </w:r>
+            <w:proofErr w:type="spellEnd"/>
           </w:p>
         </w:tc>
         <w:tc>
@@ -28888,6 +29727,7 @@
                 <w:szCs w:val="24"/>
               </w:rPr>
             </w:pPr>
+            <w:proofErr w:type="spellStart"/>
             <w:r>
               <w:rPr>
                 <w:rFonts w:ascii="宋体" w:hAnsi="宋体" w:hint="eastAsia"/>
@@ -28896,6 +29736,7 @@
               </w:rPr>
               <w:t>副本属性</w:t>
             </w:r>
+            <w:proofErr w:type="spellEnd"/>
           </w:p>
         </w:tc>
       </w:tr>
@@ -28915,6 +29756,7 @@
                 <w:szCs w:val="24"/>
               </w:rPr>
             </w:pPr>
+            <w:proofErr w:type="spellStart"/>
             <w:r>
               <w:rPr>
                 <w:rFonts w:ascii="宋体" w:hAnsi="宋体" w:hint="eastAsia"/>
@@ -28922,6 +29764,7 @@
               </w:rPr>
               <w:t>副本的固有属性</w:t>
             </w:r>
+            <w:proofErr w:type="spellEnd"/>
           </w:p>
         </w:tc>
         <w:tc>
@@ -29055,6 +29898,7 @@
                 <w:szCs w:val="24"/>
               </w:rPr>
             </w:pPr>
+            <w:proofErr w:type="spellStart"/>
             <w:r>
               <w:rPr>
                 <w:rFonts w:ascii="宋体" w:hAnsi="宋体" w:hint="eastAsia"/>
@@ -29062,6 +29906,7 @@
               </w:rPr>
               <w:t>副本代码相关属性</w:t>
             </w:r>
+            <w:proofErr w:type="spellEnd"/>
           </w:p>
         </w:tc>
         <w:tc>
@@ -29167,6 +30012,7 @@
                 <w:szCs w:val="24"/>
               </w:rPr>
             </w:pPr>
+            <w:proofErr w:type="spellStart"/>
             <w:r>
               <w:rPr>
                 <w:rFonts w:ascii="宋体" w:hAnsi="宋体" w:hint="eastAsia"/>
@@ -29174,6 +30020,7 @@
               </w:rPr>
               <w:t>副本修改的模块数量</w:t>
             </w:r>
+            <w:proofErr w:type="spellEnd"/>
           </w:p>
         </w:tc>
       </w:tr>
@@ -29231,6 +30078,7 @@
                 <w:szCs w:val="24"/>
               </w:rPr>
             </w:pPr>
+            <w:proofErr w:type="spellStart"/>
             <w:r>
               <w:rPr>
                 <w:rFonts w:ascii="宋体" w:hAnsi="宋体" w:hint="eastAsia"/>
@@ -29238,6 +30086,7 @@
               </w:rPr>
               <w:t>副本修改的代码行数</w:t>
             </w:r>
+            <w:proofErr w:type="spellEnd"/>
           </w:p>
         </w:tc>
       </w:tr>
@@ -29295,6 +30144,7 @@
                 <w:szCs w:val="24"/>
               </w:rPr>
             </w:pPr>
+            <w:proofErr w:type="spellStart"/>
             <w:r>
               <w:rPr>
                 <w:rFonts w:ascii="宋体" w:hAnsi="宋体" w:hint="eastAsia"/>
@@ -29302,6 +30152,7 @@
               </w:rPr>
               <w:t>副本当前的commit数量</w:t>
             </w:r>
+            <w:proofErr w:type="spellEnd"/>
           </w:p>
         </w:tc>
       </w:tr>
@@ -29320,6 +30171,7 @@
                 <w:szCs w:val="24"/>
               </w:rPr>
             </w:pPr>
+            <w:proofErr w:type="spellStart"/>
             <w:r>
               <w:rPr>
                 <w:rFonts w:ascii="宋体" w:hAnsi="宋体" w:hint="eastAsia"/>
@@ -29327,6 +30179,7 @@
               </w:rPr>
               <w:t>副本时间相关属性</w:t>
             </w:r>
+            <w:proofErr w:type="spellEnd"/>
           </w:p>
         </w:tc>
         <w:tc>
@@ -29365,6 +30218,7 @@
                 <w:szCs w:val="24"/>
               </w:rPr>
             </w:pPr>
+            <w:proofErr w:type="spellStart"/>
             <w:r>
               <w:rPr>
                 <w:rFonts w:ascii="宋体" w:hAnsi="宋体" w:hint="eastAsia"/>
@@ -29372,6 +30226,7 @@
               </w:rPr>
               <w:t>副本的年龄</w:t>
             </w:r>
+            <w:proofErr w:type="spellEnd"/>
           </w:p>
         </w:tc>
       </w:tr>
@@ -29400,7 +30255,21 @@
         <w:rPr>
           <w:szCs w:val="22"/>
         </w:rPr>
-        <w:t>将第一步得到的快照中的副本映射到上述生长要素空间中，运用信息熵度量开源软件的副本集合在要素空间中分布的丰富性和多样性程度，实现对开源软件项目的综合生长活力状态度量值。具体而言，</w:t>
+        <w:t>将第一步得到的快照中的副本映射到上述生长要素空间中，运用信息熵度量开源软件的副本集合在要素空间中分布的丰富性和多样性程度，实现对开</w:t>
+      </w:r>
+      <w:proofErr w:type="gramStart"/>
+      <w:r>
+        <w:rPr>
+          <w:szCs w:val="22"/>
+        </w:rPr>
+        <w:t>源软件</w:t>
+      </w:r>
+      <w:proofErr w:type="gramEnd"/>
+      <w:r>
+        <w:rPr>
+          <w:szCs w:val="22"/>
+        </w:rPr>
+        <w:t>项目的综合生长活力状态度量值。具体而言，</w:t>
       </w:r>
       <w:r>
         <w:rPr>
@@ -29990,12 +30859,21 @@
           <m:t>i</m:t>
         </m:r>
       </m:oMath>
+      <w:proofErr w:type="gramStart"/>
       <w:r>
         <w:rPr>
           <w:rFonts w:hint="eastAsia"/>
           <w:szCs w:val="22"/>
         </w:rPr>
-        <w:t>个要素，</w:t>
+        <w:t>个</w:t>
+      </w:r>
+      <w:proofErr w:type="gramEnd"/>
+      <w:r>
+        <w:rPr>
+          <w:rFonts w:hint="eastAsia"/>
+          <w:szCs w:val="22"/>
+        </w:rPr>
+        <w:t>要素，</w:t>
       </w:r>
       <m:oMath>
         <m:sSub>
@@ -30657,7 +31535,23 @@
           <w:rFonts w:hint="eastAsia"/>
           <w:szCs w:val="22"/>
         </w:rPr>
-        <w:t>在本部分研究中</w:t>
+        <w:t>在本部</w:t>
+      </w:r>
+      <w:proofErr w:type="gramStart"/>
+      <w:r>
+        <w:rPr>
+          <w:rFonts w:hint="eastAsia"/>
+          <w:szCs w:val="22"/>
+        </w:rPr>
+        <w:t>分研究</w:t>
+      </w:r>
+      <w:proofErr w:type="gramEnd"/>
+      <w:r>
+        <w:rPr>
+          <w:rFonts w:hint="eastAsia"/>
+          <w:szCs w:val="22"/>
+        </w:rPr>
+        <w:t>中</w:t>
       </w:r>
       <w:r>
         <w:rPr>
@@ -30702,7 +31596,23 @@
           <w:rFonts w:hint="eastAsia"/>
           <w:szCs w:val="22"/>
         </w:rPr>
-        <w:t>取值较大时，开源软件项目的副本多样性强，生长活力较强。通过对比同一开源软件项目的不同开发阶段，以及不同的开源软件项目的</w:t>
+        <w:t>取值较大时，开源软件项目的副本多样性强，生长活力较强。通过对比同</w:t>
+      </w:r>
+      <w:proofErr w:type="gramStart"/>
+      <w:r>
+        <w:rPr>
+          <w:rFonts w:hint="eastAsia"/>
+          <w:szCs w:val="22"/>
+        </w:rPr>
+        <w:t>一开源软件</w:t>
+      </w:r>
+      <w:proofErr w:type="gramEnd"/>
+      <w:r>
+        <w:rPr>
+          <w:rFonts w:hint="eastAsia"/>
+          <w:szCs w:val="22"/>
+        </w:rPr>
+        <w:t>项目的不同开发阶段，以及不同的开源软件项目的</w:t>
       </w:r>
       <m:oMath>
         <m:r>
@@ -30856,13 +31766,29 @@
           <w:rFonts w:hint="eastAsia"/>
           <w:szCs w:val="22"/>
         </w:rPr>
-        <w:t>）中基于信息熵的开源软件项目综合活力度量指标计算方法，对开源软件项目的开发过程进行细粒度切片，能够形成一个开源软件项目在其生长过程中随时间变化而形成的宏观度量值序列。</w:t>
-      </w:r>
+        <w:t>）中基于信息熵的开源软件项目综合活力度量指标计算方法，对开</w:t>
+      </w:r>
+      <w:proofErr w:type="gramStart"/>
       <w:r>
         <w:rPr>
           <w:rFonts w:hint="eastAsia"/>
           <w:szCs w:val="22"/>
         </w:rPr>
+        <w:t>源软件</w:t>
+      </w:r>
+      <w:proofErr w:type="gramEnd"/>
+      <w:r>
+        <w:rPr>
+          <w:rFonts w:hint="eastAsia"/>
+          <w:szCs w:val="22"/>
+        </w:rPr>
+        <w:t>项目的开发过程进行细粒度切片，能够形成一个开源软件项目在其生长过程中随时间变化而形成的宏观度量值序列。</w:t>
+      </w:r>
+      <w:r>
+        <w:rPr>
+          <w:rFonts w:hint="eastAsia"/>
+          <w:szCs w:val="22"/>
+        </w:rPr>
         <w:t>我们</w:t>
       </w:r>
       <w:r>
@@ -31155,7 +32081,23 @@
           <w:rFonts w:hint="eastAsia"/>
           <w:szCs w:val="22"/>
         </w:rPr>
-        <w:t>所示的开源软件项目新创建的副本数量随事件变化所构成的序列，</w:t>
+        <w:t>所示的开源软件项目新创建的副本数量</w:t>
+      </w:r>
+      <w:proofErr w:type="gramStart"/>
+      <w:r>
+        <w:rPr>
+          <w:rFonts w:hint="eastAsia"/>
+          <w:szCs w:val="22"/>
+        </w:rPr>
+        <w:t>随事件</w:t>
+      </w:r>
+      <w:proofErr w:type="gramEnd"/>
+      <w:r>
+        <w:rPr>
+          <w:rFonts w:hint="eastAsia"/>
+          <w:szCs w:val="22"/>
+        </w:rPr>
+        <w:t>变化所构成的序列，</w:t>
       </w:r>
       <w:r>
         <w:rPr>
@@ -31318,7 +32260,55 @@
           <w:rFonts w:hint="eastAsia"/>
           <w:szCs w:val="22"/>
         </w:rPr>
-        <w:t>所示，通过上述模型，对开源软件项目的宏观和微观生长过程进行度量和计算，能够形成对开源软件生长过程的有效评估，有望形成对开源软件生长趋势的准确预测。</w:t>
+        <w:t>所示，通过上述模型，对开</w:t>
+      </w:r>
+      <w:proofErr w:type="gramStart"/>
+      <w:r>
+        <w:rPr>
+          <w:rFonts w:hint="eastAsia"/>
+          <w:szCs w:val="22"/>
+        </w:rPr>
+        <w:t>源软件</w:t>
+      </w:r>
+      <w:proofErr w:type="gramEnd"/>
+      <w:r>
+        <w:rPr>
+          <w:rFonts w:hint="eastAsia"/>
+          <w:szCs w:val="22"/>
+        </w:rPr>
+        <w:t>项目的宏观和微观生长过程进行度量和计算，能够形成对开</w:t>
+      </w:r>
+      <w:proofErr w:type="gramStart"/>
+      <w:r>
+        <w:rPr>
+          <w:rFonts w:hint="eastAsia"/>
+          <w:szCs w:val="22"/>
+        </w:rPr>
+        <w:t>源软件</w:t>
+      </w:r>
+      <w:proofErr w:type="gramEnd"/>
+      <w:r>
+        <w:rPr>
+          <w:rFonts w:hint="eastAsia"/>
+          <w:szCs w:val="22"/>
+        </w:rPr>
+        <w:t>生长过程的有效评估，有望形成对开</w:t>
+      </w:r>
+      <w:proofErr w:type="gramStart"/>
+      <w:r>
+        <w:rPr>
+          <w:rFonts w:hint="eastAsia"/>
+          <w:szCs w:val="22"/>
+        </w:rPr>
+        <w:t>源软件</w:t>
+      </w:r>
+      <w:proofErr w:type="gramEnd"/>
+      <w:r>
+        <w:rPr>
+          <w:rFonts w:hint="eastAsia"/>
+          <w:szCs w:val="22"/>
+        </w:rPr>
+        <w:t>生长趋势的准确预测。</w:t>
       </w:r>
     </w:p>
     <w:p>
@@ -31391,8 +32381,8 @@
           <w:szCs w:val="22"/>
         </w:rPr>
       </w:pPr>
-      <w:bookmarkStart w:id="16" w:name="_Ref68680726"/>
-      <w:bookmarkStart w:id="17" w:name="_Toc68772291"/>
+      <w:bookmarkStart w:id="17" w:name="_Ref68680726"/>
+      <w:bookmarkStart w:id="18" w:name="_Toc68772291"/>
       <w:r>
         <w:t>图</w:t>
       </w:r>
@@ -31423,7 +32413,7 @@
       <w:r>
         <w:fldChar w:fldCharType="end"/>
       </w:r>
-      <w:bookmarkEnd w:id="16"/>
+      <w:bookmarkEnd w:id="17"/>
       <w:r>
         <w:rPr>
           <w:szCs w:val="22"/>
@@ -31437,7 +32427,7 @@
         </w:rPr>
         <w:t>基于信息熵的开源软件项目综合活力时间序列模型</w:t>
       </w:r>
-      <w:bookmarkEnd w:id="17"/>
+      <w:bookmarkEnd w:id="18"/>
     </w:p>
     <w:p>
       <w:pPr>
@@ -31460,87 +32450,105 @@
           <w:b/>
           <w:bCs/>
         </w:rPr>
-        <w:t>以副本生命周期为主线的开源群智行为建模与度量方法</w:t>
-      </w:r>
-    </w:p>
-    <w:p>
-      <w:pPr>
-        <w:ind w:firstLine="420"/>
-        <w:rPr>
-          <w:szCs w:val="22"/>
-        </w:rPr>
-      </w:pPr>
-      <w:r>
-        <w:rPr>
-          <w:rFonts w:hint="eastAsia"/>
-          <w:szCs w:val="22"/>
-        </w:rPr>
-        <w:t>围绕研究内容二，我们以开源软件项目的副本生命周期为主线，以半马尔可夫过程（</w:t>
-      </w:r>
-      <w:r>
-        <w:rPr>
-          <w:szCs w:val="22"/>
-        </w:rPr>
-        <w:t>S</w:t>
-      </w:r>
-      <w:r>
-        <w:rPr>
-          <w:rFonts w:hint="eastAsia"/>
-          <w:szCs w:val="22"/>
-        </w:rPr>
-        <w:t>emi</w:t>
-      </w:r>
-      <w:r>
-        <w:rPr>
-          <w:szCs w:val="22"/>
-        </w:rPr>
-        <w:t>-Markov Process, SMP</w:t>
-      </w:r>
-      <w:r>
-        <w:rPr>
-          <w:rFonts w:hint="eastAsia"/>
-          <w:szCs w:val="22"/>
-        </w:rPr>
-        <w:t>）为基础，开展开源群智软件开发行为的建模、识别和度量技术研究。</w:t>
-      </w:r>
-    </w:p>
-    <w:p>
-      <w:pPr>
-        <w:rPr>
-          <w:b/>
-          <w:bCs/>
-        </w:rPr>
-      </w:pPr>
+        <w:t>以副本生命周期为主线的开源</w:t>
+      </w:r>
+      <w:proofErr w:type="gramStart"/>
       <w:r>
         <w:rPr>
           <w:rFonts w:hint="eastAsia"/>
           <w:b/>
           <w:bCs/>
         </w:rPr>
-        <w:t>(</w:t>
-      </w:r>
-      <w:r>
-        <w:rPr>
-          <w:b/>
-          <w:bCs/>
-        </w:rPr>
-        <w:t xml:space="preserve">3.2.2.1) </w:t>
-      </w:r>
+        <w:t>群智行为</w:t>
+      </w:r>
+      <w:proofErr w:type="gramEnd"/>
       <w:r>
         <w:rPr>
           <w:rFonts w:hint="eastAsia"/>
           <w:b/>
           <w:bCs/>
         </w:rPr>
-        <w:t>基于</w:t>
-      </w:r>
+        <w:t>建模与度量方法</w:t>
+      </w:r>
+    </w:p>
+    <w:p>
+      <w:pPr>
+        <w:ind w:firstLine="420"/>
+        <w:rPr>
+          <w:szCs w:val="22"/>
+        </w:rPr>
+      </w:pPr>
+      <w:r>
+        <w:rPr>
+          <w:rFonts w:hint="eastAsia"/>
+          <w:szCs w:val="22"/>
+        </w:rPr>
+        <w:t>围绕研究内容二，我们以开源软件项目的副本生命周期为主线，以半马尔可夫过程（</w:t>
+      </w:r>
+      <w:r>
+        <w:rPr>
+          <w:szCs w:val="22"/>
+        </w:rPr>
+        <w:t>S</w:t>
+      </w:r>
+      <w:r>
+        <w:rPr>
+          <w:rFonts w:hint="eastAsia"/>
+          <w:szCs w:val="22"/>
+        </w:rPr>
+        <w:t>emi</w:t>
+      </w:r>
+      <w:r>
+        <w:rPr>
+          <w:szCs w:val="22"/>
+        </w:rPr>
+        <w:t>-Markov Process, SMP</w:t>
+      </w:r>
+      <w:r>
+        <w:rPr>
+          <w:rFonts w:hint="eastAsia"/>
+          <w:szCs w:val="22"/>
+        </w:rPr>
+        <w:t>）为基础，开展</w:t>
+      </w:r>
+      <w:proofErr w:type="gramStart"/>
+      <w:r>
+        <w:rPr>
+          <w:rFonts w:hint="eastAsia"/>
+          <w:szCs w:val="22"/>
+        </w:rPr>
+        <w:t>开源群智软件开发</w:t>
+      </w:r>
+      <w:proofErr w:type="gramEnd"/>
+      <w:r>
+        <w:rPr>
+          <w:rFonts w:hint="eastAsia"/>
+          <w:szCs w:val="22"/>
+        </w:rPr>
+        <w:t>行为的建模、识别和度量技术研究。</w:t>
+      </w:r>
+    </w:p>
+    <w:p>
+      <w:pPr>
+        <w:rPr>
+          <w:b/>
+          <w:bCs/>
+        </w:rPr>
+      </w:pPr>
       <w:r>
         <w:rPr>
           <w:rFonts w:hint="eastAsia"/>
           <w:b/>
           <w:bCs/>
         </w:rPr>
-        <w:t>SMP</w:t>
+        <w:t>(</w:t>
+      </w:r>
+      <w:r>
+        <w:rPr>
+          <w:b/>
+          <w:bCs/>
+        </w:rPr>
+        <w:t xml:space="preserve">3.2.2.1) </w:t>
       </w:r>
       <w:r>
         <w:rPr>
@@ -31548,7 +32556,41 @@
           <w:b/>
           <w:bCs/>
         </w:rPr>
-        <w:t>的贡献者群智软件开发行为建模与识别技术</w:t>
+        <w:t>基于</w:t>
+      </w:r>
+      <w:r>
+        <w:rPr>
+          <w:rFonts w:hint="eastAsia"/>
+          <w:b/>
+          <w:bCs/>
+        </w:rPr>
+        <w:t>SMP</w:t>
+      </w:r>
+      <w:r>
+        <w:rPr>
+          <w:rFonts w:hint="eastAsia"/>
+          <w:b/>
+          <w:bCs/>
+        </w:rPr>
+        <w:t>的贡献</w:t>
+      </w:r>
+      <w:proofErr w:type="gramStart"/>
+      <w:r>
+        <w:rPr>
+          <w:rFonts w:hint="eastAsia"/>
+          <w:b/>
+          <w:bCs/>
+        </w:rPr>
+        <w:t>者群智软件开发</w:t>
+      </w:r>
+      <w:proofErr w:type="gramEnd"/>
+      <w:r>
+        <w:rPr>
+          <w:rFonts w:hint="eastAsia"/>
+          <w:b/>
+          <w:bCs/>
+        </w:rPr>
+        <w:t>行为建模与识别技术</w:t>
       </w:r>
     </w:p>
     <w:p>
@@ -31638,7 +32680,39 @@
           <w:rFonts w:hint="eastAsia"/>
           <w:szCs w:val="22"/>
         </w:rPr>
-        <w:t>）为基础，对开源软件项目贡献者围绕一个副本的开发动作序列所构成的群智软件开发行为进行建模和识别。</w:t>
+        <w:t>）为基础，对开</w:t>
+      </w:r>
+      <w:proofErr w:type="gramStart"/>
+      <w:r>
+        <w:rPr>
+          <w:rFonts w:hint="eastAsia"/>
+          <w:szCs w:val="22"/>
+        </w:rPr>
+        <w:t>源软件</w:t>
+      </w:r>
+      <w:proofErr w:type="gramEnd"/>
+      <w:r>
+        <w:rPr>
+          <w:rFonts w:hint="eastAsia"/>
+          <w:szCs w:val="22"/>
+        </w:rPr>
+        <w:t>项目贡献者围绕一个副本的开发动作序列所构成</w:t>
+      </w:r>
+      <w:proofErr w:type="gramStart"/>
+      <w:r>
+        <w:rPr>
+          <w:rFonts w:hint="eastAsia"/>
+          <w:szCs w:val="22"/>
+        </w:rPr>
+        <w:t>的群智软件开发</w:t>
+      </w:r>
+      <w:proofErr w:type="gramEnd"/>
+      <w:r>
+        <w:rPr>
+          <w:rFonts w:hint="eastAsia"/>
+          <w:szCs w:val="22"/>
+        </w:rPr>
+        <w:t>行为进行建模和识别。</w:t>
       </w:r>
     </w:p>
     <w:p>
@@ -31707,8 +32781,8 @@
           <w:szCs w:val="22"/>
         </w:rPr>
       </w:pPr>
-      <w:bookmarkStart w:id="18" w:name="_Ref68680819"/>
-      <w:bookmarkStart w:id="19" w:name="_Toc68772292"/>
+      <w:bookmarkStart w:id="19" w:name="_Ref68680819"/>
+      <w:bookmarkStart w:id="20" w:name="_Toc68772292"/>
       <w:r>
         <w:t>图</w:t>
       </w:r>
@@ -31739,7 +32813,7 @@
       <w:r>
         <w:fldChar w:fldCharType="end"/>
       </w:r>
-      <w:bookmarkEnd w:id="18"/>
+      <w:bookmarkEnd w:id="19"/>
       <w:r>
         <w:rPr>
           <w:szCs w:val="22"/>
@@ -31767,7 +32841,7 @@
         </w:rPr>
         <w:t>建模的开源软件开发行为实例</w:t>
       </w:r>
-      <w:bookmarkEnd w:id="19"/>
+      <w:bookmarkEnd w:id="20"/>
     </w:p>
     <w:p>
       <w:pPr>
@@ -31825,7 +32899,23 @@
           <w:rFonts w:hint="eastAsia"/>
           <w:szCs w:val="22"/>
         </w:rPr>
-        <w:t>对围绕副本的开源群智软件开发行为进行建模的基础上，我们通过对</w:t>
+        <w:t>对围绕副本的</w:t>
+      </w:r>
+      <w:proofErr w:type="gramStart"/>
+      <w:r>
+        <w:rPr>
+          <w:rFonts w:hint="eastAsia"/>
+          <w:szCs w:val="22"/>
+        </w:rPr>
+        <w:t>开源群智软件开发</w:t>
+      </w:r>
+      <w:proofErr w:type="gramEnd"/>
+      <w:r>
+        <w:rPr>
+          <w:rFonts w:hint="eastAsia"/>
+          <w:szCs w:val="22"/>
+        </w:rPr>
+        <w:t>行为进行建模的基础上，我们通过对</w:t>
       </w:r>
       <w:r>
         <w:rPr>
@@ -32452,7 +33542,23 @@
           <w:rFonts w:hint="eastAsia"/>
           <w:szCs w:val="22"/>
         </w:rPr>
-        <w:t>）通过计算跳转矩阵的整体信息熵，从全局度量开源项目团队的群智行为组织性；而（公式</w:t>
+        <w:t>）通过计算跳转矩阵的整体信息熵，从全局度量开源项目团队的</w:t>
+      </w:r>
+      <w:proofErr w:type="gramStart"/>
+      <w:r>
+        <w:rPr>
+          <w:rFonts w:hint="eastAsia"/>
+          <w:szCs w:val="22"/>
+        </w:rPr>
+        <w:t>群智行为</w:t>
+      </w:r>
+      <w:proofErr w:type="gramEnd"/>
+      <w:r>
+        <w:rPr>
+          <w:rFonts w:hint="eastAsia"/>
+          <w:szCs w:val="22"/>
+        </w:rPr>
+        <w:t>组织性；而（公式</w:t>
       </w:r>
       <w:r>
         <w:rPr>
@@ -32465,7 +33571,23 @@
           <w:rFonts w:hint="eastAsia"/>
           <w:szCs w:val="22"/>
         </w:rPr>
-        <w:t>）通过取所有状态中熵最大的状态，来度量并定位开源项目团队行为中不确定性最高的步骤，发现组织性降低的关键环节。</w:t>
+        <w:t>）通过取所有状态中</w:t>
+      </w:r>
+      <w:proofErr w:type="gramStart"/>
+      <w:r>
+        <w:rPr>
+          <w:rFonts w:hint="eastAsia"/>
+          <w:szCs w:val="22"/>
+        </w:rPr>
+        <w:t>熵最大</w:t>
+      </w:r>
+      <w:proofErr w:type="gramEnd"/>
+      <w:r>
+        <w:rPr>
+          <w:rFonts w:hint="eastAsia"/>
+          <w:szCs w:val="22"/>
+        </w:rPr>
+        <w:t>的状态，来度量并定位开源项目团队行为中不确定性最高的步骤，发现组织性降低的关键环节。</w:t>
       </w:r>
     </w:p>
     <w:p>
@@ -32496,7 +33618,25 @@
           <w:b/>
           <w:bCs/>
         </w:rPr>
-        <w:t>模型驱动的开源群智行为执行效率分析和评估技术</w:t>
+        <w:t>模型驱动的开源</w:t>
+      </w:r>
+      <w:proofErr w:type="gramStart"/>
+      <w:r>
+        <w:rPr>
+          <w:rFonts w:hint="eastAsia"/>
+          <w:b/>
+          <w:bCs/>
+        </w:rPr>
+        <w:t>群智行为</w:t>
+      </w:r>
+      <w:proofErr w:type="gramEnd"/>
+      <w:r>
+        <w:rPr>
+          <w:rFonts w:hint="eastAsia"/>
+          <w:b/>
+          <w:bCs/>
+        </w:rPr>
+        <w:t>执行效率分析和评估技术</w:t>
       </w:r>
     </w:p>
     <w:p>
@@ -32590,7 +33730,23 @@
           <w:szCs w:val="22"/>
         </w:rPr>
         <w:lastRenderedPageBreak/>
-        <w:t>析和评估对应群智软件开发行为的效率。具体而言，给定状态跳转概率矩阵</w:t>
+        <w:t>析和评估</w:t>
+      </w:r>
+      <w:proofErr w:type="gramStart"/>
+      <w:r>
+        <w:rPr>
+          <w:rFonts w:hint="eastAsia"/>
+          <w:szCs w:val="22"/>
+        </w:rPr>
+        <w:t>对应群智软件开发</w:t>
+      </w:r>
+      <w:proofErr w:type="gramEnd"/>
+      <w:r>
+        <w:rPr>
+          <w:rFonts w:hint="eastAsia"/>
+          <w:szCs w:val="22"/>
+        </w:rPr>
+        <w:t>行为的效率。具体而言，给定状态跳转概率矩阵</w:t>
       </w:r>
       <m:oMath>
         <m:r>
@@ -32968,12 +34124,21 @@
           <m:t>i</m:t>
         </m:r>
       </m:oMath>
+      <w:proofErr w:type="gramStart"/>
       <w:r>
         <w:rPr>
           <w:rFonts w:hint="eastAsia"/>
           <w:szCs w:val="22"/>
         </w:rPr>
-        <w:t>个状态上停留的时间。根据期望的线性性质，</w:t>
+        <w:t>个</w:t>
+      </w:r>
+      <w:proofErr w:type="gramEnd"/>
+      <w:r>
+        <w:rPr>
+          <w:rFonts w:hint="eastAsia"/>
+          <w:szCs w:val="22"/>
+        </w:rPr>
+        <w:t>状态上停留的时间。根据期望的线性性质，</w:t>
       </w:r>
       <m:oMath>
         <m:r>
@@ -33851,223 +35016,121 @@
         </w:rPr>
         <w:t xml:space="preserve">3.2.3) </w:t>
       </w:r>
+      <w:proofErr w:type="gramStart"/>
       <w:r>
         <w:rPr>
           <w:rFonts w:hint="eastAsia"/>
           <w:b/>
           <w:bCs/>
         </w:rPr>
-        <w:t>群智开发行为和开源群智软件生长间的关联关系分析与验证</w:t>
-      </w:r>
-    </w:p>
-    <w:p>
-      <w:pPr>
-        <w:ind w:firstLine="420"/>
-        <w:rPr>
-          <w:szCs w:val="22"/>
-        </w:rPr>
-      </w:pPr>
-      <w:r>
-        <w:rPr>
-          <w:rFonts w:hint="eastAsia"/>
-          <w:szCs w:val="22"/>
-        </w:rPr>
-        <w:t>在上述两项技术方案的基础上，围绕研究内容三，我们通过回放真实开源平台上的开发过程数据并运用实证研究的方法，从过程的角度研究开源软件项目生长与群智软件开发行为之间的关联性与一致性；从项目发展的趋势和结果角度，研究开源项目的成功与失败与上述度量值之间的关联关系。</w:t>
-      </w:r>
-    </w:p>
-    <w:p>
-      <w:pPr>
-        <w:rPr>
-          <w:b/>
-          <w:bCs/>
-        </w:rPr>
-      </w:pPr>
+        <w:t>群智开发</w:t>
+      </w:r>
+      <w:proofErr w:type="gramEnd"/>
       <w:r>
         <w:rPr>
           <w:rFonts w:hint="eastAsia"/>
           <w:b/>
           <w:bCs/>
         </w:rPr>
-        <w:t>(</w:t>
-      </w:r>
-      <w:r>
-        <w:rPr>
-          <w:b/>
-          <w:bCs/>
-        </w:rPr>
-        <w:t xml:space="preserve">3.2.3.1) </w:t>
-      </w:r>
+        <w:t>行为和开源</w:t>
+      </w:r>
+      <w:proofErr w:type="gramStart"/>
       <w:r>
         <w:rPr>
           <w:rFonts w:hint="eastAsia"/>
           <w:b/>
           <w:bCs/>
         </w:rPr>
-        <w:t>开源软件项目生长与群智软件开发行为间的关联性和一致性分析</w:t>
-      </w:r>
-    </w:p>
-    <w:p>
-      <w:pPr>
-        <w:ind w:firstLine="420"/>
-        <w:rPr>
-          <w:szCs w:val="22"/>
-        </w:rPr>
-      </w:pPr>
-      <w:r>
-        <w:rPr>
-          <w:rFonts w:hint="eastAsia"/>
-          <w:szCs w:val="22"/>
-        </w:rPr>
-        <w:t>我们以细粒度的时间切片，如</w:t>
-      </w:r>
-      <w:r>
-        <w:rPr>
-          <w:rFonts w:hint="eastAsia"/>
-          <w:szCs w:val="22"/>
-        </w:rPr>
-        <w:t>3</w:t>
-      </w:r>
-      <w:r>
-        <w:rPr>
-          <w:rFonts w:hint="eastAsia"/>
-          <w:szCs w:val="22"/>
-        </w:rPr>
-        <w:t>个月，为单位对开源软件项目的开发过程进行分割。对于每一个切片，分别计算其软件项目和开源群智行为的度量值。从时间的维度上，对上述两个度量值构成的序列进行组织，形成针对开源软件生长过</w:t>
-      </w:r>
-      <w:r>
-        <w:rPr>
-          <w:rFonts w:hint="eastAsia"/>
-          <w:szCs w:val="22"/>
-        </w:rPr>
-        <w:lastRenderedPageBreak/>
-        <w:t>程和开源群智软件开发行为度量值所构成的时间序列数据。首先，我们使用时间序列分析方法，分析开源软件项目和群智软件开发行为度量值序列之间的相关性，初步分析两者间的关联关系。第二，</w:t>
-      </w:r>
-      <w:r>
-        <w:rPr>
-          <w:rFonts w:hint="eastAsia"/>
-          <w:szCs w:val="22"/>
-        </w:rPr>
-        <w:t>我们</w:t>
-      </w:r>
-      <w:r>
-        <w:rPr>
-          <w:rFonts w:hint="eastAsia"/>
-          <w:szCs w:val="22"/>
-        </w:rPr>
-        <w:t>以隐式马尔可夫模型（</w:t>
-      </w:r>
-      <w:r>
-        <w:rPr>
-          <w:rFonts w:hint="eastAsia"/>
-          <w:szCs w:val="22"/>
-        </w:rPr>
-        <w:t>Hidden</w:t>
-      </w:r>
-      <w:r>
-        <w:rPr>
-          <w:szCs w:val="22"/>
-        </w:rPr>
-        <w:t xml:space="preserve"> </w:t>
-      </w:r>
-      <w:r>
-        <w:rPr>
-          <w:rFonts w:hint="eastAsia"/>
-          <w:szCs w:val="22"/>
-        </w:rPr>
-        <w:t>Markov</w:t>
-      </w:r>
-      <w:r>
-        <w:rPr>
-          <w:szCs w:val="22"/>
-        </w:rPr>
-        <w:t xml:space="preserve"> </w:t>
-      </w:r>
-      <w:r>
-        <w:rPr>
-          <w:rFonts w:hint="eastAsia"/>
-          <w:szCs w:val="22"/>
-        </w:rPr>
-        <w:t>Models</w:t>
-      </w:r>
-      <w:r>
-        <w:rPr>
-          <w:rFonts w:hint="eastAsia"/>
-          <w:szCs w:val="22"/>
-        </w:rPr>
-        <w:t>，</w:t>
-      </w:r>
-      <w:r>
-        <w:rPr>
-          <w:rFonts w:hint="eastAsia"/>
-          <w:szCs w:val="22"/>
-        </w:rPr>
-        <w:t>HMMs</w:t>
-      </w:r>
-      <w:r>
-        <w:rPr>
-          <w:rFonts w:hint="eastAsia"/>
-          <w:szCs w:val="22"/>
-        </w:rPr>
-        <w:t>）为基础，分别建立开源软件项目和群智软件开发度量值所对应的随机过程模型。在模型基础上，通过运用</w:t>
-      </w:r>
-      <w:r>
-        <w:rPr>
-          <w:rFonts w:hint="eastAsia"/>
-          <w:szCs w:val="22"/>
-        </w:rPr>
-        <w:t>Viterbi</w:t>
-      </w:r>
-      <w:r>
-        <w:rPr>
-          <w:rFonts w:hint="eastAsia"/>
-          <w:szCs w:val="22"/>
-        </w:rPr>
-        <w:t>解码算法，解码实际观测到的开源软件生长过程和群智软件开发过程数据背后所隐含的状态序列。在解码获取的隐含状态序列基础上，定义并计算针对开源软件项目度量和群智软件开发行为度量的</w:t>
-      </w:r>
-      <w:r>
-        <w:rPr>
-          <w:rFonts w:hint="eastAsia"/>
-          <w:szCs w:val="22"/>
-        </w:rPr>
-        <w:t>HMMs</w:t>
-      </w:r>
-      <w:r>
-        <w:rPr>
-          <w:rFonts w:hint="eastAsia"/>
-          <w:szCs w:val="22"/>
-        </w:rPr>
-        <w:t>隐含状态间的互模拟程度，从而定量分析两个过程之间的一致性。</w:t>
-      </w:r>
-    </w:p>
-    <w:p>
-      <w:pPr>
-        <w:rPr>
-          <w:b/>
-          <w:bCs/>
-        </w:rPr>
-      </w:pPr>
+        <w:t>群智软件生长间</w:t>
+      </w:r>
+      <w:proofErr w:type="gramEnd"/>
       <w:r>
         <w:rPr>
           <w:rFonts w:hint="eastAsia"/>
           <w:b/>
           <w:bCs/>
         </w:rPr>
-        <w:t>(</w:t>
-      </w:r>
-      <w:r>
+        <w:t>的关联关系分析与验证</w:t>
+      </w:r>
+    </w:p>
+    <w:p>
+      <w:pPr>
+        <w:ind w:firstLine="420"/>
+        <w:rPr>
+          <w:szCs w:val="22"/>
+        </w:rPr>
+      </w:pPr>
+      <w:r>
+        <w:rPr>
+          <w:rFonts w:hint="eastAsia"/>
+          <w:szCs w:val="22"/>
+        </w:rPr>
+        <w:t>在上述两项技术方案的基础上，围绕研究内容三，我们通过回放真实开源平台上的开发过程数据并运用实证研究的方法，从过程的角度研究开源软件项目生长</w:t>
+      </w:r>
+      <w:proofErr w:type="gramStart"/>
+      <w:r>
+        <w:rPr>
+          <w:rFonts w:hint="eastAsia"/>
+          <w:szCs w:val="22"/>
+        </w:rPr>
+        <w:t>与群智软件开发</w:t>
+      </w:r>
+      <w:proofErr w:type="gramEnd"/>
+      <w:r>
+        <w:rPr>
+          <w:rFonts w:hint="eastAsia"/>
+          <w:szCs w:val="22"/>
+        </w:rPr>
+        <w:t>行为之间的关联性与一致性；从项目发展的趋势和结果角度，研究开源项目的成功与失败与上述度量值之间的关联关系。</w:t>
+      </w:r>
+    </w:p>
+    <w:p>
+      <w:pPr>
         <w:rPr>
           <w:b/>
           <w:bCs/>
         </w:rPr>
-        <w:t xml:space="preserve">3.2.3.2) </w:t>
-      </w:r>
+      </w:pPr>
       <w:r>
         <w:rPr>
           <w:rFonts w:hint="eastAsia"/>
           <w:b/>
           <w:bCs/>
         </w:rPr>
-        <w:t>开源项目的成败与度量值间的关联关系分析</w:t>
+        <w:t>(</w:t>
+      </w:r>
+      <w:r>
+        <w:rPr>
+          <w:b/>
+          <w:bCs/>
+        </w:rPr>
+        <w:t xml:space="preserve">3.2.3.1) </w:t>
+      </w:r>
+      <w:r>
+        <w:rPr>
+          <w:rFonts w:hint="eastAsia"/>
+          <w:b/>
+          <w:bCs/>
+        </w:rPr>
+        <w:t>开源软件项目生长</w:t>
+      </w:r>
+      <w:proofErr w:type="gramStart"/>
+      <w:r>
+        <w:rPr>
+          <w:rFonts w:hint="eastAsia"/>
+          <w:b/>
+          <w:bCs/>
+        </w:rPr>
+        <w:t>与群智软件开发</w:t>
+      </w:r>
+      <w:proofErr w:type="gramEnd"/>
+      <w:r>
+        <w:rPr>
+          <w:rFonts w:hint="eastAsia"/>
+          <w:b/>
+          <w:bCs/>
+        </w:rPr>
+        <w:t>行为间的关联性和一致性分析</w:t>
       </w:r>
     </w:p>
     <w:p>
@@ -34082,6 +35145,218 @@
           <w:rFonts w:hint="eastAsia"/>
           <w:szCs w:val="22"/>
         </w:rPr>
+        <w:t>我们以细粒度的时间切片，如</w:t>
+      </w:r>
+      <w:r>
+        <w:rPr>
+          <w:rFonts w:hint="eastAsia"/>
+          <w:szCs w:val="22"/>
+        </w:rPr>
+        <w:t>3</w:t>
+      </w:r>
+      <w:r>
+        <w:rPr>
+          <w:rFonts w:hint="eastAsia"/>
+          <w:szCs w:val="22"/>
+        </w:rPr>
+        <w:t>个月，为单位对开</w:t>
+      </w:r>
+      <w:proofErr w:type="gramStart"/>
+      <w:r>
+        <w:rPr>
+          <w:rFonts w:hint="eastAsia"/>
+          <w:szCs w:val="22"/>
+        </w:rPr>
+        <w:t>源软件</w:t>
+      </w:r>
+      <w:proofErr w:type="gramEnd"/>
+      <w:r>
+        <w:rPr>
+          <w:rFonts w:hint="eastAsia"/>
+          <w:szCs w:val="22"/>
+        </w:rPr>
+        <w:t>项目的开发过程进行分割。对于每一个切片，分别计算其软件项目和开源</w:t>
+      </w:r>
+      <w:proofErr w:type="gramStart"/>
+      <w:r>
+        <w:rPr>
+          <w:rFonts w:hint="eastAsia"/>
+          <w:szCs w:val="22"/>
+        </w:rPr>
+        <w:t>群智行为</w:t>
+      </w:r>
+      <w:proofErr w:type="gramEnd"/>
+      <w:r>
+        <w:rPr>
+          <w:rFonts w:hint="eastAsia"/>
+          <w:szCs w:val="22"/>
+        </w:rPr>
+        <w:t>的度量值。从时间的维度上，对上述两个度量值构成的序列进行组织，形成针对开源软件生长过</w:t>
+      </w:r>
+      <w:r>
+        <w:rPr>
+          <w:rFonts w:hint="eastAsia"/>
+          <w:szCs w:val="22"/>
+        </w:rPr>
+        <w:lastRenderedPageBreak/>
+        <w:t>程和</w:t>
+      </w:r>
+      <w:proofErr w:type="gramStart"/>
+      <w:r>
+        <w:rPr>
+          <w:rFonts w:hint="eastAsia"/>
+          <w:szCs w:val="22"/>
+        </w:rPr>
+        <w:t>开源群智软件开发</w:t>
+      </w:r>
+      <w:proofErr w:type="gramEnd"/>
+      <w:r>
+        <w:rPr>
+          <w:rFonts w:hint="eastAsia"/>
+          <w:szCs w:val="22"/>
+        </w:rPr>
+        <w:t>行为度量值所构成的时间序列数据。首先，我们使用时间序列分析方法，分析开源软件项目和群智软件开发行为度量值序列之间的相关性，初步分析两者间的关联关系。第二，</w:t>
+      </w:r>
+      <w:r>
+        <w:rPr>
+          <w:rFonts w:hint="eastAsia"/>
+          <w:szCs w:val="22"/>
+        </w:rPr>
+        <w:t>我们</w:t>
+      </w:r>
+      <w:r>
+        <w:rPr>
+          <w:rFonts w:hint="eastAsia"/>
+          <w:szCs w:val="22"/>
+        </w:rPr>
+        <w:t>以隐式马尔可夫模型（</w:t>
+      </w:r>
+      <w:r>
+        <w:rPr>
+          <w:rFonts w:hint="eastAsia"/>
+          <w:szCs w:val="22"/>
+        </w:rPr>
+        <w:t>Hidden</w:t>
+      </w:r>
+      <w:r>
+        <w:rPr>
+          <w:szCs w:val="22"/>
+        </w:rPr>
+        <w:t xml:space="preserve"> </w:t>
+      </w:r>
+      <w:r>
+        <w:rPr>
+          <w:rFonts w:hint="eastAsia"/>
+          <w:szCs w:val="22"/>
+        </w:rPr>
+        <w:t>Markov</w:t>
+      </w:r>
+      <w:r>
+        <w:rPr>
+          <w:szCs w:val="22"/>
+        </w:rPr>
+        <w:t xml:space="preserve"> </w:t>
+      </w:r>
+      <w:r>
+        <w:rPr>
+          <w:rFonts w:hint="eastAsia"/>
+          <w:szCs w:val="22"/>
+        </w:rPr>
+        <w:t>Models</w:t>
+      </w:r>
+      <w:r>
+        <w:rPr>
+          <w:rFonts w:hint="eastAsia"/>
+          <w:szCs w:val="22"/>
+        </w:rPr>
+        <w:t>，</w:t>
+      </w:r>
+      <w:r>
+        <w:rPr>
+          <w:rFonts w:hint="eastAsia"/>
+          <w:szCs w:val="22"/>
+        </w:rPr>
+        <w:t>HMMs</w:t>
+      </w:r>
+      <w:r>
+        <w:rPr>
+          <w:rFonts w:hint="eastAsia"/>
+          <w:szCs w:val="22"/>
+        </w:rPr>
+        <w:t>）为基础，分别建立开源软件项目和群智软件开发度量值所对应的随机过程模型。在模型基础上，通过运用</w:t>
+      </w:r>
+      <w:r>
+        <w:rPr>
+          <w:rFonts w:hint="eastAsia"/>
+          <w:szCs w:val="22"/>
+        </w:rPr>
+        <w:t>Viterbi</w:t>
+      </w:r>
+      <w:r>
+        <w:rPr>
+          <w:rFonts w:hint="eastAsia"/>
+          <w:szCs w:val="22"/>
+        </w:rPr>
+        <w:t>解码算法，解码实际观测到的开源软件生长过程和群智软件开发过程数据背后所隐含的状态序列。在解码获取的隐含状态序列基础上，定义并计算针对开源软件项目度量和群智软件开发行为度量的</w:t>
+      </w:r>
+      <w:r>
+        <w:rPr>
+          <w:rFonts w:hint="eastAsia"/>
+          <w:szCs w:val="22"/>
+        </w:rPr>
+        <w:t>HMMs</w:t>
+      </w:r>
+      <w:r>
+        <w:rPr>
+          <w:rFonts w:hint="eastAsia"/>
+          <w:szCs w:val="22"/>
+        </w:rPr>
+        <w:t>隐含状态间的互模拟程度，从而定量分析两个过程之间的一致性。</w:t>
+      </w:r>
+    </w:p>
+    <w:p>
+      <w:pPr>
+        <w:rPr>
+          <w:b/>
+          <w:bCs/>
+        </w:rPr>
+      </w:pPr>
+      <w:r>
+        <w:rPr>
+          <w:rFonts w:hint="eastAsia"/>
+          <w:b/>
+          <w:bCs/>
+        </w:rPr>
+        <w:t>(</w:t>
+      </w:r>
+      <w:r>
+        <w:rPr>
+          <w:b/>
+          <w:bCs/>
+        </w:rPr>
+        <w:t xml:space="preserve">3.2.3.2) </w:t>
+      </w:r>
+      <w:r>
+        <w:rPr>
+          <w:rFonts w:hint="eastAsia"/>
+          <w:b/>
+          <w:bCs/>
+        </w:rPr>
+        <w:t>开源项目的成败与度量值间的关联关系分析</w:t>
+      </w:r>
+    </w:p>
+    <w:p>
+      <w:pPr>
+        <w:ind w:firstLine="420"/>
+        <w:rPr>
+          <w:szCs w:val="22"/>
+        </w:rPr>
+      </w:pPr>
+      <w:r>
+        <w:rPr>
+          <w:rFonts w:hint="eastAsia"/>
+          <w:szCs w:val="22"/>
+        </w:rPr>
         <w:t>我们通过选取开源平台上真实的成功和失败的开源项目案例，通过对比两类案例中的项目在开源软件生长活力度量指标和群智软件开发行为度量指标上的差异，来分析上述度量指标对于开源软件项目成败的区分能力，展示本</w:t>
       </w:r>
       <w:r>
@@ -34089,14 +35364,30 @@
           <w:rFonts w:hint="eastAsia"/>
           <w:szCs w:val="22"/>
         </w:rPr>
-        <w:t>部分</w:t>
-      </w:r>
+        <w:t>部</w:t>
+      </w:r>
+      <w:proofErr w:type="gramStart"/>
       <w:r>
         <w:rPr>
           <w:rFonts w:hint="eastAsia"/>
           <w:szCs w:val="22"/>
         </w:rPr>
-        <w:t>研究成果在真实开源软件项目中的有用性和应用潜力。在此基础上，通过尝试构建基于度量值的开源软件项目成功与失败分类预测模型，展示本</w:t>
+        <w:t>分</w:t>
+      </w:r>
+      <w:r>
+        <w:rPr>
+          <w:rFonts w:hint="eastAsia"/>
+          <w:szCs w:val="22"/>
+        </w:rPr>
+        <w:t>研究</w:t>
+      </w:r>
+      <w:proofErr w:type="gramEnd"/>
+      <w:r>
+        <w:rPr>
+          <w:rFonts w:hint="eastAsia"/>
+          <w:szCs w:val="22"/>
+        </w:rPr>
+        <w:t>成果在真实开源软件项目中的有用性和应用潜力。在此基础上，通过尝试构建基于度量值的开源软件项目成功与失败分类预测模型，展示本</w:t>
       </w:r>
       <w:r>
         <w:rPr>
@@ -34143,7 +35434,7 @@
           <w:szCs w:val="24"/>
         </w:rPr>
       </w:pPr>
-      <w:bookmarkStart w:id="20" w:name="_Ref62468122"/>
+      <w:bookmarkStart w:id="21" w:name="_Ref62468122"/>
       <w:r>
         <w:rPr>
           <w:szCs w:val="24"/>
@@ -34228,7 +35519,7 @@
         </w:rPr>
         <w:t>, 2017, 047(012):1601-1622.</w:t>
       </w:r>
-      <w:bookmarkEnd w:id="20"/>
+      <w:bookmarkEnd w:id="21"/>
     </w:p>
     <w:p>
       <w:pPr>
@@ -34244,7 +35535,7 @@
           <w:szCs w:val="24"/>
         </w:rPr>
       </w:pPr>
-      <w:bookmarkStart w:id="21" w:name="_Ref62468171"/>
+      <w:bookmarkStart w:id="22" w:name="_Ref62468171"/>
       <w:r>
         <w:rPr>
           <w:szCs w:val="24"/>
@@ -34288,8 +35579,6 @@
         </w:rPr>
         <w:t>, 2020(8):1273-1277.</w:t>
       </w:r>
-      <w:bookmarkStart w:id="22" w:name="_GoBack"/>
-      <w:bookmarkEnd w:id="21"/>
       <w:bookmarkEnd w:id="22"/>
     </w:p>
     <w:p>
@@ -34307,11 +35596,33 @@
         </w:rPr>
       </w:pPr>
       <w:bookmarkStart w:id="23" w:name="_Ref64493980"/>
+      <w:proofErr w:type="spellStart"/>
       <w:r>
         <w:rPr>
           <w:szCs w:val="24"/>
         </w:rPr>
-        <w:t>Crowston, Kevin. Free/Libre Open Source Software: What We Know and What We Do Not Know[J]. ACM Computing Surveys. 2009.</w:t>
+        <w:t>Crowston</w:t>
+      </w:r>
+      <w:proofErr w:type="spellEnd"/>
+      <w:r>
+        <w:rPr>
+          <w:szCs w:val="24"/>
+        </w:rPr>
+        <w:t>, Kevin. Free/</w:t>
+      </w:r>
+      <w:proofErr w:type="spellStart"/>
+      <w:r>
+        <w:rPr>
+          <w:szCs w:val="24"/>
+        </w:rPr>
+        <w:t>Libre</w:t>
+      </w:r>
+      <w:proofErr w:type="spellEnd"/>
+      <w:r>
+        <w:rPr>
+          <w:szCs w:val="24"/>
+        </w:rPr>
+        <w:t xml:space="preserve"> Open Source Software: What We Know and What We Do Not Know[J]. ACM Computing Surveys. 2009.</w:t>
       </w:r>
       <w:bookmarkEnd w:id="23"/>
     </w:p>
@@ -34334,7 +35645,21 @@
         <w:rPr>
           <w:szCs w:val="24"/>
         </w:rPr>
-        <w:t>Raja U, Tretter M J. Defining and Evaluating a Measure of Open Source Project Survivability[J]. IEEE Transactions on Software Engineering, 2012, 38(1):163-174.</w:t>
+        <w:t xml:space="preserve">Raja U, </w:t>
+      </w:r>
+      <w:proofErr w:type="spellStart"/>
+      <w:r>
+        <w:rPr>
+          <w:szCs w:val="24"/>
+        </w:rPr>
+        <w:t>Tretter</w:t>
+      </w:r>
+      <w:proofErr w:type="spellEnd"/>
+      <w:r>
+        <w:rPr>
+          <w:szCs w:val="24"/>
+        </w:rPr>
+        <w:t xml:space="preserve"> M J. Defining and Evaluating a Measure of Open Source Project Survivability[J]. IEEE Transactions on Software Engineering, 2012, 38(1):163-174.</w:t>
       </w:r>
       <w:bookmarkEnd w:id="24"/>
     </w:p>
@@ -34659,7 +35984,27 @@
           <w:sz w:val="24"/>
           <w:szCs w:val="24"/>
         </w:rPr>
-        <w:t xml:space="preserve"> Feasibility of reinforcement learning for UAV-based target searching in a simulated communication denied environment[J]. SCIENTIA SINICA Informationis, 2020, 50(3): 375-395.</w:t>
+        <w:t xml:space="preserve"> Feasibility of reinforcement learning for UAV-based target searching in a simulated communication denied environment[J]. SCIENTIA SINICA </w:t>
+      </w:r>
+      <w:proofErr w:type="spellStart"/>
+      <w:r>
+        <w:rPr>
+          <w:rFonts w:ascii="Times New Roman" w:cs="Times New Roman"/>
+          <w:kern w:val="2"/>
+          <w:sz w:val="24"/>
+          <w:szCs w:val="24"/>
+        </w:rPr>
+        <w:t>Informationis</w:t>
+      </w:r>
+      <w:proofErr w:type="spellEnd"/>
+      <w:r>
+        <w:rPr>
+          <w:rFonts w:ascii="Times New Roman" w:cs="Times New Roman"/>
+          <w:kern w:val="2"/>
+          <w:sz w:val="24"/>
+          <w:szCs w:val="24"/>
+        </w:rPr>
+        <w:t>, 2020, 50(3): 375-395.</w:t>
       </w:r>
       <w:r>
         <w:rPr>
@@ -34700,6 +36045,7 @@
           <w:szCs w:val="24"/>
         </w:rPr>
       </w:pPr>
+      <w:proofErr w:type="spellStart"/>
       <w:r>
         <w:rPr>
           <w:rFonts w:ascii="Times New Roman" w:cs="Times New Roman"/>
@@ -34707,8 +36053,9 @@
           <w:sz w:val="24"/>
           <w:szCs w:val="24"/>
         </w:rPr>
-        <w:t>Zhe Pan, Yuruo Jin, Xiaoho</w:t>
-      </w:r>
+        <w:t>Zhe</w:t>
+      </w:r>
+      <w:proofErr w:type="spellEnd"/>
       <w:r>
         <w:rPr>
           <w:rFonts w:ascii="Times New Roman" w:cs="Times New Roman"/>
@@ -34716,8 +36063,9 @@
           <w:sz w:val="24"/>
           <w:szCs w:val="24"/>
         </w:rPr>
-        <w:t>ng Jiang, Jia</w:t>
-      </w:r>
+        <w:t xml:space="preserve"> Pan, </w:t>
+      </w:r>
+      <w:proofErr w:type="spellStart"/>
       <w:r>
         <w:rPr>
           <w:rFonts w:ascii="Times New Roman" w:cs="Times New Roman"/>
@@ -34725,7 +36073,95 @@
           <w:sz w:val="24"/>
           <w:szCs w:val="24"/>
         </w:rPr>
-        <w:t>n Wu: An FPGA-Optimized Architecture of Real-time Farneback Optical Flow. FCCM 2020: 223.</w:t>
+        <w:t>Yuruo</w:t>
+      </w:r>
+      <w:proofErr w:type="spellEnd"/>
+      <w:r>
+        <w:rPr>
+          <w:rFonts w:ascii="Times New Roman" w:cs="Times New Roman"/>
+          <w:kern w:val="2"/>
+          <w:sz w:val="24"/>
+          <w:szCs w:val="24"/>
+        </w:rPr>
+        <w:t xml:space="preserve"> </w:t>
+      </w:r>
+      <w:proofErr w:type="spellStart"/>
+      <w:r>
+        <w:rPr>
+          <w:rFonts w:ascii="Times New Roman" w:cs="Times New Roman"/>
+          <w:kern w:val="2"/>
+          <w:sz w:val="24"/>
+          <w:szCs w:val="24"/>
+        </w:rPr>
+        <w:t>Jin</w:t>
+      </w:r>
+      <w:proofErr w:type="spellEnd"/>
+      <w:r>
+        <w:rPr>
+          <w:rFonts w:ascii="Times New Roman" w:cs="Times New Roman"/>
+          <w:kern w:val="2"/>
+          <w:sz w:val="24"/>
+          <w:szCs w:val="24"/>
+        </w:rPr>
+        <w:t xml:space="preserve">, </w:t>
+      </w:r>
+      <w:proofErr w:type="spellStart"/>
+      <w:r>
+        <w:rPr>
+          <w:rFonts w:ascii="Times New Roman" w:cs="Times New Roman"/>
+          <w:kern w:val="2"/>
+          <w:sz w:val="24"/>
+          <w:szCs w:val="24"/>
+        </w:rPr>
+        <w:t>Xiaoho</w:t>
+      </w:r>
+      <w:r>
+        <w:rPr>
+          <w:rFonts w:ascii="Times New Roman" w:cs="Times New Roman"/>
+          <w:kern w:val="2"/>
+          <w:sz w:val="24"/>
+          <w:szCs w:val="24"/>
+        </w:rPr>
+        <w:t>ng</w:t>
+      </w:r>
+      <w:proofErr w:type="spellEnd"/>
+      <w:r>
+        <w:rPr>
+          <w:rFonts w:ascii="Times New Roman" w:cs="Times New Roman"/>
+          <w:kern w:val="2"/>
+          <w:sz w:val="24"/>
+          <w:szCs w:val="24"/>
+        </w:rPr>
+        <w:t xml:space="preserve"> Jiang, Jia</w:t>
+      </w:r>
+      <w:r>
+        <w:rPr>
+          <w:rFonts w:ascii="Times New Roman" w:cs="Times New Roman"/>
+          <w:kern w:val="2"/>
+          <w:sz w:val="24"/>
+          <w:szCs w:val="24"/>
+        </w:rPr>
+        <w:t xml:space="preserve">n Wu: An FPGA-Optimized Architecture of Real-time </w:t>
+      </w:r>
+      <w:proofErr w:type="spellStart"/>
+      <w:r>
+        <w:rPr>
+          <w:rFonts w:ascii="Times New Roman" w:cs="Times New Roman"/>
+          <w:kern w:val="2"/>
+          <w:sz w:val="24"/>
+          <w:szCs w:val="24"/>
+        </w:rPr>
+        <w:t>Farneback</w:t>
+      </w:r>
+      <w:proofErr w:type="spellEnd"/>
+      <w:r>
+        <w:rPr>
+          <w:rFonts w:ascii="Times New Roman" w:cs="Times New Roman"/>
+          <w:kern w:val="2"/>
+          <w:sz w:val="24"/>
+          <w:szCs w:val="24"/>
+        </w:rPr>
+        <w:t xml:space="preserve"> Optical Flow. FCCM 2020: 223.</w:t>
       </w:r>
       <w:r>
         <w:rPr>
@@ -34766,6 +36202,7 @@
           <w:szCs w:val="24"/>
         </w:rPr>
       </w:pPr>
+      <w:proofErr w:type="spellStart"/>
       <w:r>
         <w:rPr>
           <w:rFonts w:ascii="Times New Roman" w:cs="Times New Roman"/>
@@ -34773,8 +36210,9 @@
           <w:sz w:val="24"/>
           <w:szCs w:val="24"/>
         </w:rPr>
-        <w:t>Yining Chen, Niqi Ly</w:t>
-      </w:r>
+        <w:t>Yining</w:t>
+      </w:r>
+      <w:proofErr w:type="spellEnd"/>
       <w:r>
         <w:rPr>
           <w:rFonts w:ascii="Times New Roman" w:cs="Times New Roman"/>
@@ -34782,8 +36220,9 @@
           <w:sz w:val="24"/>
           <w:szCs w:val="24"/>
         </w:rPr>
-        <w:t>u, Guanghua Song, Bo</w:t>
-      </w:r>
+        <w:t xml:space="preserve"> Chen, </w:t>
+      </w:r>
+      <w:proofErr w:type="spellStart"/>
       <w:r>
         <w:rPr>
           <w:rFonts w:ascii="Times New Roman" w:cs="Times New Roman"/>
@@ -34791,7 +36230,115 @@
           <w:sz w:val="24"/>
           <w:szCs w:val="24"/>
         </w:rPr>
-        <w:t>wei Yang, Xiaohong Jiang: A traffic-aware Q-network enhanced routing protocol based on GPSR for unmanned aerial vehicle ad-hoc networks. Frontiers Inf. Technol. Electron. Eng. 21(9): 1308-1320 (2020).</w:t>
+        <w:t>Niqi</w:t>
+      </w:r>
+      <w:proofErr w:type="spellEnd"/>
+      <w:r>
+        <w:rPr>
+          <w:rFonts w:ascii="Times New Roman" w:cs="Times New Roman"/>
+          <w:kern w:val="2"/>
+          <w:sz w:val="24"/>
+          <w:szCs w:val="24"/>
+        </w:rPr>
+        <w:t xml:space="preserve"> </w:t>
+      </w:r>
+      <w:proofErr w:type="spellStart"/>
+      <w:r>
+        <w:rPr>
+          <w:rFonts w:ascii="Times New Roman" w:cs="Times New Roman"/>
+          <w:kern w:val="2"/>
+          <w:sz w:val="24"/>
+          <w:szCs w:val="24"/>
+        </w:rPr>
+        <w:t>Ly</w:t>
+      </w:r>
+      <w:r>
+        <w:rPr>
+          <w:rFonts w:ascii="Times New Roman" w:cs="Times New Roman"/>
+          <w:kern w:val="2"/>
+          <w:sz w:val="24"/>
+          <w:szCs w:val="24"/>
+        </w:rPr>
+        <w:t>u</w:t>
+      </w:r>
+      <w:proofErr w:type="spellEnd"/>
+      <w:r>
+        <w:rPr>
+          <w:rFonts w:ascii="Times New Roman" w:cs="Times New Roman"/>
+          <w:kern w:val="2"/>
+          <w:sz w:val="24"/>
+          <w:szCs w:val="24"/>
+        </w:rPr>
+        <w:t xml:space="preserve">, </w:t>
+      </w:r>
+      <w:proofErr w:type="spellStart"/>
+      <w:r>
+        <w:rPr>
+          <w:rFonts w:ascii="Times New Roman" w:cs="Times New Roman"/>
+          <w:kern w:val="2"/>
+          <w:sz w:val="24"/>
+          <w:szCs w:val="24"/>
+        </w:rPr>
+        <w:t>Guanghua</w:t>
+      </w:r>
+      <w:proofErr w:type="spellEnd"/>
+      <w:r>
+        <w:rPr>
+          <w:rFonts w:ascii="Times New Roman" w:cs="Times New Roman"/>
+          <w:kern w:val="2"/>
+          <w:sz w:val="24"/>
+          <w:szCs w:val="24"/>
+        </w:rPr>
+        <w:t xml:space="preserve"> Song, </w:t>
+      </w:r>
+      <w:proofErr w:type="spellStart"/>
+      <w:r>
+        <w:rPr>
+          <w:rFonts w:ascii="Times New Roman" w:cs="Times New Roman"/>
+          <w:kern w:val="2"/>
+          <w:sz w:val="24"/>
+          <w:szCs w:val="24"/>
+        </w:rPr>
+        <w:t>Bo</w:t>
+      </w:r>
+      <w:r>
+        <w:rPr>
+          <w:rFonts w:ascii="Times New Roman" w:cs="Times New Roman"/>
+          <w:kern w:val="2"/>
+          <w:sz w:val="24"/>
+          <w:szCs w:val="24"/>
+        </w:rPr>
+        <w:t>wei</w:t>
+      </w:r>
+      <w:proofErr w:type="spellEnd"/>
+      <w:r>
+        <w:rPr>
+          <w:rFonts w:ascii="Times New Roman" w:cs="Times New Roman"/>
+          <w:kern w:val="2"/>
+          <w:sz w:val="24"/>
+          <w:szCs w:val="24"/>
+        </w:rPr>
+        <w:t xml:space="preserve"> Yang, </w:t>
+      </w:r>
+      <w:proofErr w:type="spellStart"/>
+      <w:r>
+        <w:rPr>
+          <w:rFonts w:ascii="Times New Roman" w:cs="Times New Roman"/>
+          <w:kern w:val="2"/>
+          <w:sz w:val="24"/>
+          <w:szCs w:val="24"/>
+        </w:rPr>
+        <w:t>Xiaohong</w:t>
+      </w:r>
+      <w:proofErr w:type="spellEnd"/>
+      <w:r>
+        <w:rPr>
+          <w:rFonts w:ascii="Times New Roman" w:cs="Times New Roman"/>
+          <w:kern w:val="2"/>
+          <w:sz w:val="24"/>
+          <w:szCs w:val="24"/>
+        </w:rPr>
+        <w:t xml:space="preserve"> Jiang: A traffic-aware Q-network enhanced routing protocol based on GPSR for unmanned aerial vehicle ad-hoc networks. Frontiers Inf. Technol. Electron. Eng. 21(9): 1308-1320 (2020).</w:t>
       </w:r>
       <w:r>
         <w:rPr>
@@ -34839,8 +36386,9 @@
           <w:sz w:val="24"/>
           <w:szCs w:val="24"/>
         </w:rPr>
-        <w:t xml:space="preserve">Sheng Fan, Guanghua </w:t>
-      </w:r>
+        <w:t xml:space="preserve">Sheng Fan, </w:t>
+      </w:r>
+      <w:proofErr w:type="spellStart"/>
       <w:r>
         <w:rPr>
           <w:rFonts w:ascii="Times New Roman" w:cs="Times New Roman"/>
@@ -34848,8 +36396,9 @@
           <w:sz w:val="24"/>
           <w:szCs w:val="24"/>
         </w:rPr>
-        <w:t>Song, Bowei Yan</w:t>
-      </w:r>
+        <w:t>Guanghua</w:t>
+      </w:r>
+      <w:proofErr w:type="spellEnd"/>
       <w:r>
         <w:rPr>
           <w:rFonts w:ascii="Times New Roman" w:cs="Times New Roman"/>
@@ -34857,7 +36406,65 @@
           <w:sz w:val="24"/>
           <w:szCs w:val="24"/>
         </w:rPr>
-        <w:t>g1 and Xiaohong Jiang: Prioritized Experience Replay in Multi-Actor-Attention-Critic for Reinforcement Learning. 2nd International Conference on Artificial Intelligence and Computer Science</w:t>
+        <w:t xml:space="preserve"> </w:t>
+      </w:r>
+      <w:r>
+        <w:rPr>
+          <w:rFonts w:ascii="Times New Roman" w:cs="Times New Roman"/>
+          <w:kern w:val="2"/>
+          <w:sz w:val="24"/>
+          <w:szCs w:val="24"/>
+        </w:rPr>
+        <w:t xml:space="preserve">Song, </w:t>
+      </w:r>
+      <w:proofErr w:type="spellStart"/>
+      <w:r>
+        <w:rPr>
+          <w:rFonts w:ascii="Times New Roman" w:cs="Times New Roman"/>
+          <w:kern w:val="2"/>
+          <w:sz w:val="24"/>
+          <w:szCs w:val="24"/>
+        </w:rPr>
+        <w:t>Bowei</w:t>
+      </w:r>
+      <w:proofErr w:type="spellEnd"/>
+      <w:r>
+        <w:rPr>
+          <w:rFonts w:ascii="Times New Roman" w:cs="Times New Roman"/>
+          <w:kern w:val="2"/>
+          <w:sz w:val="24"/>
+          <w:szCs w:val="24"/>
+        </w:rPr>
+        <w:t xml:space="preserve"> Yan</w:t>
+      </w:r>
+      <w:r>
+        <w:rPr>
+          <w:rFonts w:ascii="Times New Roman" w:cs="Times New Roman"/>
+          <w:kern w:val="2"/>
+          <w:sz w:val="24"/>
+          <w:szCs w:val="24"/>
+        </w:rPr>
+        <w:t xml:space="preserve">g1 and </w:t>
+      </w:r>
+      <w:proofErr w:type="spellStart"/>
+      <w:r>
+        <w:rPr>
+          <w:rFonts w:ascii="Times New Roman" w:cs="Times New Roman"/>
+          <w:kern w:val="2"/>
+          <w:sz w:val="24"/>
+          <w:szCs w:val="24"/>
+        </w:rPr>
+        <w:t>Xiaohong</w:t>
+      </w:r>
+      <w:proofErr w:type="spellEnd"/>
+      <w:r>
+        <w:rPr>
+          <w:rFonts w:ascii="Times New Roman" w:cs="Times New Roman"/>
+          <w:kern w:val="2"/>
+          <w:sz w:val="24"/>
+          <w:szCs w:val="24"/>
+        </w:rPr>
+        <w:t xml:space="preserve"> Jiang: Prioritized Experience Replay in Multi-Actor-Attention-Critic for Reinforcement Learning. 2nd International Conference on Artificial Intelligence and Computer Science</w:t>
       </w:r>
       <w:r>
         <w:rPr>
@@ -34989,7 +36596,27 @@
           <w:sz w:val="24"/>
           <w:szCs w:val="24"/>
         </w:rPr>
-        <w:t>Yu S, Fang C, Cao Z, et al. Prioritize Crowdsourced Test Reports via Deep Screenshot Understanding[J]. arXiv preprint arXiv:2102.09747, 2021.</w:t>
+        <w:t xml:space="preserve">Yu S, Fang C, Cao Z, et al. Prioritize Crowdsourced Test Reports via Deep Screenshot Understanding[J]. </w:t>
+      </w:r>
+      <w:proofErr w:type="spellStart"/>
+      <w:r>
+        <w:rPr>
+          <w:rFonts w:ascii="Times New Roman" w:cs="Times New Roman"/>
+          <w:kern w:val="2"/>
+          <w:sz w:val="24"/>
+          <w:szCs w:val="24"/>
+        </w:rPr>
+        <w:t>arXiv</w:t>
+      </w:r>
+      <w:proofErr w:type="spellEnd"/>
+      <w:r>
+        <w:rPr>
+          <w:rFonts w:ascii="Times New Roman" w:cs="Times New Roman"/>
+          <w:kern w:val="2"/>
+          <w:sz w:val="24"/>
+          <w:szCs w:val="24"/>
+        </w:rPr>
+        <w:t xml:space="preserve"> preprint arXiv:2102.09747, 2021.</w:t>
       </w:r>
     </w:p>
     <w:p>
@@ -35114,7 +36741,27 @@
           <w:sz w:val="24"/>
           <w:szCs w:val="24"/>
         </w:rPr>
-        <w:t>基于超声波感知与知识蒸馏的唇语识别系统及方法</w:t>
+        <w:t>基于超声波感知与知识蒸馏</w:t>
+      </w:r>
+      <w:proofErr w:type="gramStart"/>
+      <w:r>
+        <w:rPr>
+          <w:rFonts w:ascii="Times New Roman" w:cs="Times New Roman"/>
+          <w:kern w:val="2"/>
+          <w:sz w:val="24"/>
+          <w:szCs w:val="24"/>
+        </w:rPr>
+        <w:t>的唇语识别</w:t>
+      </w:r>
+      <w:proofErr w:type="gramEnd"/>
+      <w:r>
+        <w:rPr>
+          <w:rFonts w:ascii="Times New Roman" w:cs="Times New Roman"/>
+          <w:kern w:val="2"/>
+          <w:sz w:val="24"/>
+          <w:szCs w:val="24"/>
+        </w:rPr>
+        <w:t>系统及方法</w:t>
       </w:r>
     </w:p>
     <w:p>
@@ -35282,6 +36929,7 @@
           <w:szCs w:val="24"/>
         </w:rPr>
       </w:pPr>
+      <w:proofErr w:type="gramStart"/>
       <w:r>
         <w:rPr>
           <w:rFonts w:ascii="Times New Roman" w:cs="Times New Roman" w:hint="eastAsia"/>
@@ -35291,6 +36939,7 @@
         </w:rPr>
         <w:t>房春荣</w:t>
       </w:r>
+      <w:proofErr w:type="gramEnd"/>
       <w:r>
         <w:rPr>
           <w:rFonts w:ascii="Times New Roman" w:cs="Times New Roman" w:hint="eastAsia"/>
@@ -35379,7 +37028,27 @@
           <w:sz w:val="24"/>
           <w:szCs w:val="24"/>
         </w:rPr>
-        <w:t>：一种基于图像理解技术的移动应用众包测试缺陷报告自动生成的方法，受理申请号</w:t>
+        <w:t>：一种基于图像理解技术的移动</w:t>
+      </w:r>
+      <w:proofErr w:type="gramStart"/>
+      <w:r>
+        <w:rPr>
+          <w:rFonts w:ascii="Times New Roman" w:cs="Times New Roman" w:hint="eastAsia"/>
+          <w:kern w:val="2"/>
+          <w:sz w:val="24"/>
+          <w:szCs w:val="24"/>
+        </w:rPr>
+        <w:t>应用众包测试</w:t>
+      </w:r>
+      <w:proofErr w:type="gramEnd"/>
+      <w:r>
+        <w:rPr>
+          <w:rFonts w:ascii="Times New Roman" w:cs="Times New Roman" w:hint="eastAsia"/>
+          <w:kern w:val="2"/>
+          <w:sz w:val="24"/>
+          <w:szCs w:val="24"/>
+        </w:rPr>
+        <w:t>缺陷报告自动生成的方法，受理申请号</w:t>
       </w:r>
       <w:r>
         <w:rPr>
@@ -35420,6 +37089,7 @@
           <w:szCs w:val="24"/>
         </w:rPr>
       </w:pPr>
+      <w:proofErr w:type="gramStart"/>
       <w:r>
         <w:rPr>
           <w:rFonts w:ascii="Times New Roman" w:cs="Times New Roman" w:hint="eastAsia"/>
@@ -35429,6 +37099,7 @@
         </w:rPr>
         <w:t>房春荣</w:t>
       </w:r>
+      <w:proofErr w:type="gramEnd"/>
       <w:r>
         <w:rPr>
           <w:rFonts w:ascii="Times New Roman" w:cs="Times New Roman" w:hint="eastAsia"/>
@@ -35544,7 +37215,27 @@
           <w:sz w:val="24"/>
           <w:szCs w:val="24"/>
         </w:rPr>
-        <w:t>一种基于自然语言处理的众包测试报告相似度检测的方法，受理申请号</w:t>
+        <w:t>一种基于自然语言处理</w:t>
+      </w:r>
+      <w:proofErr w:type="gramStart"/>
+      <w:r>
+        <w:rPr>
+          <w:rFonts w:ascii="Times New Roman" w:cs="Times New Roman" w:hint="eastAsia"/>
+          <w:kern w:val="2"/>
+          <w:sz w:val="24"/>
+          <w:szCs w:val="24"/>
+        </w:rPr>
+        <w:t>的众包测试报告</w:t>
+      </w:r>
+      <w:proofErr w:type="gramEnd"/>
+      <w:r>
+        <w:rPr>
+          <w:rFonts w:ascii="Times New Roman" w:cs="Times New Roman" w:hint="eastAsia"/>
+          <w:kern w:val="2"/>
+          <w:sz w:val="24"/>
+          <w:szCs w:val="24"/>
+        </w:rPr>
+        <w:t>相似度检测的方法，受理申请号</w:t>
       </w:r>
       <w:r>
         <w:rPr>
@@ -35585,6 +37276,7 @@
           <w:szCs w:val="24"/>
         </w:rPr>
       </w:pPr>
+      <w:proofErr w:type="spellStart"/>
       <w:r>
         <w:rPr>
           <w:rFonts w:ascii="Times New Roman" w:cs="Times New Roman" w:hint="eastAsia"/>
@@ -35603,6 +37295,7 @@
         </w:rPr>
         <w:t>rustie</w:t>
       </w:r>
+      <w:proofErr w:type="spellEnd"/>
       <w:r>
         <w:rPr>
           <w:rFonts w:ascii="Times New Roman" w:cs="Times New Roman" w:hint="eastAsia"/>
@@ -35630,6 +37323,7 @@
         </w:rPr>
         <w:t>简称：</w:t>
       </w:r>
+      <w:proofErr w:type="spellStart"/>
       <w:r>
         <w:rPr>
           <w:rFonts w:ascii="Times New Roman" w:cs="Times New Roman" w:hint="eastAsia"/>
@@ -35639,6 +37333,7 @@
         </w:rPr>
         <w:t>Trustie</w:t>
       </w:r>
+      <w:proofErr w:type="spellEnd"/>
       <w:r>
         <w:rPr>
           <w:rFonts w:ascii="Times New Roman" w:cs="Times New Roman" w:hint="eastAsia"/>
@@ -35986,7 +37681,7 @@
         <w:ind w:firstLineChars="0"/>
         <w:jc w:val="left"/>
         <w:rPr>
-          <w:rFonts w:ascii="Times New Roman" w:cs="Times New Roman" w:hint="eastAsia"/>
+          <w:rFonts w:ascii="Times New Roman" w:cs="Times New Roman"/>
           <w:kern w:val="2"/>
           <w:sz w:val="24"/>
           <w:szCs w:val="24"/>
@@ -36113,7 +37808,7 @@
         <w:noProof/>
         <w:lang w:val="zh-CN"/>
       </w:rPr>
-      <w:t>IX</w:t>
+      <w:t>II</w:t>
     </w:r>
     <w:r>
       <w:fldChar w:fldCharType="end"/>
@@ -36229,7 +37924,7 @@
         <w:noProof/>
         <w:lang w:val="zh-CN"/>
       </w:rPr>
-      <w:t>14</w:t>
+      <w:t>7</w:t>
     </w:r>
     <w:r>
       <w:fldChar w:fldCharType="end"/>
@@ -43990,6 +45685,7 @@
     <w:name w:val="caption"/>
     <w:basedOn w:val="a"/>
     <w:next w:val="a"/>
+    <w:link w:val="afff4"/>
     <w:uiPriority w:val="35"/>
     <w:unhideWhenUsed/>
     <w:qFormat/>
@@ -44047,7 +45743,7 @@
       <w:ind w:leftChars="400" w:left="840"/>
     </w:pPr>
   </w:style>
-  <w:style w:type="paragraph" w:customStyle="1" w:styleId="afff4">
+  <w:style w:type="paragraph" w:customStyle="1" w:styleId="afff5">
     <w:name w:val="È±Ê¡ÎÄ±¾"/>
     <w:basedOn w:val="a"/>
     <w:qFormat/>
@@ -44078,7 +45774,7 @@
       <w:shd w:val="clear" w:color="auto" w:fill="E1DFDD"/>
     </w:rPr>
   </w:style>
-  <w:style w:type="paragraph" w:styleId="afff5">
+  <w:style w:type="paragraph" w:styleId="afff6">
     <w:name w:val="Revision"/>
     <w:hidden/>
     <w:uiPriority w:val="99"/>
@@ -44135,6 +45831,54 @@
     <w:name w:val="unsupportedobjecttext"/>
     <w:basedOn w:val="a0"/>
     <w:rsid w:val="00E42859"/>
+  </w:style>
+  <w:style w:type="paragraph" w:customStyle="1" w:styleId="afff7">
+    <w:name w:val="图的标题"/>
+    <w:basedOn w:val="afff3"/>
+    <w:link w:val="afff8"/>
+    <w:qFormat/>
+    <w:rsid w:val="00BB7CF0"/>
+  </w:style>
+  <w:style w:type="paragraph" w:customStyle="1" w:styleId="afff9">
+    <w:name w:val="表的标题"/>
+    <w:basedOn w:val="afff3"/>
+    <w:link w:val="afffa"/>
+    <w:qFormat/>
+    <w:rsid w:val="00BB7CF0"/>
+  </w:style>
+  <w:style w:type="character" w:customStyle="1" w:styleId="afff4">
+    <w:name w:val="题注 字符"/>
+    <w:basedOn w:val="a0"/>
+    <w:link w:val="afff3"/>
+    <w:uiPriority w:val="35"/>
+    <w:rsid w:val="00BB7CF0"/>
+    <w:rPr>
+      <w:rFonts w:asciiTheme="majorHAnsi" w:hAnsiTheme="majorHAnsi" w:cstheme="majorBidi"/>
+      <w:kern w:val="2"/>
+      <w:sz w:val="24"/>
+    </w:rPr>
+  </w:style>
+  <w:style w:type="character" w:customStyle="1" w:styleId="afff8">
+    <w:name w:val="图的标题 字符"/>
+    <w:basedOn w:val="afff4"/>
+    <w:link w:val="afff7"/>
+    <w:rsid w:val="00BB7CF0"/>
+    <w:rPr>
+      <w:rFonts w:asciiTheme="majorHAnsi" w:hAnsiTheme="majorHAnsi" w:cstheme="majorBidi"/>
+      <w:kern w:val="2"/>
+      <w:sz w:val="24"/>
+    </w:rPr>
+  </w:style>
+  <w:style w:type="character" w:customStyle="1" w:styleId="afffa">
+    <w:name w:val="表的标题 字符"/>
+    <w:basedOn w:val="afff4"/>
+    <w:link w:val="afff9"/>
+    <w:rsid w:val="00BB7CF0"/>
+    <w:rPr>
+      <w:rFonts w:asciiTheme="majorHAnsi" w:hAnsiTheme="majorHAnsi" w:cstheme="majorBidi"/>
+      <w:kern w:val="2"/>
+      <w:sz w:val="24"/>
+    </w:rPr>
   </w:style>
 </w:styles>
 </file>
@@ -44439,7 +46183,7 @@
 </file>
 
 <file path=customXml/itemProps1.xml><?xml version="1.0" encoding="utf-8"?>
-<ds:datastoreItem xmlns:ds="http://schemas.openxmlformats.org/officeDocument/2006/customXml" ds:itemID="{3BDD9095-BDBE-432D-9EAB-9DAD45154D5C}">
+<ds:datastoreItem xmlns:ds="http://schemas.openxmlformats.org/officeDocument/2006/customXml" ds:itemID="{794CD60A-4646-4BB7-88AA-CDB2B027B082}">
   <ds:schemaRefs>
     <ds:schemaRef ds:uri="http://schemas.openxmlformats.org/officeDocument/2006/bibliography"/>
   </ds:schemaRefs>

--- a/样式模板.docx
+++ b/样式模板.docx
@@ -5581,8 +5581,6 @@
           <w:fldChar w:fldCharType="end"/>
         </w:r>
       </w:hyperlink>
-      <w:bookmarkStart w:id="0" w:name="_GoBack"/>
-      <w:bookmarkEnd w:id="0"/>
     </w:p>
     <w:p>
       <w:pPr>
@@ -25061,601 +25059,601 @@
           <w:color w:val="auto"/>
         </w:rPr>
       </w:pPr>
-      <w:bookmarkStart w:id="1" w:name="_Toc128923028"/>
+      <w:bookmarkStart w:id="0" w:name="_Toc128923028"/>
       <w:r>
         <w:rPr>
           <w:rStyle w:val="a5"/>
           <w:color w:val="auto"/>
         </w:rPr>
         <w:t>引言</w:t>
+      </w:r>
+      <w:bookmarkEnd w:id="0"/>
+    </w:p>
+    <w:p>
+      <w:pPr>
+        <w:ind w:firstLineChars="200" w:firstLine="480"/>
+        <w:rPr>
+          <w:rStyle w:val="a5"/>
+          <w:color w:val="auto"/>
+        </w:rPr>
+      </w:pPr>
+      <w:r>
+        <w:rPr>
+          <w:rStyle w:val="a5"/>
+          <w:color w:val="auto"/>
+        </w:rPr>
+        <w:t>课题二</w:t>
+      </w:r>
+      <w:proofErr w:type="gramStart"/>
+      <w:r>
+        <w:rPr>
+          <w:rStyle w:val="a5"/>
+          <w:color w:val="auto"/>
+        </w:rPr>
+        <w:t>聚焦</w:t>
+      </w:r>
+      <w:r>
+        <w:rPr>
+          <w:rStyle w:val="a5"/>
+          <w:color w:val="auto"/>
+        </w:rPr>
+        <w:t>群智涌现</w:t>
+      </w:r>
+      <w:proofErr w:type="gramEnd"/>
+      <w:r>
+        <w:rPr>
+          <w:rStyle w:val="a5"/>
+          <w:color w:val="auto"/>
+        </w:rPr>
+        <w:t>行为</w:t>
+      </w:r>
+      <w:r>
+        <w:rPr>
+          <w:rStyle w:val="a5"/>
+          <w:rFonts w:hint="eastAsia"/>
+          <w:color w:val="auto"/>
+        </w:rPr>
+        <w:t>的</w:t>
+      </w:r>
+      <w:r>
+        <w:rPr>
+          <w:rStyle w:val="a5"/>
+          <w:color w:val="auto"/>
+        </w:rPr>
+        <w:t>识别、训练和解释技术，围绕</w:t>
+      </w:r>
+      <w:proofErr w:type="gramStart"/>
+      <w:r>
+        <w:rPr>
+          <w:rStyle w:val="a5"/>
+          <w:color w:val="auto"/>
+        </w:rPr>
+        <w:t>开源群智软件</w:t>
+      </w:r>
+      <w:proofErr w:type="gramEnd"/>
+      <w:r>
+        <w:rPr>
+          <w:rStyle w:val="a5"/>
+          <w:color w:val="auto"/>
+        </w:rPr>
+        <w:t>社区和无人机群两个典型场景，</w:t>
+      </w:r>
+      <w:proofErr w:type="gramStart"/>
+      <w:r>
+        <w:rPr>
+          <w:rStyle w:val="a5"/>
+          <w:color w:val="auto"/>
+        </w:rPr>
+        <w:t>研究群智涌现</w:t>
+      </w:r>
+      <w:proofErr w:type="gramEnd"/>
+      <w:r>
+        <w:rPr>
+          <w:rStyle w:val="a5"/>
+          <w:color w:val="auto"/>
+        </w:rPr>
+        <w:t>行为的表示方法；基于领域知识指导机器学习的</w:t>
+      </w:r>
+      <w:proofErr w:type="gramStart"/>
+      <w:r>
+        <w:rPr>
+          <w:rStyle w:val="a5"/>
+          <w:color w:val="auto"/>
+        </w:rPr>
+        <w:t>群智行为</w:t>
+      </w:r>
+      <w:proofErr w:type="gramEnd"/>
+      <w:r>
+        <w:rPr>
+          <w:rStyle w:val="a5"/>
+          <w:color w:val="auto"/>
+        </w:rPr>
+        <w:t>识别方法；基于目标状态</w:t>
+      </w:r>
+      <w:proofErr w:type="gramStart"/>
+      <w:r>
+        <w:rPr>
+          <w:rStyle w:val="a5"/>
+          <w:color w:val="auto"/>
+        </w:rPr>
+        <w:t>显式化技术</w:t>
+      </w:r>
+      <w:proofErr w:type="gramEnd"/>
+      <w:r>
+        <w:rPr>
+          <w:rStyle w:val="a5"/>
+          <w:color w:val="auto"/>
+        </w:rPr>
+        <w:t>的解释方法；基于物理世界决策学习的</w:t>
+      </w:r>
+      <w:proofErr w:type="gramStart"/>
+      <w:r>
+        <w:rPr>
+          <w:rStyle w:val="a5"/>
+          <w:color w:val="auto"/>
+        </w:rPr>
+        <w:t>群智行为</w:t>
+      </w:r>
+      <w:proofErr w:type="gramEnd"/>
+      <w:r>
+        <w:rPr>
+          <w:rStyle w:val="a5"/>
+          <w:color w:val="auto"/>
+        </w:rPr>
+        <w:t>训练与激励方法；开放复杂不确定性环境建模技术；针对开源社群和无人集群两个场景的开放环境模型与</w:t>
+      </w:r>
+      <w:proofErr w:type="gramStart"/>
+      <w:r>
+        <w:rPr>
+          <w:rStyle w:val="a5"/>
+          <w:color w:val="auto"/>
+        </w:rPr>
+        <w:t>群智行为</w:t>
+      </w:r>
+      <w:proofErr w:type="gramEnd"/>
+      <w:r>
+        <w:rPr>
+          <w:rStyle w:val="a5"/>
+          <w:color w:val="auto"/>
+        </w:rPr>
+        <w:t>规约及互验证技术；并形成形成群</w:t>
+      </w:r>
+      <w:proofErr w:type="gramStart"/>
+      <w:r>
+        <w:rPr>
+          <w:rStyle w:val="a5"/>
+          <w:color w:val="auto"/>
+        </w:rPr>
+        <w:t>智行为</w:t>
+      </w:r>
+      <w:proofErr w:type="gramEnd"/>
+      <w:r>
+        <w:rPr>
+          <w:rStyle w:val="a5"/>
+          <w:color w:val="auto"/>
+        </w:rPr>
+        <w:t>认知、训练、验证相关工具集和基准测试集。</w:t>
+      </w:r>
+    </w:p>
+    <w:p>
+      <w:pPr>
+        <w:ind w:firstLineChars="200" w:firstLine="480"/>
+        <w:rPr>
+          <w:rStyle w:val="a5"/>
+          <w:color w:val="auto"/>
+        </w:rPr>
+      </w:pPr>
+      <w:r>
+        <w:rPr>
+          <w:rStyle w:val="a5"/>
+          <w:color w:val="auto"/>
+        </w:rPr>
+        <w:t>针对上述研究内容，围绕</w:t>
+      </w:r>
+      <w:proofErr w:type="gramStart"/>
+      <w:r>
+        <w:rPr>
+          <w:rStyle w:val="a5"/>
+          <w:color w:val="auto"/>
+        </w:rPr>
+        <w:t>开源群智软件</w:t>
+      </w:r>
+      <w:proofErr w:type="gramEnd"/>
+      <w:r>
+        <w:rPr>
+          <w:rStyle w:val="a5"/>
+          <w:color w:val="auto"/>
+        </w:rPr>
+        <w:t>社区场景，通过运用心理学和社会学领域知识指导的机器学习方法，针对</w:t>
+      </w:r>
+      <w:r>
+        <w:rPr>
+          <w:rStyle w:val="a5"/>
+          <w:rFonts w:hint="eastAsia"/>
+          <w:color w:val="auto"/>
+        </w:rPr>
+        <w:t>基于开源软件副本</w:t>
+      </w:r>
+      <w:proofErr w:type="gramStart"/>
+      <w:r>
+        <w:rPr>
+          <w:rStyle w:val="a5"/>
+          <w:rFonts w:hint="eastAsia"/>
+          <w:color w:val="auto"/>
+        </w:rPr>
+        <w:t>的群智开发</w:t>
+      </w:r>
+      <w:proofErr w:type="gramEnd"/>
+      <w:r>
+        <w:rPr>
+          <w:rStyle w:val="a5"/>
+          <w:rFonts w:hint="eastAsia"/>
+          <w:color w:val="auto"/>
+        </w:rPr>
+        <w:t>行为、</w:t>
+      </w:r>
+      <w:r>
+        <w:rPr>
+          <w:rStyle w:val="a5"/>
+          <w:color w:val="auto"/>
+        </w:rPr>
+        <w:t>团队开发过程中的软件开发行为和程序员心智状态</w:t>
+      </w:r>
+      <w:r>
+        <w:rPr>
+          <w:rStyle w:val="a5"/>
+          <w:rFonts w:hint="eastAsia"/>
+          <w:color w:val="auto"/>
+        </w:rPr>
+        <w:t>、</w:t>
+      </w:r>
+      <w:r>
+        <w:rPr>
+          <w:rStyle w:val="a5"/>
+          <w:color w:val="auto"/>
+        </w:rPr>
+        <w:t>以及基于跨项目、跨团队开源协作行为开展了表示建模和机群学习识别技术研究；以基于手势的用户身份认证为应用场景，研究了基于自然感知数据增强的个体行为识别技术。在开源</w:t>
+      </w:r>
+      <w:proofErr w:type="gramStart"/>
+      <w:r>
+        <w:rPr>
+          <w:rStyle w:val="a5"/>
+          <w:color w:val="auto"/>
+        </w:rPr>
+        <w:t>社区群智激励</w:t>
+      </w:r>
+      <w:proofErr w:type="gramEnd"/>
+      <w:r>
+        <w:rPr>
+          <w:rStyle w:val="a5"/>
+          <w:color w:val="auto"/>
+        </w:rPr>
+        <w:t>方面，</w:t>
+      </w:r>
+      <w:r>
+        <w:rPr>
+          <w:rStyle w:val="a5"/>
+          <w:rFonts w:hint="eastAsia"/>
+          <w:color w:val="auto"/>
+        </w:rPr>
+        <w:t>开展了</w:t>
+      </w:r>
+      <w:proofErr w:type="gramStart"/>
+      <w:r>
+        <w:rPr>
+          <w:rStyle w:val="a5"/>
+          <w:rFonts w:hint="eastAsia"/>
+          <w:color w:val="auto"/>
+        </w:rPr>
+        <w:t>面向群智软件开发</w:t>
+      </w:r>
+      <w:proofErr w:type="gramEnd"/>
+      <w:r>
+        <w:rPr>
+          <w:rStyle w:val="a5"/>
+          <w:rFonts w:hint="eastAsia"/>
+          <w:color w:val="auto"/>
+        </w:rPr>
+        <w:t>的激励机制研究；并</w:t>
+      </w:r>
+      <w:r>
+        <w:rPr>
+          <w:rStyle w:val="a5"/>
+          <w:color w:val="auto"/>
+        </w:rPr>
+        <w:t>以</w:t>
+      </w:r>
+      <w:r>
+        <w:rPr>
+          <w:rStyle w:val="a5"/>
+          <w:color w:val="auto"/>
+        </w:rPr>
+        <w:t>GitHub Sponsors</w:t>
+      </w:r>
+      <w:r>
+        <w:rPr>
+          <w:rStyle w:val="a5"/>
+          <w:color w:val="auto"/>
+        </w:rPr>
+        <w:t>项目为对象，开展了基于资助的开源</w:t>
+      </w:r>
+      <w:proofErr w:type="gramStart"/>
+      <w:r>
+        <w:rPr>
+          <w:rStyle w:val="a5"/>
+          <w:color w:val="auto"/>
+        </w:rPr>
+        <w:t>社区群智激励</w:t>
+      </w:r>
+      <w:proofErr w:type="gramEnd"/>
+      <w:r>
+        <w:rPr>
+          <w:rStyle w:val="a5"/>
+          <w:color w:val="auto"/>
+        </w:rPr>
+        <w:t>机制研究，通过实证研究方法，分析了</w:t>
+      </w:r>
+      <w:r>
+        <w:rPr>
+          <w:rStyle w:val="a5"/>
+          <w:color w:val="auto"/>
+        </w:rPr>
+        <w:t>“</w:t>
+      </w:r>
+      <w:r>
+        <w:rPr>
+          <w:rStyle w:val="a5"/>
+          <w:color w:val="auto"/>
+        </w:rPr>
+        <w:t>资助</w:t>
+      </w:r>
+      <w:r>
+        <w:rPr>
+          <w:rStyle w:val="a5"/>
+          <w:color w:val="auto"/>
+        </w:rPr>
+        <w:t>”</w:t>
+      </w:r>
+      <w:r>
+        <w:rPr>
+          <w:rStyle w:val="a5"/>
+          <w:color w:val="auto"/>
+        </w:rPr>
+        <w:t>这种典型的外部激励方法对开源社区开发</w:t>
+      </w:r>
+      <w:proofErr w:type="gramStart"/>
+      <w:r>
+        <w:rPr>
+          <w:rStyle w:val="a5"/>
+          <w:color w:val="auto"/>
+        </w:rPr>
+        <w:t>者贡献</w:t>
+      </w:r>
+      <w:proofErr w:type="gramEnd"/>
+      <w:r>
+        <w:rPr>
+          <w:rStyle w:val="a5"/>
+          <w:color w:val="auto"/>
+        </w:rPr>
+        <w:t>行为的影响。构建了开发者心智状态识别基准测试集，并以</w:t>
+      </w:r>
+      <w:proofErr w:type="spellStart"/>
+      <w:r>
+        <w:rPr>
+          <w:rStyle w:val="a5"/>
+          <w:color w:val="auto"/>
+        </w:rPr>
+        <w:t>Trustie</w:t>
+      </w:r>
+      <w:proofErr w:type="spellEnd"/>
+      <w:r>
+        <w:rPr>
+          <w:rStyle w:val="a5"/>
+          <w:color w:val="auto"/>
+        </w:rPr>
+        <w:t>开源社区平台为基础，开发了中国开源社区资助激励机制平台。</w:t>
+      </w:r>
+    </w:p>
+    <w:p>
+      <w:pPr>
+        <w:pStyle w:val="12"/>
+        <w:rPr>
+          <w:rStyle w:val="a5"/>
+          <w:color w:val="auto"/>
+        </w:rPr>
+      </w:pPr>
+      <w:bookmarkStart w:id="1" w:name="_Toc128923029"/>
+      <w:r>
+        <w:rPr>
+          <w:rStyle w:val="a5"/>
+          <w:color w:val="auto"/>
+        </w:rPr>
+        <w:t xml:space="preserve">1 </w:t>
+      </w:r>
+      <w:proofErr w:type="gramStart"/>
+      <w:r>
+        <w:rPr>
+          <w:rStyle w:val="a5"/>
+          <w:color w:val="auto"/>
+        </w:rPr>
+        <w:t>群智涌现</w:t>
+      </w:r>
+      <w:proofErr w:type="gramEnd"/>
+      <w:r>
+        <w:rPr>
+          <w:rStyle w:val="a5"/>
+          <w:color w:val="auto"/>
+        </w:rPr>
+        <w:t>行为的表示、机器学习识别与解释技术</w:t>
       </w:r>
       <w:bookmarkEnd w:id="1"/>
     </w:p>
     <w:p>
       <w:pPr>
         <w:ind w:firstLineChars="200" w:firstLine="480"/>
-        <w:rPr>
-          <w:rStyle w:val="a5"/>
-          <w:color w:val="auto"/>
-        </w:rPr>
-      </w:pPr>
-      <w:r>
-        <w:rPr>
-          <w:rStyle w:val="a5"/>
-          <w:color w:val="auto"/>
-        </w:rPr>
-        <w:t>课题二</w:t>
+      </w:pPr>
+      <w:r>
+        <w:t>基于行为是</w:t>
+      </w:r>
+      <w:r>
+        <w:t>“</w:t>
+      </w:r>
+      <w:r>
+        <w:t>行为主体为达到目标所执行的动作序列</w:t>
+      </w:r>
+      <w:r>
+        <w:t>”</w:t>
+      </w:r>
+      <w:r>
+        <w:t>这一认识，本课题旨在对个体、个体间</w:t>
       </w:r>
       <w:proofErr w:type="gramStart"/>
       <w:r>
-        <w:rPr>
-          <w:rStyle w:val="a5"/>
-          <w:color w:val="auto"/>
-        </w:rPr>
-        <w:t>聚焦</w:t>
-      </w:r>
-      <w:r>
-        <w:rPr>
-          <w:rStyle w:val="a5"/>
-          <w:color w:val="auto"/>
-        </w:rPr>
-        <w:t>群智涌现</w:t>
+        <w:t>交互和</w:t>
       </w:r>
       <w:proofErr w:type="gramEnd"/>
       <w:r>
-        <w:rPr>
-          <w:rStyle w:val="a5"/>
-          <w:color w:val="auto"/>
-        </w:rPr>
-        <w:t>行为</w:t>
-      </w:r>
-      <w:r>
-        <w:rPr>
-          <w:rStyle w:val="a5"/>
-          <w:rFonts w:hint="eastAsia"/>
-          <w:color w:val="auto"/>
-        </w:rPr>
-        <w:t>的</w:t>
-      </w:r>
-      <w:r>
-        <w:rPr>
-          <w:rStyle w:val="a5"/>
-          <w:color w:val="auto"/>
-        </w:rPr>
-        <w:t>识别、训练和解释技术，围绕</w:t>
+        <w:t>群体层面建立层次化的行为表示模型；针对开放环境中大规模</w:t>
       </w:r>
       <w:proofErr w:type="gramStart"/>
       <w:r>
-        <w:rPr>
-          <w:rStyle w:val="a5"/>
-          <w:color w:val="auto"/>
-        </w:rPr>
-        <w:t>开源群智软件</w:t>
+        <w:t>群智行为</w:t>
       </w:r>
       <w:proofErr w:type="gramEnd"/>
       <w:r>
-        <w:rPr>
-          <w:rStyle w:val="a5"/>
-          <w:color w:val="auto"/>
-        </w:rPr>
-        <w:t>社区和无人机群两个典型场景，</w:t>
+        <w:t>数据收集困难、传统数据驱动的学习方法效率低、易过拟合的问题，研究领域知识指导的机器学习技术，实现</w:t>
       </w:r>
       <w:proofErr w:type="gramStart"/>
       <w:r>
-        <w:rPr>
-          <w:rStyle w:val="a5"/>
-          <w:color w:val="auto"/>
-        </w:rPr>
-        <w:t>研究群智涌现</w:t>
+        <w:t>群智行为</w:t>
       </w:r>
       <w:proofErr w:type="gramEnd"/>
       <w:r>
-        <w:rPr>
-          <w:rStyle w:val="a5"/>
-          <w:color w:val="auto"/>
-        </w:rPr>
-        <w:t>行为的表示方法；基于领域知识指导机器学习的</w:t>
+        <w:t>识别模型的高效学习、保障其与领域知识规则间的一致性；进而研究并解释</w:t>
       </w:r>
       <w:proofErr w:type="gramStart"/>
       <w:r>
-        <w:rPr>
-          <w:rStyle w:val="a5"/>
-          <w:color w:val="auto"/>
-        </w:rPr>
         <w:t>群智行为</w:t>
       </w:r>
       <w:proofErr w:type="gramEnd"/>
       <w:r>
-        <w:rPr>
-          <w:rStyle w:val="a5"/>
-          <w:color w:val="auto"/>
-        </w:rPr>
-        <w:t>识别方法；基于目标状态</w:t>
-      </w:r>
-      <w:proofErr w:type="gramStart"/>
-      <w:r>
-        <w:rPr>
-          <w:rStyle w:val="a5"/>
-          <w:color w:val="auto"/>
-        </w:rPr>
-        <w:t>显式化技术</w:t>
-      </w:r>
-      <w:proofErr w:type="gramEnd"/>
-      <w:r>
-        <w:rPr>
-          <w:rStyle w:val="a5"/>
-          <w:color w:val="auto"/>
-        </w:rPr>
-        <w:t>的解释方法；基于物理世界决策学习的</w:t>
-      </w:r>
-      <w:proofErr w:type="gramStart"/>
-      <w:r>
-        <w:rPr>
-          <w:rStyle w:val="a5"/>
-          <w:color w:val="auto"/>
-        </w:rPr>
-        <w:t>群智行为</w:t>
-      </w:r>
-      <w:proofErr w:type="gramEnd"/>
-      <w:r>
-        <w:rPr>
-          <w:rStyle w:val="a5"/>
-          <w:color w:val="auto"/>
-        </w:rPr>
-        <w:t>训练与激励方法；开放复杂不确定性环境建模技术；针对开源社群和无人集群两个场景的开放环境模型与</w:t>
-      </w:r>
-      <w:proofErr w:type="gramStart"/>
-      <w:r>
-        <w:rPr>
-          <w:rStyle w:val="a5"/>
-          <w:color w:val="auto"/>
-        </w:rPr>
-        <w:t>群智行为</w:t>
-      </w:r>
-      <w:proofErr w:type="gramEnd"/>
-      <w:r>
-        <w:rPr>
-          <w:rStyle w:val="a5"/>
-          <w:color w:val="auto"/>
-        </w:rPr>
-        <w:t>规约及互验证技术；并形成形成群</w:t>
-      </w:r>
-      <w:proofErr w:type="gramStart"/>
-      <w:r>
-        <w:rPr>
-          <w:rStyle w:val="a5"/>
-          <w:color w:val="auto"/>
-        </w:rPr>
-        <w:t>智行为</w:t>
-      </w:r>
-      <w:proofErr w:type="gramEnd"/>
-      <w:r>
-        <w:rPr>
-          <w:rStyle w:val="a5"/>
-          <w:color w:val="auto"/>
-        </w:rPr>
-        <w:t>认知、训练、验证相关工具集和基准测试集。</w:t>
+        <w:t>的学习结果。</w:t>
       </w:r>
     </w:p>
     <w:p>
       <w:pPr>
-        <w:ind w:firstLineChars="200" w:firstLine="480"/>
+        <w:pStyle w:val="22"/>
         <w:rPr>
           <w:rStyle w:val="a5"/>
+          <w:rFonts w:ascii="Times New Roman" w:hAnsi="Times New Roman"/>
           <w:color w:val="auto"/>
         </w:rPr>
       </w:pPr>
+      <w:bookmarkStart w:id="2" w:name="_Toc128923030"/>
       <w:r>
         <w:rPr>
           <w:rStyle w:val="a5"/>
+          <w:rFonts w:ascii="Times New Roman" w:hAnsi="Times New Roman"/>
           <w:color w:val="auto"/>
         </w:rPr>
-        <w:t>针对上述研究内容，围绕</w:t>
+        <w:t>1.1</w:t>
+      </w:r>
+      <w:r>
+        <w:rPr>
+          <w:rStyle w:val="a5"/>
+          <w:rFonts w:ascii="Times New Roman" w:hAnsi="Times New Roman"/>
+          <w:color w:val="auto"/>
+        </w:rPr>
+        <w:t>群</w:t>
       </w:r>
       <w:proofErr w:type="gramStart"/>
       <w:r>
         <w:rPr>
           <w:rStyle w:val="a5"/>
+          <w:rFonts w:ascii="Times New Roman" w:hAnsi="Times New Roman"/>
           <w:color w:val="auto"/>
         </w:rPr>
-        <w:t>开源群智软件</w:t>
+        <w:t>智行为</w:t>
       </w:r>
       <w:proofErr w:type="gramEnd"/>
       <w:r>
         <w:rPr>
           <w:rStyle w:val="a5"/>
+          <w:rFonts w:ascii="Times New Roman" w:hAnsi="Times New Roman"/>
           <w:color w:val="auto"/>
         </w:rPr>
-        <w:t>社区场景，通过运用心理学和社会学领域知识指导的机器学习方法，针对</w:t>
-      </w:r>
-      <w:r>
-        <w:rPr>
-          <w:rStyle w:val="a5"/>
-          <w:rFonts w:hint="eastAsia"/>
-          <w:color w:val="auto"/>
-        </w:rPr>
-        <w:t>基于开源软件副本</w:t>
-      </w:r>
-      <w:proofErr w:type="gramStart"/>
-      <w:r>
-        <w:rPr>
-          <w:rStyle w:val="a5"/>
-          <w:rFonts w:hint="eastAsia"/>
-          <w:color w:val="auto"/>
-        </w:rPr>
-        <w:t>的群智开发</w:t>
-      </w:r>
-      <w:proofErr w:type="gramEnd"/>
-      <w:r>
-        <w:rPr>
-          <w:rStyle w:val="a5"/>
-          <w:rFonts w:hint="eastAsia"/>
-          <w:color w:val="auto"/>
-        </w:rPr>
-        <w:t>行为、</w:t>
-      </w:r>
-      <w:r>
-        <w:rPr>
-          <w:rStyle w:val="a5"/>
-          <w:color w:val="auto"/>
-        </w:rPr>
-        <w:t>团队开发过程中的软件开发行为和程序员心智状态</w:t>
-      </w:r>
-      <w:r>
-        <w:rPr>
-          <w:rStyle w:val="a5"/>
-          <w:rFonts w:hint="eastAsia"/>
-          <w:color w:val="auto"/>
-        </w:rPr>
-        <w:t>、</w:t>
-      </w:r>
-      <w:r>
-        <w:rPr>
-          <w:rStyle w:val="a5"/>
-          <w:color w:val="auto"/>
-        </w:rPr>
-        <w:t>以及基于跨项目、跨团队开源协作行为开展了表示建模和机群学习识别技术研究；以基于手势的用户身份认证为应用场景，研究了基于自然感知数据增强的个体行为识别技术。在开源</w:t>
-      </w:r>
-      <w:proofErr w:type="gramStart"/>
-      <w:r>
-        <w:rPr>
-          <w:rStyle w:val="a5"/>
-          <w:color w:val="auto"/>
-        </w:rPr>
-        <w:t>社区群智激励</w:t>
-      </w:r>
-      <w:proofErr w:type="gramEnd"/>
-      <w:r>
-        <w:rPr>
-          <w:rStyle w:val="a5"/>
-          <w:color w:val="auto"/>
-        </w:rPr>
-        <w:t>方面，</w:t>
-      </w:r>
-      <w:r>
-        <w:rPr>
-          <w:rStyle w:val="a5"/>
-          <w:rFonts w:hint="eastAsia"/>
-          <w:color w:val="auto"/>
-        </w:rPr>
-        <w:t>开展了</w:t>
-      </w:r>
-      <w:proofErr w:type="gramStart"/>
-      <w:r>
-        <w:rPr>
-          <w:rStyle w:val="a5"/>
-          <w:rFonts w:hint="eastAsia"/>
-          <w:color w:val="auto"/>
-        </w:rPr>
-        <w:t>面向群智软件开发</w:t>
-      </w:r>
-      <w:proofErr w:type="gramEnd"/>
-      <w:r>
-        <w:rPr>
-          <w:rStyle w:val="a5"/>
-          <w:rFonts w:hint="eastAsia"/>
-          <w:color w:val="auto"/>
-        </w:rPr>
-        <w:t>的激励机制研究；并</w:t>
-      </w:r>
-      <w:r>
-        <w:rPr>
-          <w:rStyle w:val="a5"/>
-          <w:color w:val="auto"/>
-        </w:rPr>
-        <w:t>以</w:t>
-      </w:r>
-      <w:r>
-        <w:rPr>
-          <w:rStyle w:val="a5"/>
-          <w:color w:val="auto"/>
-        </w:rPr>
-        <w:t>GitHub Sponsors</w:t>
-      </w:r>
-      <w:r>
-        <w:rPr>
-          <w:rStyle w:val="a5"/>
-          <w:color w:val="auto"/>
-        </w:rPr>
-        <w:t>项目为对象，开展了基于资助的开源</w:t>
-      </w:r>
-      <w:proofErr w:type="gramStart"/>
-      <w:r>
-        <w:rPr>
-          <w:rStyle w:val="a5"/>
-          <w:color w:val="auto"/>
-        </w:rPr>
-        <w:t>社区群智激励</w:t>
-      </w:r>
-      <w:proofErr w:type="gramEnd"/>
-      <w:r>
-        <w:rPr>
-          <w:rStyle w:val="a5"/>
-          <w:color w:val="auto"/>
-        </w:rPr>
-        <w:t>机制研究，通过实证研究方法，分析了</w:t>
-      </w:r>
-      <w:r>
-        <w:rPr>
-          <w:rStyle w:val="a5"/>
-          <w:color w:val="auto"/>
-        </w:rPr>
-        <w:t>“</w:t>
-      </w:r>
-      <w:r>
-        <w:rPr>
-          <w:rStyle w:val="a5"/>
-          <w:color w:val="auto"/>
-        </w:rPr>
-        <w:t>资助</w:t>
-      </w:r>
-      <w:r>
-        <w:rPr>
-          <w:rStyle w:val="a5"/>
-          <w:color w:val="auto"/>
-        </w:rPr>
-        <w:t>”</w:t>
-      </w:r>
-      <w:r>
-        <w:rPr>
-          <w:rStyle w:val="a5"/>
-          <w:color w:val="auto"/>
-        </w:rPr>
-        <w:t>这种典型的外部激励方法对开源社区开发</w:t>
-      </w:r>
-      <w:proofErr w:type="gramStart"/>
-      <w:r>
-        <w:rPr>
-          <w:rStyle w:val="a5"/>
-          <w:color w:val="auto"/>
-        </w:rPr>
-        <w:t>者贡献</w:t>
-      </w:r>
-      <w:proofErr w:type="gramEnd"/>
-      <w:r>
-        <w:rPr>
-          <w:rStyle w:val="a5"/>
-          <w:color w:val="auto"/>
-        </w:rPr>
-        <w:t>行为的影响。构建了开发者心智状态识别基准测试集，并以</w:t>
-      </w:r>
-      <w:proofErr w:type="spellStart"/>
-      <w:r>
-        <w:rPr>
-          <w:rStyle w:val="a5"/>
-          <w:color w:val="auto"/>
-        </w:rPr>
-        <w:t>Trustie</w:t>
-      </w:r>
-      <w:proofErr w:type="spellEnd"/>
-      <w:r>
-        <w:rPr>
-          <w:rStyle w:val="a5"/>
-          <w:color w:val="auto"/>
-        </w:rPr>
-        <w:t>开源社区平台为基础，开发了中国开源社区资助激励机制平台。</w:t>
-      </w:r>
-    </w:p>
-    <w:p>
-      <w:pPr>
-        <w:pStyle w:val="12"/>
-        <w:rPr>
-          <w:rStyle w:val="a5"/>
-          <w:color w:val="auto"/>
-        </w:rPr>
-      </w:pPr>
-      <w:bookmarkStart w:id="2" w:name="_Toc128923029"/>
-      <w:r>
-        <w:rPr>
-          <w:rStyle w:val="a5"/>
-          <w:color w:val="auto"/>
-        </w:rPr>
-        <w:t xml:space="preserve">1 </w:t>
-      </w:r>
-      <w:proofErr w:type="gramStart"/>
-      <w:r>
-        <w:rPr>
-          <w:rStyle w:val="a5"/>
-          <w:color w:val="auto"/>
-        </w:rPr>
-        <w:t>群智涌现</w:t>
-      </w:r>
-      <w:proofErr w:type="gramEnd"/>
-      <w:r>
-        <w:rPr>
-          <w:rStyle w:val="a5"/>
-          <w:color w:val="auto"/>
-        </w:rPr>
-        <w:t>行为的表示、机器学习识别与解释技术</w:t>
+        <w:t>表示模型建模技术</w:t>
       </w:r>
       <w:bookmarkEnd w:id="2"/>
     </w:p>
     <w:p>
       <w:pPr>
-        <w:ind w:firstLineChars="200" w:firstLine="480"/>
-      </w:pPr>
-      <w:r>
-        <w:t>基于行为是</w:t>
-      </w:r>
-      <w:r>
-        <w:t>“</w:t>
-      </w:r>
-      <w:r>
-        <w:t>行为主体为达到目标所执行的动作序列</w:t>
-      </w:r>
-      <w:r>
-        <w:t>”</w:t>
-      </w:r>
-      <w:r>
-        <w:t>这一认识，本课题旨在对个体、个体间</w:t>
-      </w:r>
-      <w:proofErr w:type="gramStart"/>
-      <w:r>
-        <w:t>交互和</w:t>
-      </w:r>
-      <w:proofErr w:type="gramEnd"/>
-      <w:r>
-        <w:t>群体层面建立层次化的行为表示模型；针对开放环境中大规模</w:t>
-      </w:r>
-      <w:proofErr w:type="gramStart"/>
-      <w:r>
-        <w:t>群智行为</w:t>
-      </w:r>
-      <w:proofErr w:type="gramEnd"/>
-      <w:r>
-        <w:t>数据收集困难、传统数据驱动的学习方法效率低、易过拟合的问题，研究领域知识指导的机器学习技术，实现</w:t>
-      </w:r>
-      <w:proofErr w:type="gramStart"/>
-      <w:r>
-        <w:t>群智行为</w:t>
-      </w:r>
-      <w:proofErr w:type="gramEnd"/>
-      <w:r>
-        <w:t>识别模型的高效学习、保障其与领域知识规则间的一致性；进而研究并解释</w:t>
-      </w:r>
-      <w:proofErr w:type="gramStart"/>
-      <w:r>
-        <w:t>群智行为</w:t>
-      </w:r>
-      <w:proofErr w:type="gramEnd"/>
-      <w:r>
-        <w:t>的学习结果。</w:t>
+        <w:ind w:firstLine="420"/>
+      </w:pPr>
+      <w:r>
+        <w:t>面向软件开发场景，本课题目前利用领域知识指导的机器学习方法在开发者</w:t>
+      </w:r>
+      <w:r>
+        <w:lastRenderedPageBreak/>
+        <w:t>个体以及开发者团队的心智状态表示与识别这一具体问题上开展研究。同时</w:t>
+      </w:r>
+      <w:r>
+        <w:t>正在对</w:t>
+      </w:r>
+      <w:r>
+        <w:t>开源社群中开源协作过程跨项目、跨团队的</w:t>
+      </w:r>
+      <w:r>
+        <w:t>co-talk</w:t>
+      </w:r>
+      <w:r>
+        <w:t>关系开展研究</w:t>
+      </w:r>
+      <w:r>
+        <w:t>。</w:t>
       </w:r>
     </w:p>
     <w:p>
       <w:pPr>
-        <w:pStyle w:val="22"/>
-        <w:rPr>
-          <w:rStyle w:val="a5"/>
+        <w:pStyle w:val="32"/>
+        <w:rPr>
           <w:rFonts w:ascii="Times New Roman" w:hAnsi="Times New Roman"/>
-          <w:color w:val="auto"/>
-        </w:rPr>
-      </w:pPr>
-      <w:bookmarkStart w:id="3" w:name="_Toc128923030"/>
-      <w:r>
-        <w:rPr>
-          <w:rStyle w:val="a5"/>
+        </w:rPr>
+      </w:pPr>
+      <w:bookmarkStart w:id="3" w:name="_Toc128923031"/>
+      <w:r>
+        <w:rPr>
+          <w:rFonts w:ascii="Times New Roman" w:hAnsi="Times New Roman" w:hint="eastAsia"/>
+        </w:rPr>
+        <w:t>1</w:t>
+      </w:r>
+      <w:r>
+        <w:rPr>
           <w:rFonts w:ascii="Times New Roman" w:hAnsi="Times New Roman"/>
-          <w:color w:val="auto"/>
-        </w:rPr>
-        <w:t>1.1</w:t>
-      </w:r>
-      <w:r>
-        <w:rPr>
-          <w:rStyle w:val="a5"/>
-          <w:rFonts w:ascii="Times New Roman" w:hAnsi="Times New Roman"/>
-          <w:color w:val="auto"/>
-        </w:rPr>
-        <w:t>群</w:t>
+        </w:rPr>
+        <w:t xml:space="preserve">.1.1 </w:t>
+      </w:r>
+      <w:r>
+        <w:rPr>
+          <w:rFonts w:ascii="Times New Roman" w:hAnsi="Times New Roman" w:hint="eastAsia"/>
+        </w:rPr>
+        <w:t>开源软件生长</w:t>
       </w:r>
       <w:proofErr w:type="gramStart"/>
       <w:r>
         <w:rPr>
-          <w:rStyle w:val="a5"/>
-          <w:rFonts w:ascii="Times New Roman" w:hAnsi="Times New Roman"/>
-          <w:color w:val="auto"/>
-        </w:rPr>
-        <w:t>智行为</w:t>
+          <w:rFonts w:ascii="Times New Roman" w:hAnsi="Times New Roman" w:hint="eastAsia"/>
+        </w:rPr>
+        <w:t>与群智开发</w:t>
       </w:r>
       <w:proofErr w:type="gramEnd"/>
       <w:r>
         <w:rPr>
-          <w:rStyle w:val="a5"/>
-          <w:rFonts w:ascii="Times New Roman" w:hAnsi="Times New Roman"/>
-          <w:color w:val="auto"/>
-        </w:rPr>
-        <w:t>表示模型建模技术</w:t>
+          <w:rFonts w:ascii="Times New Roman" w:hAnsi="Times New Roman" w:hint="eastAsia"/>
+        </w:rPr>
+        <w:t>行为度量分析技术</w:t>
       </w:r>
       <w:bookmarkEnd w:id="3"/>
-    </w:p>
-    <w:p>
-      <w:pPr>
-        <w:ind w:firstLine="420"/>
-      </w:pPr>
-      <w:r>
-        <w:t>面向软件开发场景，本课题目前利用领域知识指导的机器学习方法在开发者</w:t>
-      </w:r>
-      <w:r>
-        <w:lastRenderedPageBreak/>
-        <w:t>个体以及开发者团队的心智状态表示与识别这一具体问题上开展研究。同时</w:t>
-      </w:r>
-      <w:r>
-        <w:t>正在对</w:t>
-      </w:r>
-      <w:r>
-        <w:t>开源社群中开源协作过程跨项目、跨团队的</w:t>
-      </w:r>
-      <w:r>
-        <w:t>co-talk</w:t>
-      </w:r>
-      <w:r>
-        <w:t>关系开展研究</w:t>
-      </w:r>
-      <w:r>
-        <w:t>。</w:t>
-      </w:r>
-    </w:p>
-    <w:p>
-      <w:pPr>
-        <w:pStyle w:val="32"/>
-        <w:rPr>
-          <w:rFonts w:ascii="Times New Roman" w:hAnsi="Times New Roman"/>
-        </w:rPr>
-      </w:pPr>
-      <w:bookmarkStart w:id="4" w:name="_Toc128923031"/>
-      <w:r>
-        <w:rPr>
-          <w:rFonts w:ascii="Times New Roman" w:hAnsi="Times New Roman" w:hint="eastAsia"/>
-        </w:rPr>
-        <w:t>1</w:t>
-      </w:r>
-      <w:r>
-        <w:rPr>
-          <w:rFonts w:ascii="Times New Roman" w:hAnsi="Times New Roman"/>
-        </w:rPr>
-        <w:t xml:space="preserve">.1.1 </w:t>
-      </w:r>
-      <w:r>
-        <w:rPr>
-          <w:rFonts w:ascii="Times New Roman" w:hAnsi="Times New Roman" w:hint="eastAsia"/>
-        </w:rPr>
-        <w:t>开源软件生长</w:t>
-      </w:r>
-      <w:proofErr w:type="gramStart"/>
-      <w:r>
-        <w:rPr>
-          <w:rFonts w:ascii="Times New Roman" w:hAnsi="Times New Roman" w:hint="eastAsia"/>
-        </w:rPr>
-        <w:t>与群智开发</w:t>
-      </w:r>
-      <w:proofErr w:type="gramEnd"/>
-      <w:r>
-        <w:rPr>
-          <w:rFonts w:ascii="Times New Roman" w:hAnsi="Times New Roman" w:hint="eastAsia"/>
-        </w:rPr>
-        <w:t>行为度量分析技术</w:t>
-      </w:r>
-      <w:bookmarkEnd w:id="4"/>
       <w:r>
         <w:rPr>
           <w:rFonts w:ascii="Times New Roman" w:hAnsi="Times New Roman" w:hint="eastAsia"/>
@@ -26198,136 +26196,136 @@
           </wp:inline>
         </w:drawing>
       </w:r>
-      <w:bookmarkStart w:id="5" w:name="_Ref68556621"/>
+      <w:bookmarkStart w:id="4" w:name="_Ref68556621"/>
     </w:p>
     <w:p>
       <w:pPr>
         <w:pStyle w:val="afff7"/>
       </w:pPr>
-      <w:bookmarkStart w:id="6" w:name="_Ref68680675"/>
-      <w:bookmarkStart w:id="7" w:name="_Toc68772287"/>
+      <w:bookmarkStart w:id="5" w:name="_Ref68680675"/>
+      <w:bookmarkStart w:id="6" w:name="_Toc68772287"/>
+      <w:bookmarkEnd w:id="4"/>
+      <w:r>
+        <w:t>图</w:t>
+      </w:r>
+      <w:r>
+        <w:t>1.1.1-</w:t>
+      </w:r>
+      <w:r>
+        <w:fldChar w:fldCharType="begin"/>
+      </w:r>
+      <w:r>
+        <w:instrText xml:space="preserve"> SEQ </w:instrText>
+      </w:r>
+      <w:r>
+        <w:instrText>图</w:instrText>
+      </w:r>
+      <w:r>
+        <w:instrText xml:space="preserve">1.1.1- \* ARABIC </w:instrText>
+      </w:r>
+      <w:r>
+        <w:fldChar w:fldCharType="separate"/>
+      </w:r>
+      <w:r>
+        <w:rPr>
+          <w:noProof/>
+        </w:rPr>
+        <w:t>1</w:t>
+      </w:r>
+      <w:r>
+        <w:fldChar w:fldCharType="end"/>
+      </w:r>
       <w:bookmarkEnd w:id="5"/>
       <w:r>
-        <w:t>图</w:t>
-      </w:r>
-      <w:r>
-        <w:t>1.1.1-</w:t>
+        <w:t xml:space="preserve"> </w:t>
+      </w:r>
+      <w:r>
+        <w:rPr>
+          <w:rFonts w:hint="eastAsia"/>
+        </w:rPr>
+        <w:t>基于探索</w:t>
+      </w:r>
+      <w:r>
+        <w:rPr>
+          <w:rFonts w:hint="eastAsia"/>
+        </w:rPr>
+        <w:t>-</w:t>
+      </w:r>
+      <w:r>
+        <w:rPr>
+          <w:rFonts w:hint="eastAsia"/>
+        </w:rPr>
+        <w:t>融合</w:t>
+      </w:r>
+      <w:r>
+        <w:rPr>
+          <w:rFonts w:hint="eastAsia"/>
+        </w:rPr>
+        <w:t>-</w:t>
+      </w:r>
+      <w:r>
+        <w:rPr>
+          <w:rFonts w:hint="eastAsia"/>
+        </w:rPr>
+        <w:t>反馈循环的</w:t>
+      </w:r>
+      <w:proofErr w:type="gramStart"/>
+      <w:r>
+        <w:rPr>
+          <w:rFonts w:hint="eastAsia"/>
+        </w:rPr>
+        <w:t>互联网群智软件开发</w:t>
+      </w:r>
+      <w:proofErr w:type="gramEnd"/>
+      <w:r>
+        <w:rPr>
+          <w:rFonts w:hint="eastAsia"/>
+        </w:rPr>
+        <w:t>框架</w:t>
       </w:r>
       <w:r>
         <w:fldChar w:fldCharType="begin"/>
       </w:r>
       <w:r>
-        <w:instrText xml:space="preserve"> SEQ </w:instrText>
-      </w:r>
-      <w:r>
-        <w:instrText>图</w:instrText>
-      </w:r>
-      <w:r>
-        <w:instrText xml:space="preserve">1.1.1- \* ARABIC </w:instrText>
+        <w:instrText xml:space="preserve"> </w:instrText>
+      </w:r>
+      <w:r>
+        <w:rPr>
+          <w:rFonts w:hint="eastAsia"/>
+        </w:rPr>
+        <w:instrText>REF _Ref62468122 \r \h</w:instrText>
+      </w:r>
+      <w:r>
+        <w:instrText xml:space="preserve"> </w:instrText>
+      </w:r>
+      <w:r>
+        <w:instrText xml:space="preserve"> \* MERGEFORMAT </w:instrText>
       </w:r>
       <w:r>
         <w:fldChar w:fldCharType="separate"/>
       </w:r>
       <w:r>
-        <w:rPr>
-          <w:noProof/>
-        </w:rPr>
-        <w:t>1</w:t>
+        <w:t>[1]</w:t>
       </w:r>
       <w:r>
         <w:fldChar w:fldCharType="end"/>
       </w:r>
+      <w:r>
+        <w:fldChar w:fldCharType="begin"/>
+      </w:r>
+      <w:r>
+        <w:instrText xml:space="preserve"> REF _Ref62468171 \r \h </w:instrText>
+      </w:r>
+      <w:r>
+        <w:instrText xml:space="preserve"> \* MERGEFORMAT </w:instrText>
+      </w:r>
+      <w:r>
+        <w:fldChar w:fldCharType="separate"/>
+      </w:r>
+      <w:r>
+        <w:t>[2]</w:t>
+      </w:r>
       <w:bookmarkEnd w:id="6"/>
-      <w:r>
-        <w:t xml:space="preserve"> </w:t>
-      </w:r>
-      <w:r>
-        <w:rPr>
-          <w:rFonts w:hint="eastAsia"/>
-        </w:rPr>
-        <w:t>基于探索</w:t>
-      </w:r>
-      <w:r>
-        <w:rPr>
-          <w:rFonts w:hint="eastAsia"/>
-        </w:rPr>
-        <w:t>-</w:t>
-      </w:r>
-      <w:r>
-        <w:rPr>
-          <w:rFonts w:hint="eastAsia"/>
-        </w:rPr>
-        <w:t>融合</w:t>
-      </w:r>
-      <w:r>
-        <w:rPr>
-          <w:rFonts w:hint="eastAsia"/>
-        </w:rPr>
-        <w:t>-</w:t>
-      </w:r>
-      <w:r>
-        <w:rPr>
-          <w:rFonts w:hint="eastAsia"/>
-        </w:rPr>
-        <w:t>反馈循环的</w:t>
-      </w:r>
-      <w:proofErr w:type="gramStart"/>
-      <w:r>
-        <w:rPr>
-          <w:rFonts w:hint="eastAsia"/>
-        </w:rPr>
-        <w:t>互联网群智软件开发</w:t>
-      </w:r>
-      <w:proofErr w:type="gramEnd"/>
-      <w:r>
-        <w:rPr>
-          <w:rFonts w:hint="eastAsia"/>
-        </w:rPr>
-        <w:t>框架</w:t>
-      </w:r>
-      <w:r>
-        <w:fldChar w:fldCharType="begin"/>
-      </w:r>
-      <w:r>
-        <w:instrText xml:space="preserve"> </w:instrText>
-      </w:r>
-      <w:r>
-        <w:rPr>
-          <w:rFonts w:hint="eastAsia"/>
-        </w:rPr>
-        <w:instrText>REF _Ref62468122 \r \h</w:instrText>
-      </w:r>
-      <w:r>
-        <w:instrText xml:space="preserve"> </w:instrText>
-      </w:r>
-      <w:r>
-        <w:instrText xml:space="preserve"> \* MERGEFORMAT </w:instrText>
-      </w:r>
-      <w:r>
-        <w:fldChar w:fldCharType="separate"/>
-      </w:r>
-      <w:r>
-        <w:t>[1]</w:t>
-      </w:r>
-      <w:r>
-        <w:fldChar w:fldCharType="end"/>
-      </w:r>
-      <w:r>
-        <w:fldChar w:fldCharType="begin"/>
-      </w:r>
-      <w:r>
-        <w:instrText xml:space="preserve"> REF _Ref62468171 \r \h </w:instrText>
-      </w:r>
-      <w:r>
-        <w:instrText xml:space="preserve"> \* MERGEFORMAT </w:instrText>
-      </w:r>
-      <w:r>
-        <w:fldChar w:fldCharType="separate"/>
-      </w:r>
-      <w:r>
-        <w:t>[2]</w:t>
-      </w:r>
-      <w:bookmarkEnd w:id="7"/>
       <w:r>
         <w:fldChar w:fldCharType="end"/>
       </w:r>
@@ -26394,8 +26392,8 @@
       <w:pPr>
         <w:pStyle w:val="afff3"/>
       </w:pPr>
-      <w:bookmarkStart w:id="8" w:name="_Ref68680685"/>
-      <w:bookmarkStart w:id="9" w:name="_Toc68772288"/>
+      <w:bookmarkStart w:id="7" w:name="_Ref68680685"/>
+      <w:bookmarkStart w:id="8" w:name="_Toc68772288"/>
       <w:r>
         <w:t>图</w:t>
       </w:r>
@@ -26426,31 +26424,31 @@
       <w:r>
         <w:fldChar w:fldCharType="end"/>
       </w:r>
+      <w:bookmarkEnd w:id="7"/>
+      <w:r>
+        <w:t xml:space="preserve"> </w:t>
+      </w:r>
+      <w:r>
+        <w:rPr>
+          <w:rFonts w:hint="eastAsia"/>
+        </w:rPr>
+        <w:t>使用</w:t>
+      </w:r>
+      <w:proofErr w:type="spellStart"/>
+      <w:r>
+        <w:rPr>
+          <w:rFonts w:hint="eastAsia"/>
+        </w:rPr>
+        <w:t>git</w:t>
+      </w:r>
+      <w:proofErr w:type="spellEnd"/>
+      <w:r>
+        <w:rPr>
+          <w:rFonts w:hint="eastAsia"/>
+        </w:rPr>
+        <w:t>工具基于副本的开源软件开发过程</w:t>
+      </w:r>
       <w:bookmarkEnd w:id="8"/>
-      <w:r>
-        <w:t xml:space="preserve"> </w:t>
-      </w:r>
-      <w:r>
-        <w:rPr>
-          <w:rFonts w:hint="eastAsia"/>
-        </w:rPr>
-        <w:t>使用</w:t>
-      </w:r>
-      <w:proofErr w:type="spellStart"/>
-      <w:r>
-        <w:rPr>
-          <w:rFonts w:hint="eastAsia"/>
-        </w:rPr>
-        <w:t>git</w:t>
-      </w:r>
-      <w:proofErr w:type="spellEnd"/>
-      <w:r>
-        <w:rPr>
-          <w:rFonts w:hint="eastAsia"/>
-        </w:rPr>
-        <w:t>工具基于副本的开源软件开发过程</w:t>
-      </w:r>
-      <w:bookmarkEnd w:id="9"/>
     </w:p>
     <w:p>
       <w:pPr>
@@ -26489,22 +26487,22 @@
       <w:r>
         <w:t>群智行为</w:t>
       </w:r>
+      <w:r>
+        <w:fldChar w:fldCharType="begin"/>
+      </w:r>
+      <w:r>
+        <w:instrText xml:space="preserve"> REF _Ref62468122 \r \h  \* MERGEFORMAT </w:instrText>
+      </w:r>
+      <w:r>
+        <w:fldChar w:fldCharType="separate"/>
+      </w:r>
+      <w:r>
+        <w:t>[1]</w:t>
+      </w:r>
+      <w:r>
+        <w:fldChar w:fldCharType="end"/>
+      </w:r>
       <w:proofErr w:type="gramEnd"/>
-      <w:r>
-        <w:fldChar w:fldCharType="begin"/>
-      </w:r>
-      <w:r>
-        <w:instrText xml:space="preserve"> REF _Ref62468122 \r \h  \* MERGEFORMAT </w:instrText>
-      </w:r>
-      <w:r>
-        <w:fldChar w:fldCharType="separate"/>
-      </w:r>
-      <w:r>
-        <w:t>[1]</w:t>
-      </w:r>
-      <w:r>
-        <w:fldChar w:fldCharType="end"/>
-      </w:r>
       <w:r>
         <w:t>驱动下的自主生长过程。</w:t>
       </w:r>
@@ -28105,152 +28103,152 @@
       <w:r>
         <w:t>熵理论</w:t>
       </w:r>
+      <w:r>
+        <w:fldChar w:fldCharType="begin"/>
+      </w:r>
+      <w:r>
+        <w:instrText xml:space="preserve"> REF _Ref64901901 \r \h  \* MERGEFORMAT </w:instrText>
+      </w:r>
+      <w:r>
+        <w:fldChar w:fldCharType="separate"/>
+      </w:r>
+      <w:r>
+        <w:t>[35]</w:t>
+      </w:r>
+      <w:r>
+        <w:fldChar w:fldCharType="end"/>
+      </w:r>
       <w:proofErr w:type="gramEnd"/>
       <w:r>
+        <w:t>作为度量系统复杂性的一种数学工具，在包括计算机科学在内的众多研究领域中得到了广泛应用。在软件制品度量方面，早在</w:t>
+      </w:r>
+      <w:r>
+        <w:t xml:space="preserve"> 1976 </w:t>
+      </w:r>
+      <w:r>
+        <w:t>年，系统的熵增原理就被应用在</w:t>
+      </w:r>
+      <w:r>
+        <w:t xml:space="preserve"> Lehman </w:t>
+      </w:r>
+      <w:r>
+        <w:t>等提出的软件系统演化定律中，用于描述软件在演化过程中复杂度不断增加的规律</w:t>
+      </w:r>
+      <w:r>
         <w:fldChar w:fldCharType="begin"/>
       </w:r>
       <w:r>
-        <w:instrText xml:space="preserve"> REF _Ref64901901 \r \h  \* MERGEFORMAT </w:instrText>
+        <w:instrText xml:space="preserve"> REF _Ref64492998 \r \h  \* MERGEFORMAT </w:instrText>
       </w:r>
       <w:r>
         <w:fldChar w:fldCharType="separate"/>
       </w:r>
       <w:r>
-        <w:t>[35]</w:t>
+        <w:t>[11]</w:t>
       </w:r>
       <w:r>
         <w:fldChar w:fldCharType="end"/>
       </w:r>
       <w:r>
-        <w:t>作为度量系统复杂性的一种数学工具，在包括计算机科学在内的众多研究领域中得到了广泛应用。在软件制品度量方面，早在</w:t>
-      </w:r>
-      <w:r>
-        <w:t xml:space="preserve"> 1976 </w:t>
-      </w:r>
-      <w:r>
-        <w:t>年，系统的熵增原理就被应用在</w:t>
-      </w:r>
-      <w:r>
-        <w:t xml:space="preserve"> Lehman </w:t>
-      </w:r>
-      <w:r>
-        <w:t>等提出的软件系统演化定律中，用于描述软件在演化过程中复杂度不断增加的规律</w:t>
+        <w:t>。在软件工程领域，部分学者</w:t>
+      </w:r>
+      <w:proofErr w:type="gramStart"/>
+      <w:r>
+        <w:t>使用熵来度量</w:t>
+      </w:r>
+      <w:proofErr w:type="gramEnd"/>
+      <w:r>
+        <w:t>代码变化的不确定性，进而评估软件项目的可靠性</w:t>
       </w:r>
       <w:r>
         <w:fldChar w:fldCharType="begin"/>
       </w:r>
       <w:r>
-        <w:instrText xml:space="preserve"> REF _Ref64492998 \r \h  \* MERGEFORMAT </w:instrText>
+        <w:instrText xml:space="preserve"> REF _Ref64664566 \r \h  \* MERGEFORMAT </w:instrText>
       </w:r>
       <w:r>
         <w:fldChar w:fldCharType="separate"/>
       </w:r>
       <w:r>
-        <w:t>[11]</w:t>
+        <w:t>[36]</w:t>
       </w:r>
       <w:r>
         <w:fldChar w:fldCharType="end"/>
       </w:r>
       <w:r>
-        <w:t>。在软件工程领域，部分学者</w:t>
+        <w:fldChar w:fldCharType="begin"/>
+      </w:r>
+      <w:r>
+        <w:instrText xml:space="preserve"> REF _Ref64920724 \r \h  \* MERGEFORMAT </w:instrText>
+      </w:r>
+      <w:r>
+        <w:fldChar w:fldCharType="separate"/>
+      </w:r>
+      <w:r>
+        <w:t>[37]</w:t>
+      </w:r>
+      <w:r>
+        <w:fldChar w:fldCharType="end"/>
+      </w:r>
+      <w:r>
+        <w:t>。在开源社区和贡献者行为方面，在</w:t>
+      </w:r>
+      <w:r>
+        <w:fldChar w:fldCharType="begin"/>
+      </w:r>
+      <w:r>
+        <w:instrText xml:space="preserve"> REF _Ref62739664 \r \h  \* MERGEFORMAT </w:instrText>
+      </w:r>
+      <w:r>
+        <w:fldChar w:fldCharType="separate"/>
+      </w:r>
+      <w:r>
+        <w:t>[7]</w:t>
+      </w:r>
+      <w:r>
+        <w:fldChar w:fldCharType="end"/>
+      </w:r>
+      <w:r>
+        <w:t>中，作者通过计算任务提出者和修复者间的平均互信息来度量开源项目团队的组织性，进而度量一个开源软件项目的生命力。在</w:t>
+      </w:r>
+      <w:r>
+        <w:fldChar w:fldCharType="begin"/>
+      </w:r>
+      <w:r>
+        <w:instrText xml:space="preserve"> REF _Ref64734966 \r \h  \* MERGEFORMAT </w:instrText>
+      </w:r>
+      <w:r>
+        <w:fldChar w:fldCharType="separate"/>
+      </w:r>
+      <w:r>
+        <w:t>[34]</w:t>
+      </w:r>
+      <w:r>
+        <w:fldChar w:fldCharType="end"/>
+      </w:r>
+      <w:r>
+        <w:t>中，基尼系数被用于度量开源贡献者工作的分散程度，进而评估和预测开源软件开发团队的工作效率。与开源社区中的群体智能现象相关，目前针对自然界中的生物群体智能行为，北航的段海滨等学者提出了群体</w:t>
       </w:r>
       <w:proofErr w:type="gramStart"/>
       <w:r>
-        <w:t>使用熵来度量</w:t>
+        <w:t>熵</w:t>
+      </w:r>
+      <w:r>
+        <w:fldChar w:fldCharType="begin"/>
+      </w:r>
+      <w:r>
+        <w:instrText xml:space="preserve"> REF _Ref64551106 \r \h  \* MERGEFORMAT </w:instrText>
+      </w:r>
+      <w:r>
+        <w:fldChar w:fldCharType="separate"/>
+      </w:r>
+      <w:r>
+        <w:t>[38]</w:t>
+      </w:r>
+      <w:r>
+        <w:fldChar w:fldCharType="end"/>
       </w:r>
       <w:proofErr w:type="gramEnd"/>
-      <w:r>
-        <w:t>代码变化的不确定性，进而评估软件项目的可靠性</w:t>
-      </w:r>
-      <w:r>
-        <w:fldChar w:fldCharType="begin"/>
-      </w:r>
-      <w:r>
-        <w:instrText xml:space="preserve"> REF _Ref64664566 \r \h  \* MERGEFORMAT </w:instrText>
-      </w:r>
-      <w:r>
-        <w:fldChar w:fldCharType="separate"/>
-      </w:r>
-      <w:r>
-        <w:t>[36]</w:t>
-      </w:r>
-      <w:r>
-        <w:fldChar w:fldCharType="end"/>
-      </w:r>
-      <w:r>
-        <w:fldChar w:fldCharType="begin"/>
-      </w:r>
-      <w:r>
-        <w:instrText xml:space="preserve"> REF _Ref64920724 \r \h  \* MERGEFORMAT </w:instrText>
-      </w:r>
-      <w:r>
-        <w:fldChar w:fldCharType="separate"/>
-      </w:r>
-      <w:r>
-        <w:t>[37]</w:t>
-      </w:r>
-      <w:r>
-        <w:fldChar w:fldCharType="end"/>
-      </w:r>
-      <w:r>
-        <w:t>。在开源社区和贡献者行为方面，在</w:t>
-      </w:r>
-      <w:r>
-        <w:fldChar w:fldCharType="begin"/>
-      </w:r>
-      <w:r>
-        <w:instrText xml:space="preserve"> REF _Ref62739664 \r \h  \* MERGEFORMAT </w:instrText>
-      </w:r>
-      <w:r>
-        <w:fldChar w:fldCharType="separate"/>
-      </w:r>
-      <w:r>
-        <w:t>[7]</w:t>
-      </w:r>
-      <w:r>
-        <w:fldChar w:fldCharType="end"/>
-      </w:r>
-      <w:r>
-        <w:t>中，作者通过计算任务提出者和修复者间的平均互信息来度量开源项目团队的组织性，进而度量一个开源软件项目的生命力。在</w:t>
-      </w:r>
-      <w:r>
-        <w:fldChar w:fldCharType="begin"/>
-      </w:r>
-      <w:r>
-        <w:instrText xml:space="preserve"> REF _Ref64734966 \r \h  \* MERGEFORMAT </w:instrText>
-      </w:r>
-      <w:r>
-        <w:fldChar w:fldCharType="separate"/>
-      </w:r>
-      <w:r>
-        <w:t>[34]</w:t>
-      </w:r>
-      <w:r>
-        <w:fldChar w:fldCharType="end"/>
-      </w:r>
-      <w:r>
-        <w:t>中，基尼系数被用于度量开源贡献者工作的分散程度，进而评估和预测开源软件开发团队的工作效率。与开源社区中的群体智能现象相关，目前针对自然界中的生物群体智能行为，北航的段海滨等学者提出了群体</w:t>
-      </w:r>
-      <w:proofErr w:type="gramStart"/>
-      <w:r>
-        <w:t>熵</w:t>
-      </w:r>
-      <w:proofErr w:type="gramEnd"/>
-      <w:r>
-        <w:fldChar w:fldCharType="begin"/>
-      </w:r>
-      <w:r>
-        <w:instrText xml:space="preserve"> REF _Ref64551106 \r \h  \* MERGEFORMAT </w:instrText>
-      </w:r>
-      <w:r>
-        <w:fldChar w:fldCharType="separate"/>
-      </w:r>
-      <w:r>
-        <w:t>[38]</w:t>
-      </w:r>
-      <w:r>
-        <w:fldChar w:fldCharType="end"/>
-      </w:r>
       <w:r>
         <w:t>这一新概念，用于定量度量和分析复杂的生物群体行为以及其中涌现的群体智能现象，为我们</w:t>
       </w:r>
@@ -29436,8 +29434,8 @@
           <w:szCs w:val="22"/>
         </w:rPr>
       </w:pPr>
-      <w:bookmarkStart w:id="10" w:name="_Ref68680707"/>
-      <w:bookmarkStart w:id="11" w:name="_Toc68772289"/>
+      <w:bookmarkStart w:id="9" w:name="_Ref68680707"/>
+      <w:bookmarkStart w:id="10" w:name="_Toc68772289"/>
       <w:r>
         <w:t>图</w:t>
       </w:r>
@@ -29468,21 +29466,21 @@
       <w:r>
         <w:fldChar w:fldCharType="end"/>
       </w:r>
+      <w:bookmarkEnd w:id="9"/>
+      <w:r>
+        <w:rPr>
+          <w:szCs w:val="22"/>
+        </w:rPr>
+        <w:t xml:space="preserve"> </w:t>
+      </w:r>
+      <w:r>
+        <w:rPr>
+          <w:rFonts w:hint="eastAsia"/>
+          <w:szCs w:val="22"/>
+        </w:rPr>
+        <w:t>整体研究内容</w:t>
+      </w:r>
       <w:bookmarkEnd w:id="10"/>
-      <w:r>
-        <w:rPr>
-          <w:szCs w:val="22"/>
-        </w:rPr>
-        <w:t xml:space="preserve"> </w:t>
-      </w:r>
-      <w:r>
-        <w:rPr>
-          <w:rFonts w:hint="eastAsia"/>
-          <w:szCs w:val="22"/>
-        </w:rPr>
-        <w:t>整体研究内容</w:t>
-      </w:r>
-      <w:bookmarkEnd w:id="11"/>
     </w:p>
     <w:p>
       <w:pPr>
@@ -29551,8 +29549,8 @@
       <w:pPr>
         <w:pStyle w:val="afff3"/>
       </w:pPr>
-      <w:bookmarkStart w:id="12" w:name="_Ref68680716"/>
-      <w:bookmarkStart w:id="13" w:name="_Toc68772290"/>
+      <w:bookmarkStart w:id="11" w:name="_Ref68680716"/>
+      <w:bookmarkStart w:id="12" w:name="_Toc68772290"/>
       <w:r>
         <w:t>图</w:t>
       </w:r>
@@ -29583,67 +29581,67 @@
       <w:r>
         <w:fldChar w:fldCharType="end"/>
       </w:r>
+      <w:bookmarkEnd w:id="11"/>
+      <w:r>
+        <w:t xml:space="preserve"> </w:t>
+      </w:r>
+      <w:r>
+        <w:rPr>
+          <w:rFonts w:hint="eastAsia"/>
+        </w:rPr>
+        <w:t>开源软件项目综合生长活力状态度量技术路线</w:t>
+      </w:r>
+      <w:bookmarkStart w:id="13" w:name="_Ref68559683"/>
       <w:bookmarkEnd w:id="12"/>
-      <w:r>
-        <w:t xml:space="preserve"> </w:t>
-      </w:r>
-      <w:r>
-        <w:rPr>
-          <w:rFonts w:hint="eastAsia"/>
-        </w:rPr>
-        <w:t>开源软件项目综合生长活力状态度量技术路线</w:t>
-      </w:r>
-      <w:bookmarkStart w:id="14" w:name="_Ref68559683"/>
-      <w:bookmarkEnd w:id="13"/>
     </w:p>
     <w:p>
       <w:pPr>
         <w:pStyle w:val="afff9"/>
       </w:pPr>
-      <w:bookmarkStart w:id="15" w:name="_Ref68680651"/>
-      <w:bookmarkStart w:id="16" w:name="_Toc68772308"/>
+      <w:bookmarkStart w:id="14" w:name="_Ref68680651"/>
+      <w:bookmarkStart w:id="15" w:name="_Toc68772308"/>
+      <w:bookmarkEnd w:id="13"/>
+      <w:r>
+        <w:t>表</w:t>
+      </w:r>
+      <w:r>
+        <w:t>1.1.1-</w:t>
+      </w:r>
+      <w:r>
+        <w:fldChar w:fldCharType="begin"/>
+      </w:r>
+      <w:r>
+        <w:instrText xml:space="preserve"> SEQ </w:instrText>
+      </w:r>
+      <w:r>
+        <w:instrText>表</w:instrText>
+      </w:r>
+      <w:r>
+        <w:instrText xml:space="preserve">1.1.1- \* ARABIC </w:instrText>
+      </w:r>
+      <w:r>
+        <w:fldChar w:fldCharType="separate"/>
+      </w:r>
+      <w:r>
+        <w:rPr>
+          <w:noProof/>
+        </w:rPr>
+        <w:t>1</w:t>
+      </w:r>
+      <w:r>
+        <w:fldChar w:fldCharType="end"/>
+      </w:r>
       <w:bookmarkEnd w:id="14"/>
       <w:r>
-        <w:t>表</w:t>
-      </w:r>
-      <w:r>
-        <w:t>1.1.1-</w:t>
-      </w:r>
-      <w:r>
-        <w:fldChar w:fldCharType="begin"/>
-      </w:r>
-      <w:r>
-        <w:instrText xml:space="preserve"> SEQ </w:instrText>
-      </w:r>
-      <w:r>
-        <w:instrText>表</w:instrText>
-      </w:r>
-      <w:r>
-        <w:instrText xml:space="preserve">1.1.1- \* ARABIC </w:instrText>
-      </w:r>
-      <w:r>
-        <w:fldChar w:fldCharType="separate"/>
-      </w:r>
-      <w:r>
-        <w:rPr>
-          <w:noProof/>
-        </w:rPr>
-        <w:t>1</w:t>
-      </w:r>
-      <w:r>
-        <w:fldChar w:fldCharType="end"/>
+        <w:t xml:space="preserve"> </w:t>
+      </w:r>
+      <w:r>
+        <w:rPr>
+          <w:rFonts w:hint="eastAsia"/>
+        </w:rPr>
+        <w:t>目前采用的开源软件项目的生长要素（副本属性）</w:t>
       </w:r>
       <w:bookmarkEnd w:id="15"/>
-      <w:r>
-        <w:t xml:space="preserve"> </w:t>
-      </w:r>
-      <w:r>
-        <w:rPr>
-          <w:rFonts w:hint="eastAsia"/>
-        </w:rPr>
-        <w:t>目前采用的开源软件项目的生长要素（副本属性）</w:t>
-      </w:r>
-      <w:bookmarkEnd w:id="16"/>
     </w:p>
     <w:tbl>
       <w:tblPr>
@@ -32381,8 +32379,8 @@
           <w:szCs w:val="22"/>
         </w:rPr>
       </w:pPr>
-      <w:bookmarkStart w:id="17" w:name="_Ref68680726"/>
-      <w:bookmarkStart w:id="18" w:name="_Toc68772291"/>
+      <w:bookmarkStart w:id="16" w:name="_Ref68680726"/>
+      <w:bookmarkStart w:id="17" w:name="_Toc68772291"/>
       <w:r>
         <w:t>图</w:t>
       </w:r>
@@ -32413,21 +32411,21 @@
       <w:r>
         <w:fldChar w:fldCharType="end"/>
       </w:r>
+      <w:bookmarkEnd w:id="16"/>
+      <w:r>
+        <w:rPr>
+          <w:szCs w:val="22"/>
+        </w:rPr>
+        <w:t xml:space="preserve"> </w:t>
+      </w:r>
+      <w:r>
+        <w:rPr>
+          <w:rFonts w:hint="eastAsia"/>
+          <w:szCs w:val="22"/>
+        </w:rPr>
+        <w:t>基于信息熵的开源软件项目综合活力时间序列模型</w:t>
+      </w:r>
       <w:bookmarkEnd w:id="17"/>
-      <w:r>
-        <w:rPr>
-          <w:szCs w:val="22"/>
-        </w:rPr>
-        <w:t xml:space="preserve"> </w:t>
-      </w:r>
-      <w:r>
-        <w:rPr>
-          <w:rFonts w:hint="eastAsia"/>
-          <w:szCs w:val="22"/>
-        </w:rPr>
-        <w:t>基于信息熵的开源软件项目综合活力时间序列模型</w:t>
-      </w:r>
-      <w:bookmarkEnd w:id="18"/>
     </w:p>
     <w:p>
       <w:pPr>
@@ -32781,8 +32779,8 @@
           <w:szCs w:val="22"/>
         </w:rPr>
       </w:pPr>
-      <w:bookmarkStart w:id="19" w:name="_Ref68680819"/>
-      <w:bookmarkStart w:id="20" w:name="_Toc68772292"/>
+      <w:bookmarkStart w:id="18" w:name="_Ref68680819"/>
+      <w:bookmarkStart w:id="19" w:name="_Toc68772292"/>
       <w:r>
         <w:t>图</w:t>
       </w:r>
@@ -32813,35 +32811,35 @@
       <w:r>
         <w:fldChar w:fldCharType="end"/>
       </w:r>
+      <w:bookmarkEnd w:id="18"/>
+      <w:r>
+        <w:rPr>
+          <w:szCs w:val="22"/>
+        </w:rPr>
+        <w:t xml:space="preserve"> </w:t>
+      </w:r>
+      <w:r>
+        <w:rPr>
+          <w:rFonts w:hint="eastAsia"/>
+          <w:szCs w:val="22"/>
+        </w:rPr>
+        <w:t>基于</w:t>
+      </w:r>
+      <w:r>
+        <w:rPr>
+          <w:rFonts w:hint="eastAsia"/>
+          <w:szCs w:val="22"/>
+        </w:rPr>
+        <w:t>SMP</w:t>
+      </w:r>
+      <w:r>
+        <w:rPr>
+          <w:rFonts w:hint="eastAsia"/>
+          <w:szCs w:val="22"/>
+        </w:rPr>
+        <w:t>建模的开源软件开发行为实例</w:t>
+      </w:r>
       <w:bookmarkEnd w:id="19"/>
-      <w:r>
-        <w:rPr>
-          <w:szCs w:val="22"/>
-        </w:rPr>
-        <w:t xml:space="preserve"> </w:t>
-      </w:r>
-      <w:r>
-        <w:rPr>
-          <w:rFonts w:hint="eastAsia"/>
-          <w:szCs w:val="22"/>
-        </w:rPr>
-        <w:t>基于</w:t>
-      </w:r>
-      <w:r>
-        <w:rPr>
-          <w:rFonts w:hint="eastAsia"/>
-          <w:szCs w:val="22"/>
-        </w:rPr>
-        <w:t>SMP</w:t>
-      </w:r>
-      <w:r>
-        <w:rPr>
-          <w:rFonts w:hint="eastAsia"/>
-          <w:szCs w:val="22"/>
-        </w:rPr>
-        <w:t>建模的开源软件开发行为实例</w:t>
-      </w:r>
-      <w:bookmarkEnd w:id="20"/>
     </w:p>
     <w:p>
       <w:pPr>
@@ -35431,94 +35429,20 @@
         <w:ind w:left="567" w:hanging="567"/>
         <w:jc w:val="left"/>
         <w:rPr>
-          <w:szCs w:val="24"/>
-        </w:rPr>
-      </w:pPr>
-      <w:bookmarkStart w:id="21" w:name="_Ref62468122"/>
-      <w:r>
-        <w:rPr>
-          <w:szCs w:val="24"/>
-        </w:rPr>
-        <w:t>张伟</w:t>
-      </w:r>
-      <w:r>
-        <w:rPr>
-          <w:szCs w:val="24"/>
-        </w:rPr>
-        <w:t xml:space="preserve">, </w:t>
-      </w:r>
-      <w:r>
-        <w:rPr>
-          <w:szCs w:val="24"/>
-        </w:rPr>
-        <w:t>梅宏</w:t>
-      </w:r>
-      <w:r>
-        <w:rPr>
-          <w:szCs w:val="24"/>
-        </w:rPr>
-        <w:t xml:space="preserve">. </w:t>
-      </w:r>
-      <w:r>
-        <w:rPr>
-          <w:szCs w:val="24"/>
-        </w:rPr>
-        <w:t>基于互联网群体智能的软件开发</w:t>
-      </w:r>
-      <w:r>
-        <w:rPr>
-          <w:szCs w:val="24"/>
-        </w:rPr>
-        <w:t>:</w:t>
-      </w:r>
-      <w:r>
-        <w:rPr>
-          <w:szCs w:val="24"/>
-        </w:rPr>
-        <w:t>可行性</w:t>
-      </w:r>
-      <w:r>
-        <w:rPr>
-          <w:szCs w:val="24"/>
-        </w:rPr>
-        <w:t>,</w:t>
-      </w:r>
-      <w:r>
-        <w:rPr>
-          <w:szCs w:val="24"/>
-        </w:rPr>
-        <w:t>现状与挑战</w:t>
-      </w:r>
-      <w:r>
-        <w:rPr>
-          <w:szCs w:val="24"/>
-        </w:rPr>
-        <w:t xml:space="preserve">[J]. </w:t>
-      </w:r>
-      <w:r>
-        <w:rPr>
-          <w:szCs w:val="24"/>
-        </w:rPr>
-        <w:t>中国科学</w:t>
-      </w:r>
-      <w:r>
-        <w:rPr>
-          <w:szCs w:val="24"/>
-        </w:rPr>
-        <w:t>F</w:t>
-      </w:r>
-      <w:r>
-        <w:rPr>
-          <w:szCs w:val="24"/>
-        </w:rPr>
-        <w:t>辑</w:t>
-      </w:r>
-      <w:r>
-        <w:rPr>
-          <w:szCs w:val="24"/>
-        </w:rPr>
-        <w:t>, 2017, 047(012):1601-1622.</w:t>
-      </w:r>
+          <w:rFonts w:asciiTheme="minorEastAsia" w:eastAsiaTheme="minorEastAsia" w:hAnsiTheme="minorEastAsia"/>
+          <w:sz w:val="20"/>
+        </w:rPr>
+      </w:pPr>
+      <w:bookmarkStart w:id="20" w:name="_Ref62468122"/>
+      <w:r>
+        <w:rPr>
+          <w:rFonts w:asciiTheme="minorEastAsia" w:eastAsiaTheme="minorEastAsia" w:hAnsiTheme="minorEastAsia"/>
+          <w:sz w:val="20"/>
+        </w:rPr>
+        <w:t>张伟, 梅宏. 基于互联网群体智能的软件开发:可行性,现状与挑战[J]. 中国科学F辑, 2017, 047(012):1601-1622.</w:t>
+      </w:r>
+      <w:bookmarkStart w:id="21" w:name="_GoBack"/>
+      <w:bookmarkEnd w:id="20"/>
       <w:bookmarkEnd w:id="21"/>
     </w:p>
     <w:p>
@@ -35532,52 +35456,31 @@
         <w:ind w:left="567" w:hanging="567"/>
         <w:jc w:val="left"/>
         <w:rPr>
-          <w:szCs w:val="24"/>
+          <w:rFonts w:asciiTheme="minorEastAsia" w:eastAsiaTheme="minorEastAsia" w:hAnsiTheme="minorEastAsia"/>
+          <w:sz w:val="20"/>
         </w:rPr>
       </w:pPr>
       <w:bookmarkStart w:id="22" w:name="_Ref62468171"/>
       <w:r>
         <w:rPr>
-          <w:szCs w:val="24"/>
+          <w:rFonts w:asciiTheme="minorEastAsia" w:eastAsiaTheme="minorEastAsia" w:hAnsiTheme="minorEastAsia"/>
+          <w:sz w:val="20"/>
         </w:rPr>
         <w:t xml:space="preserve">Zhang </w:t>
       </w:r>
       <w:r>
         <w:rPr>
-          <w:rFonts w:hint="eastAsia"/>
-          <w:szCs w:val="24"/>
+          <w:rFonts w:asciiTheme="minorEastAsia" w:eastAsiaTheme="minorEastAsia" w:hAnsiTheme="minorEastAsia" w:hint="eastAsia"/>
+          <w:sz w:val="20"/>
         </w:rPr>
         <w:t>W</w:t>
       </w:r>
       <w:r>
         <w:rPr>
-          <w:szCs w:val="24"/>
-        </w:rPr>
-        <w:t xml:space="preserve">, Mei H. A constructive model for collective intelligence[J]. </w:t>
-      </w:r>
-      <w:r>
-        <w:rPr>
-          <w:szCs w:val="24"/>
-        </w:rPr>
-        <w:t>国家科学评论</w:t>
-      </w:r>
-      <w:r>
-        <w:rPr>
-          <w:szCs w:val="24"/>
-        </w:rPr>
-        <w:t>:</w:t>
-      </w:r>
-      <w:r>
-        <w:rPr>
-          <w:szCs w:val="24"/>
-        </w:rPr>
-        <w:t>英文版</w:t>
-      </w:r>
-      <w:r>
-        <w:rPr>
-          <w:szCs w:val="24"/>
-        </w:rPr>
-        <w:t>, 2020(8):1273-1277.</w:t>
+          <w:rFonts w:asciiTheme="minorEastAsia" w:eastAsiaTheme="minorEastAsia" w:hAnsiTheme="minorEastAsia"/>
+          <w:sz w:val="20"/>
+        </w:rPr>
+        <w:t>, Mei H. A constructive model for collective intelligence[J]. 国家科学评论:英文版, 2020(8):1273-1277.</w:t>
       </w:r>
       <w:bookmarkEnd w:id="22"/>
     </w:p>
@@ -35592,35 +35495,40 @@
         <w:ind w:left="567" w:hanging="567"/>
         <w:jc w:val="left"/>
         <w:rPr>
-          <w:szCs w:val="24"/>
+          <w:rFonts w:asciiTheme="minorEastAsia" w:eastAsiaTheme="minorEastAsia" w:hAnsiTheme="minorEastAsia"/>
+          <w:sz w:val="20"/>
         </w:rPr>
       </w:pPr>
       <w:bookmarkStart w:id="23" w:name="_Ref64493980"/>
       <w:proofErr w:type="spellStart"/>
       <w:r>
         <w:rPr>
-          <w:szCs w:val="24"/>
+          <w:rFonts w:asciiTheme="minorEastAsia" w:eastAsiaTheme="minorEastAsia" w:hAnsiTheme="minorEastAsia"/>
+          <w:sz w:val="20"/>
         </w:rPr>
         <w:t>Crowston</w:t>
       </w:r>
       <w:proofErr w:type="spellEnd"/>
       <w:r>
         <w:rPr>
-          <w:szCs w:val="24"/>
+          <w:rFonts w:asciiTheme="minorEastAsia" w:eastAsiaTheme="minorEastAsia" w:hAnsiTheme="minorEastAsia"/>
+          <w:sz w:val="20"/>
         </w:rPr>
         <w:t>, Kevin. Free/</w:t>
       </w:r>
       <w:proofErr w:type="spellStart"/>
       <w:r>
         <w:rPr>
-          <w:szCs w:val="24"/>
+          <w:rFonts w:asciiTheme="minorEastAsia" w:eastAsiaTheme="minorEastAsia" w:hAnsiTheme="minorEastAsia"/>
+          <w:sz w:val="20"/>
         </w:rPr>
         <w:t>Libre</w:t>
       </w:r>
       <w:proofErr w:type="spellEnd"/>
       <w:r>
         <w:rPr>
-          <w:szCs w:val="24"/>
+          <w:rFonts w:asciiTheme="minorEastAsia" w:eastAsiaTheme="minorEastAsia" w:hAnsiTheme="minorEastAsia"/>
+          <w:sz w:val="20"/>
         </w:rPr>
         <w:t xml:space="preserve"> Open Source Software: What We Know and What We Do Not Know[J]. ACM Computing Surveys. 2009.</w:t>
       </w:r>
@@ -35637,27 +35545,31 @@
         <w:ind w:left="567" w:hanging="567"/>
         <w:jc w:val="left"/>
         <w:rPr>
-          <w:szCs w:val="24"/>
+          <w:rFonts w:asciiTheme="minorEastAsia" w:eastAsiaTheme="minorEastAsia" w:hAnsiTheme="minorEastAsia"/>
+          <w:sz w:val="20"/>
         </w:rPr>
       </w:pPr>
       <w:bookmarkStart w:id="24" w:name="_Ref62739664"/>
       <w:r>
         <w:rPr>
-          <w:szCs w:val="24"/>
+          <w:rFonts w:asciiTheme="minorEastAsia" w:eastAsiaTheme="minorEastAsia" w:hAnsiTheme="minorEastAsia"/>
+          <w:sz w:val="20"/>
         </w:rPr>
         <w:t xml:space="preserve">Raja U, </w:t>
       </w:r>
       <w:proofErr w:type="spellStart"/>
       <w:r>
         <w:rPr>
-          <w:szCs w:val="24"/>
+          <w:rFonts w:asciiTheme="minorEastAsia" w:eastAsiaTheme="minorEastAsia" w:hAnsiTheme="minorEastAsia"/>
+          <w:sz w:val="20"/>
         </w:rPr>
         <w:t>Tretter</w:t>
       </w:r>
       <w:proofErr w:type="spellEnd"/>
       <w:r>
         <w:rPr>
-          <w:szCs w:val="24"/>
+          <w:rFonts w:asciiTheme="minorEastAsia" w:eastAsiaTheme="minorEastAsia" w:hAnsiTheme="minorEastAsia"/>
+          <w:sz w:val="20"/>
         </w:rPr>
         <w:t xml:space="preserve"> M J. Defining and Evaluating a Measure of Open Source Project Survivability[J]. IEEE Transactions on Software Engineering, 2012, 38(1):163-174.</w:t>
       </w:r>
@@ -35674,154 +35586,27 @@
         <w:ind w:left="567" w:hanging="567"/>
         <w:jc w:val="left"/>
         <w:rPr>
-          <w:rFonts w:eastAsia="仿宋"/>
-          <w:sz w:val="28"/>
-          <w:szCs w:val="28"/>
+          <w:rFonts w:asciiTheme="minorEastAsia" w:eastAsiaTheme="minorEastAsia" w:hAnsiTheme="minorEastAsia"/>
+          <w:sz w:val="20"/>
         </w:rPr>
       </w:pPr>
       <w:bookmarkStart w:id="25" w:name="_Ref64551106"/>
       <w:r>
         <w:rPr>
-          <w:rFonts w:hint="eastAsia"/>
-          <w:szCs w:val="24"/>
-        </w:rPr>
-        <w:t>段海滨</w:t>
-      </w:r>
-      <w:r>
-        <w:rPr>
-          <w:rFonts w:hint="eastAsia"/>
-          <w:szCs w:val="24"/>
-        </w:rPr>
-        <w:t xml:space="preserve">, </w:t>
-      </w:r>
-      <w:r>
-        <w:rPr>
-          <w:rFonts w:hint="eastAsia"/>
-          <w:szCs w:val="24"/>
-        </w:rPr>
-        <w:t>范彦铭</w:t>
-      </w:r>
-      <w:r>
-        <w:rPr>
-          <w:rFonts w:hint="eastAsia"/>
-          <w:szCs w:val="24"/>
-        </w:rPr>
-        <w:t xml:space="preserve">, </w:t>
-      </w:r>
-      <w:r>
-        <w:rPr>
-          <w:rFonts w:hint="eastAsia"/>
-          <w:szCs w:val="24"/>
-        </w:rPr>
-        <w:t>魏晨</w:t>
-      </w:r>
-      <w:r>
-        <w:rPr>
-          <w:rFonts w:hint="eastAsia"/>
-          <w:szCs w:val="24"/>
-        </w:rPr>
-        <w:t>,</w:t>
-      </w:r>
-      <w:r>
-        <w:rPr>
-          <w:rFonts w:hint="eastAsia"/>
-          <w:szCs w:val="24"/>
-        </w:rPr>
-        <w:t>等</w:t>
-      </w:r>
-      <w:r>
-        <w:rPr>
-          <w:rFonts w:hint="eastAsia"/>
-          <w:szCs w:val="24"/>
-        </w:rPr>
-        <w:t xml:space="preserve">. </w:t>
-      </w:r>
-      <w:r>
-        <w:rPr>
-          <w:rFonts w:hint="eastAsia"/>
-          <w:szCs w:val="24"/>
-        </w:rPr>
-        <w:t>群体熵</w:t>
-      </w:r>
-      <w:r>
-        <w:rPr>
-          <w:rFonts w:hint="eastAsia"/>
-          <w:szCs w:val="24"/>
-        </w:rPr>
-        <w:t>:</w:t>
-      </w:r>
-      <w:r>
-        <w:rPr>
-          <w:rFonts w:hint="eastAsia"/>
-          <w:szCs w:val="24"/>
-        </w:rPr>
-        <w:t>一种群体智能行为的量化分析工具</w:t>
-      </w:r>
-      <w:r>
-        <w:rPr>
-          <w:rFonts w:hint="eastAsia"/>
-          <w:szCs w:val="24"/>
-        </w:rPr>
-        <w:t xml:space="preserve">[J]. </w:t>
-      </w:r>
-      <w:r>
-        <w:rPr>
-          <w:rFonts w:hint="eastAsia"/>
-          <w:szCs w:val="24"/>
-        </w:rPr>
-        <w:t>中国科学</w:t>
-      </w:r>
-      <w:r>
-        <w:rPr>
-          <w:rFonts w:hint="eastAsia"/>
-          <w:szCs w:val="24"/>
-        </w:rPr>
-        <w:t>F</w:t>
-      </w:r>
-      <w:r>
-        <w:rPr>
-          <w:rFonts w:hint="eastAsia"/>
-          <w:szCs w:val="24"/>
-        </w:rPr>
-        <w:t>辑</w:t>
-      </w:r>
-      <w:r>
-        <w:rPr>
-          <w:rFonts w:hint="eastAsia"/>
-          <w:szCs w:val="24"/>
-        </w:rPr>
-        <w:t>, 2020, 050(003):335-346.</w:t>
+          <w:rFonts w:asciiTheme="minorEastAsia" w:eastAsiaTheme="minorEastAsia" w:hAnsiTheme="minorEastAsia" w:hint="eastAsia"/>
+          <w:sz w:val="20"/>
+        </w:rPr>
+        <w:t>段海滨, 范彦铭, 魏晨,等. 群体熵:一种群体智能行为的量化分析工具[J]. 中国科学F辑, 2020, 050(003):335-346.</w:t>
       </w:r>
       <w:bookmarkEnd w:id="25"/>
       <w:r>
         <w:rPr>
           <w:rStyle w:val="a5"/>
-          <w:rFonts w:eastAsia="仿宋"/>
+          <w:rFonts w:asciiTheme="minorEastAsia" w:eastAsiaTheme="minorEastAsia" w:hAnsiTheme="minorEastAsia"/>
           <w:b/>
-          <w:sz w:val="28"/>
-          <w:szCs w:val="28"/>
-        </w:rPr>
-        <w:t>附录</w:t>
-      </w:r>
-      <w:r>
-        <w:rPr>
-          <w:rStyle w:val="a5"/>
-          <w:rFonts w:eastAsia="仿宋"/>
-          <w:b/>
-          <w:sz w:val="28"/>
-          <w:szCs w:val="28"/>
-        </w:rPr>
-        <w:t>A</w:t>
-      </w:r>
-      <w:r>
-        <w:rPr>
-          <w:rStyle w:val="a5"/>
-          <w:rFonts w:eastAsia="仿宋"/>
-          <w:b/>
-          <w:sz w:val="28"/>
-          <w:szCs w:val="28"/>
-        </w:rPr>
-        <w:t>：论文和专利发表情况</w:t>
+          <w:sz w:val="20"/>
+        </w:rPr>
+        <w:t>附录A：论文和专利发表情况</w:t>
       </w:r>
     </w:p>
     <w:p>
@@ -35834,52 +35619,29 @@
         <w:autoSpaceDE/>
         <w:autoSpaceDN/>
         <w:snapToGrid w:val="0"/>
-        <w:spacing w:line="360" w:lineRule="auto"/>
-        <w:ind w:left="0" w:firstLineChars="0" w:firstLine="0"/>
+        <w:ind w:left="567" w:firstLineChars="0" w:hanging="567"/>
         <w:jc w:val="left"/>
         <w:rPr>
-          <w:rFonts w:ascii="Times New Roman" w:cs="Times New Roman"/>
+          <w:rFonts w:asciiTheme="minorEastAsia" w:eastAsiaTheme="minorEastAsia" w:hAnsiTheme="minorEastAsia" w:cs="Times New Roman"/>
           <w:kern w:val="2"/>
-          <w:sz w:val="24"/>
-          <w:szCs w:val="24"/>
-        </w:rPr>
-      </w:pPr>
-      <w:r>
-        <w:rPr>
-          <w:rFonts w:ascii="Times New Roman" w:cs="Times New Roman"/>
+          <w:szCs w:val="20"/>
+        </w:rPr>
+      </w:pPr>
+      <w:r>
+        <w:rPr>
+          <w:rFonts w:asciiTheme="minorEastAsia" w:eastAsiaTheme="minorEastAsia" w:hAnsiTheme="minorEastAsia" w:cs="Times New Roman"/>
           <w:kern w:val="2"/>
-          <w:sz w:val="24"/>
-          <w:szCs w:val="24"/>
-        </w:rPr>
-        <w:lastRenderedPageBreak/>
-        <w:t>Zheng Z, Wang L, Cao Y, et al. Towards</w:t>
-      </w:r>
-      <w:r>
-        <w:rPr>
-          <w:rFonts w:ascii="Times New Roman" w:cs="Times New Roman"/>
+          <w:szCs w:val="20"/>
+        </w:rPr>
+        <w:t>Zheng Z, Wang L, Cao Y, et al. Towards Non-Invasive Recognition of Developers' Flow States with Computer Interaction Traces[C]//2019 26th Asia-Pacific Software Engineering Conference (APSEC). IEEE, 2019: 300-307.</w:t>
+      </w:r>
+      <w:r>
+        <w:rPr>
+          <w:rFonts w:asciiTheme="minorEastAsia" w:eastAsiaTheme="minorEastAsia" w:hAnsiTheme="minorEastAsia" w:cs="Times New Roman"/>
           <w:kern w:val="2"/>
-          <w:sz w:val="24"/>
-          <w:szCs w:val="24"/>
-        </w:rPr>
-        <w:t xml:space="preserve"> Non-Invasive Recognition of Developers' Flow States with Computer Interaction Traces[C]//2019 26th Asia-Pacific Software Engineering Conference (APSEC). IEEE, 2019: 300-307.</w:t>
-      </w:r>
-      <w:r>
-        <w:rPr>
-          <w:rFonts w:ascii="Times New Roman" w:cs="Times New Roman"/>
-          <w:kern w:val="2"/>
-          <w:sz w:val="24"/>
-          <w:szCs w:val="24"/>
-        </w:rPr>
-        <w:t xml:space="preserve"> </w:t>
-      </w:r>
-      <w:r>
-        <w:rPr>
-          <w:rFonts w:ascii="Times New Roman" w:cs="Times New Roman"/>
-          <w:kern w:val="2"/>
-          <w:sz w:val="24"/>
-          <w:szCs w:val="24"/>
-        </w:rPr>
-        <w:t>（第一标注）</w:t>
+          <w:szCs w:val="20"/>
+        </w:rPr>
+        <w:t xml:space="preserve"> （第一标注）</w:t>
       </w:r>
     </w:p>
     <w:p>
@@ -35892,51 +35654,21 @@
         <w:autoSpaceDE/>
         <w:autoSpaceDN/>
         <w:snapToGrid w:val="0"/>
-        <w:spacing w:line="360" w:lineRule="auto"/>
-        <w:ind w:left="0" w:firstLineChars="0" w:firstLine="0"/>
+        <w:ind w:left="567" w:firstLineChars="0" w:hanging="567"/>
         <w:jc w:val="left"/>
         <w:rPr>
-          <w:rFonts w:ascii="Times New Roman" w:cs="Times New Roman"/>
+          <w:rFonts w:asciiTheme="minorEastAsia" w:eastAsiaTheme="minorEastAsia" w:hAnsiTheme="minorEastAsia" w:cs="Times New Roman"/>
           <w:kern w:val="2"/>
-          <w:sz w:val="24"/>
-          <w:szCs w:val="24"/>
-        </w:rPr>
-      </w:pPr>
-      <w:r>
-        <w:rPr>
-          <w:rFonts w:ascii="Times New Roman" w:cs="Times New Roman"/>
+          <w:szCs w:val="20"/>
+        </w:rPr>
+      </w:pPr>
+      <w:r>
+        <w:rPr>
+          <w:rFonts w:asciiTheme="minorEastAsia" w:eastAsiaTheme="minorEastAsia" w:hAnsiTheme="minorEastAsia" w:cs="Times New Roman"/>
           <w:kern w:val="2"/>
-          <w:sz w:val="24"/>
-          <w:szCs w:val="24"/>
-        </w:rPr>
-        <w:t>Cao Y, Wang L, Zheng Z, et al. A To</w:t>
-      </w:r>
-      <w:r>
-        <w:rPr>
-          <w:rFonts w:ascii="Times New Roman" w:cs="Times New Roman"/>
-          <w:kern w:val="2"/>
-          <w:sz w:val="24"/>
-          <w:szCs w:val="24"/>
-        </w:rPr>
-        <w:t>ol for Non-Intrusive an</w:t>
-      </w:r>
-      <w:r>
-        <w:rPr>
-          <w:rFonts w:ascii="Times New Roman" w:cs="Times New Roman"/>
-          <w:kern w:val="2"/>
-          <w:sz w:val="24"/>
-          <w:szCs w:val="24"/>
-        </w:rPr>
-        <w:t xml:space="preserve">d Privacy-Preserving Developers' Programming Activity Data Collection[C]//2020 IEEE 44th Annual Computers, Software, and Applications Conference (COMPSAC). IEEE, 2020: 953-962. </w:t>
-      </w:r>
-      <w:r>
-        <w:rPr>
-          <w:rFonts w:ascii="Times New Roman" w:cs="Times New Roman"/>
-          <w:kern w:val="2"/>
-          <w:sz w:val="24"/>
-          <w:szCs w:val="24"/>
-        </w:rPr>
-        <w:t>（第一标注）</w:t>
+          <w:szCs w:val="20"/>
+        </w:rPr>
+        <w:t>Cao Y, Wang L, Zheng Z, et al. A Tool for Non-Intrusive and Privacy-Preserving Developers' Programming Activity Data Collection[C]//2020 IEEE 44th Annual Computers, Software, and Applications Conference (COMPSAC). IEEE, 2020: 953-962. （第一标注）</w:t>
       </w:r>
     </w:p>
     <w:p>
@@ -35949,80 +35681,48 @@
         <w:autoSpaceDE/>
         <w:autoSpaceDN/>
         <w:snapToGrid w:val="0"/>
-        <w:spacing w:line="360" w:lineRule="auto"/>
-        <w:ind w:left="0" w:firstLineChars="0" w:firstLine="0"/>
+        <w:ind w:left="567" w:firstLineChars="0" w:hanging="567"/>
         <w:jc w:val="left"/>
         <w:rPr>
-          <w:rFonts w:ascii="Times New Roman" w:cs="Times New Roman"/>
+          <w:rFonts w:asciiTheme="minorEastAsia" w:eastAsiaTheme="minorEastAsia" w:hAnsiTheme="minorEastAsia" w:cs="Times New Roman"/>
           <w:kern w:val="2"/>
-          <w:sz w:val="24"/>
-          <w:szCs w:val="24"/>
-        </w:rPr>
-      </w:pPr>
-      <w:r>
-        <w:rPr>
-          <w:rFonts w:ascii="Times New Roman" w:cs="Times New Roman"/>
+          <w:szCs w:val="20"/>
+        </w:rPr>
+      </w:pPr>
+      <w:r>
+        <w:rPr>
+          <w:rFonts w:asciiTheme="minorEastAsia" w:eastAsiaTheme="minorEastAsia" w:hAnsiTheme="minorEastAsia" w:cs="Times New Roman"/>
           <w:kern w:val="2"/>
-          <w:sz w:val="24"/>
-          <w:szCs w:val="24"/>
-        </w:rPr>
-        <w:t>Wang L, Wan</w:t>
-      </w:r>
-      <w:r>
-        <w:rPr>
-          <w:rFonts w:ascii="Times New Roman" w:cs="Times New Roman"/>
+          <w:szCs w:val="20"/>
+        </w:rPr>
+        <w:lastRenderedPageBreak/>
+        <w:t xml:space="preserve">Wang L, Wang W, Wang Y, et al. Feasibility of reinforcement learning for UAV-based target searching in a simulated communication denied environment[J]. SCIENTIA SINICA </w:t>
+      </w:r>
+      <w:proofErr w:type="spellStart"/>
+      <w:r>
+        <w:rPr>
+          <w:rFonts w:asciiTheme="minorEastAsia" w:eastAsiaTheme="minorEastAsia" w:hAnsiTheme="minorEastAsia" w:cs="Times New Roman"/>
           <w:kern w:val="2"/>
-          <w:sz w:val="24"/>
-          <w:szCs w:val="24"/>
-        </w:rPr>
-        <w:t>g W, Wang Y, et al.</w:t>
-      </w:r>
-      <w:r>
-        <w:rPr>
-          <w:rFonts w:ascii="Times New Roman" w:cs="Times New Roman"/>
+          <w:szCs w:val="20"/>
+        </w:rPr>
+        <w:t>Informationis</w:t>
+      </w:r>
+      <w:proofErr w:type="spellEnd"/>
+      <w:r>
+        <w:rPr>
+          <w:rFonts w:asciiTheme="minorEastAsia" w:eastAsiaTheme="minorEastAsia" w:hAnsiTheme="minorEastAsia" w:cs="Times New Roman"/>
           <w:kern w:val="2"/>
-          <w:sz w:val="24"/>
-          <w:szCs w:val="24"/>
-        </w:rPr>
-        <w:t xml:space="preserve"> Feasibility of reinforcement learning for UAV-based target searching in a simulated communication denied environment[J]. SCIENTIA SINICA </w:t>
-      </w:r>
-      <w:proofErr w:type="spellStart"/>
-      <w:r>
-        <w:rPr>
-          <w:rFonts w:ascii="Times New Roman" w:cs="Times New Roman"/>
+          <w:szCs w:val="20"/>
+        </w:rPr>
+        <w:t>, 2020, 50(3): 375-395.</w:t>
+      </w:r>
+      <w:r>
+        <w:rPr>
+          <w:rFonts w:asciiTheme="minorEastAsia" w:eastAsiaTheme="minorEastAsia" w:hAnsiTheme="minorEastAsia" w:cs="Times New Roman"/>
           <w:kern w:val="2"/>
-          <w:sz w:val="24"/>
-          <w:szCs w:val="24"/>
-        </w:rPr>
-        <w:t>Informationis</w:t>
-      </w:r>
-      <w:proofErr w:type="spellEnd"/>
-      <w:r>
-        <w:rPr>
-          <w:rFonts w:ascii="Times New Roman" w:cs="Times New Roman"/>
-          <w:kern w:val="2"/>
-          <w:sz w:val="24"/>
-          <w:szCs w:val="24"/>
-        </w:rPr>
-        <w:t>, 2020, 50(3): 375-395.</w:t>
-      </w:r>
-      <w:r>
-        <w:rPr>
-          <w:rFonts w:ascii="Times New Roman" w:cs="Times New Roman"/>
-          <w:kern w:val="2"/>
-          <w:sz w:val="24"/>
-          <w:szCs w:val="24"/>
-        </w:rPr>
-        <w:t xml:space="preserve"> </w:t>
-      </w:r>
-      <w:r>
-        <w:rPr>
-          <w:rFonts w:ascii="Times New Roman" w:cs="Times New Roman"/>
-          <w:kern w:val="2"/>
-          <w:sz w:val="24"/>
-          <w:szCs w:val="24"/>
-        </w:rPr>
-        <w:t>（第一标注）</w:t>
+          <w:szCs w:val="20"/>
+        </w:rPr>
+        <w:t xml:space="preserve"> （第一标注）</w:t>
       </w:r>
     </w:p>
     <w:p>
@@ -36035,151 +35735,111 @@
         <w:autoSpaceDE/>
         <w:autoSpaceDN/>
         <w:snapToGrid w:val="0"/>
-        <w:spacing w:line="360" w:lineRule="auto"/>
-        <w:ind w:left="0" w:firstLineChars="0" w:firstLine="0"/>
+        <w:ind w:left="567" w:firstLineChars="0" w:hanging="567"/>
         <w:jc w:val="left"/>
         <w:rPr>
-          <w:rFonts w:ascii="Times New Roman" w:cs="Times New Roman"/>
+          <w:rFonts w:asciiTheme="minorEastAsia" w:eastAsiaTheme="minorEastAsia" w:hAnsiTheme="minorEastAsia" w:cs="Times New Roman"/>
           <w:kern w:val="2"/>
-          <w:sz w:val="24"/>
-          <w:szCs w:val="24"/>
+          <w:szCs w:val="20"/>
         </w:rPr>
       </w:pPr>
       <w:proofErr w:type="spellStart"/>
       <w:r>
         <w:rPr>
-          <w:rFonts w:ascii="Times New Roman" w:cs="Times New Roman"/>
+          <w:rFonts w:asciiTheme="minorEastAsia" w:eastAsiaTheme="minorEastAsia" w:hAnsiTheme="minorEastAsia" w:cs="Times New Roman"/>
           <w:kern w:val="2"/>
-          <w:sz w:val="24"/>
-          <w:szCs w:val="24"/>
+          <w:szCs w:val="20"/>
         </w:rPr>
         <w:t>Zhe</w:t>
       </w:r>
       <w:proofErr w:type="spellEnd"/>
       <w:r>
         <w:rPr>
-          <w:rFonts w:ascii="Times New Roman" w:cs="Times New Roman"/>
+          <w:rFonts w:asciiTheme="minorEastAsia" w:eastAsiaTheme="minorEastAsia" w:hAnsiTheme="minorEastAsia" w:cs="Times New Roman"/>
           <w:kern w:val="2"/>
-          <w:sz w:val="24"/>
-          <w:szCs w:val="24"/>
+          <w:szCs w:val="20"/>
         </w:rPr>
         <w:t xml:space="preserve"> Pan, </w:t>
       </w:r>
       <w:proofErr w:type="spellStart"/>
       <w:r>
         <w:rPr>
-          <w:rFonts w:ascii="Times New Roman" w:cs="Times New Roman"/>
+          <w:rFonts w:asciiTheme="minorEastAsia" w:eastAsiaTheme="minorEastAsia" w:hAnsiTheme="minorEastAsia" w:cs="Times New Roman"/>
           <w:kern w:val="2"/>
-          <w:sz w:val="24"/>
-          <w:szCs w:val="24"/>
+          <w:szCs w:val="20"/>
         </w:rPr>
         <w:t>Yuruo</w:t>
       </w:r>
       <w:proofErr w:type="spellEnd"/>
       <w:r>
         <w:rPr>
-          <w:rFonts w:ascii="Times New Roman" w:cs="Times New Roman"/>
+          <w:rFonts w:asciiTheme="minorEastAsia" w:eastAsiaTheme="minorEastAsia" w:hAnsiTheme="minorEastAsia" w:cs="Times New Roman"/>
           <w:kern w:val="2"/>
-          <w:sz w:val="24"/>
-          <w:szCs w:val="24"/>
+          <w:szCs w:val="20"/>
         </w:rPr>
         <w:t xml:space="preserve"> </w:t>
       </w:r>
       <w:proofErr w:type="spellStart"/>
       <w:r>
         <w:rPr>
-          <w:rFonts w:ascii="Times New Roman" w:cs="Times New Roman"/>
+          <w:rFonts w:asciiTheme="minorEastAsia" w:eastAsiaTheme="minorEastAsia" w:hAnsiTheme="minorEastAsia" w:cs="Times New Roman"/>
           <w:kern w:val="2"/>
-          <w:sz w:val="24"/>
-          <w:szCs w:val="24"/>
+          <w:szCs w:val="20"/>
         </w:rPr>
         <w:t>Jin</w:t>
       </w:r>
       <w:proofErr w:type="spellEnd"/>
       <w:r>
         <w:rPr>
-          <w:rFonts w:ascii="Times New Roman" w:cs="Times New Roman"/>
+          <w:rFonts w:asciiTheme="minorEastAsia" w:eastAsiaTheme="minorEastAsia" w:hAnsiTheme="minorEastAsia" w:cs="Times New Roman"/>
           <w:kern w:val="2"/>
-          <w:sz w:val="24"/>
-          <w:szCs w:val="24"/>
+          <w:szCs w:val="20"/>
         </w:rPr>
         <w:t xml:space="preserve">, </w:t>
       </w:r>
       <w:proofErr w:type="spellStart"/>
       <w:r>
         <w:rPr>
-          <w:rFonts w:ascii="Times New Roman" w:cs="Times New Roman"/>
+          <w:rFonts w:asciiTheme="minorEastAsia" w:eastAsiaTheme="minorEastAsia" w:hAnsiTheme="minorEastAsia" w:cs="Times New Roman"/>
           <w:kern w:val="2"/>
-          <w:sz w:val="24"/>
-          <w:szCs w:val="24"/>
-        </w:rPr>
-        <w:t>Xiaoho</w:t>
-      </w:r>
-      <w:r>
-        <w:rPr>
-          <w:rFonts w:ascii="Times New Roman" w:cs="Times New Roman"/>
+          <w:szCs w:val="20"/>
+        </w:rPr>
+        <w:t>Xiaohong</w:t>
+      </w:r>
+      <w:proofErr w:type="spellEnd"/>
+      <w:r>
+        <w:rPr>
+          <w:rFonts w:asciiTheme="minorEastAsia" w:eastAsiaTheme="minorEastAsia" w:hAnsiTheme="minorEastAsia" w:cs="Times New Roman"/>
           <w:kern w:val="2"/>
-          <w:sz w:val="24"/>
-          <w:szCs w:val="24"/>
-        </w:rPr>
-        <w:t>ng</w:t>
+          <w:szCs w:val="20"/>
+        </w:rPr>
+        <w:t xml:space="preserve"> Jiang, Jian Wu: An FPGA-Optimized Architecture of Real-time </w:t>
+      </w:r>
+      <w:proofErr w:type="spellStart"/>
+      <w:r>
+        <w:rPr>
+          <w:rFonts w:asciiTheme="minorEastAsia" w:eastAsiaTheme="minorEastAsia" w:hAnsiTheme="minorEastAsia" w:cs="Times New Roman"/>
+          <w:kern w:val="2"/>
+          <w:szCs w:val="20"/>
+        </w:rPr>
+        <w:t>Farneback</w:t>
       </w:r>
       <w:proofErr w:type="spellEnd"/>
       <w:r>
         <w:rPr>
-          <w:rFonts w:ascii="Times New Roman" w:cs="Times New Roman"/>
+          <w:rFonts w:asciiTheme="minorEastAsia" w:eastAsiaTheme="minorEastAsia" w:hAnsiTheme="minorEastAsia" w:cs="Times New Roman"/>
           <w:kern w:val="2"/>
-          <w:sz w:val="24"/>
-          <w:szCs w:val="24"/>
-        </w:rPr>
-        <w:t xml:space="preserve"> Jiang, Jia</w:t>
-      </w:r>
-      <w:r>
-        <w:rPr>
-          <w:rFonts w:ascii="Times New Roman" w:cs="Times New Roman"/>
+          <w:szCs w:val="20"/>
+        </w:rPr>
+        <w:t xml:space="preserve"> Optical Flow. FCCM 2020: 223.</w:t>
+      </w:r>
+      <w:r>
+        <w:rPr>
+          <w:rFonts w:asciiTheme="minorEastAsia" w:eastAsiaTheme="minorEastAsia" w:hAnsiTheme="minorEastAsia" w:cs="Times New Roman"/>
           <w:kern w:val="2"/>
-          <w:sz w:val="24"/>
-          <w:szCs w:val="24"/>
-        </w:rPr>
-        <w:t xml:space="preserve">n Wu: An FPGA-Optimized Architecture of Real-time </w:t>
-      </w:r>
-      <w:proofErr w:type="spellStart"/>
-      <w:r>
-        <w:rPr>
-          <w:rFonts w:ascii="Times New Roman" w:cs="Times New Roman"/>
-          <w:kern w:val="2"/>
-          <w:sz w:val="24"/>
-          <w:szCs w:val="24"/>
-        </w:rPr>
-        <w:t>Farneback</w:t>
-      </w:r>
-      <w:proofErr w:type="spellEnd"/>
-      <w:r>
-        <w:rPr>
-          <w:rFonts w:ascii="Times New Roman" w:cs="Times New Roman"/>
-          <w:kern w:val="2"/>
-          <w:sz w:val="24"/>
-          <w:szCs w:val="24"/>
-        </w:rPr>
-        <w:t xml:space="preserve"> Optical Flow. FCCM 2020: 223.</w:t>
-      </w:r>
-      <w:r>
-        <w:rPr>
-          <w:rFonts w:ascii="Times New Roman" w:cs="Times New Roman"/>
-          <w:kern w:val="2"/>
-          <w:sz w:val="24"/>
-          <w:szCs w:val="24"/>
-        </w:rPr>
-        <w:t xml:space="preserve"> </w:t>
-      </w:r>
-      <w:r>
-        <w:rPr>
-          <w:rFonts w:ascii="Times New Roman" w:cs="Times New Roman"/>
-          <w:kern w:val="2"/>
-          <w:sz w:val="24"/>
-          <w:szCs w:val="24"/>
-        </w:rPr>
-        <w:t>（第一标注）</w:t>
+          <w:szCs w:val="20"/>
+        </w:rPr>
+        <w:t xml:space="preserve"> （第一标注）</w:t>
       </w:r>
     </w:p>
     <w:p>
@@ -36192,171 +35852,129 @@
         <w:autoSpaceDE/>
         <w:autoSpaceDN/>
         <w:snapToGrid w:val="0"/>
-        <w:spacing w:line="360" w:lineRule="auto"/>
-        <w:ind w:left="0" w:firstLineChars="0" w:firstLine="0"/>
+        <w:ind w:left="567" w:firstLineChars="0" w:hanging="567"/>
         <w:jc w:val="left"/>
         <w:rPr>
-          <w:rFonts w:ascii="Times New Roman" w:cs="Times New Roman"/>
+          <w:rFonts w:asciiTheme="minorEastAsia" w:eastAsiaTheme="minorEastAsia" w:hAnsiTheme="minorEastAsia" w:cs="Times New Roman"/>
           <w:kern w:val="2"/>
-          <w:sz w:val="24"/>
-          <w:szCs w:val="24"/>
+          <w:szCs w:val="20"/>
         </w:rPr>
       </w:pPr>
       <w:proofErr w:type="spellStart"/>
       <w:r>
         <w:rPr>
-          <w:rFonts w:ascii="Times New Roman" w:cs="Times New Roman"/>
+          <w:rFonts w:asciiTheme="minorEastAsia" w:eastAsiaTheme="minorEastAsia" w:hAnsiTheme="minorEastAsia" w:cs="Times New Roman"/>
           <w:kern w:val="2"/>
-          <w:sz w:val="24"/>
-          <w:szCs w:val="24"/>
+          <w:szCs w:val="20"/>
         </w:rPr>
         <w:t>Yining</w:t>
       </w:r>
       <w:proofErr w:type="spellEnd"/>
       <w:r>
         <w:rPr>
-          <w:rFonts w:ascii="Times New Roman" w:cs="Times New Roman"/>
+          <w:rFonts w:asciiTheme="minorEastAsia" w:eastAsiaTheme="minorEastAsia" w:hAnsiTheme="minorEastAsia" w:cs="Times New Roman"/>
           <w:kern w:val="2"/>
-          <w:sz w:val="24"/>
-          <w:szCs w:val="24"/>
+          <w:szCs w:val="20"/>
         </w:rPr>
         <w:t xml:space="preserve"> Chen, </w:t>
       </w:r>
       <w:proofErr w:type="spellStart"/>
       <w:r>
         <w:rPr>
-          <w:rFonts w:ascii="Times New Roman" w:cs="Times New Roman"/>
+          <w:rFonts w:asciiTheme="minorEastAsia" w:eastAsiaTheme="minorEastAsia" w:hAnsiTheme="minorEastAsia" w:cs="Times New Roman"/>
           <w:kern w:val="2"/>
-          <w:sz w:val="24"/>
-          <w:szCs w:val="24"/>
+          <w:szCs w:val="20"/>
         </w:rPr>
         <w:t>Niqi</w:t>
       </w:r>
       <w:proofErr w:type="spellEnd"/>
       <w:r>
         <w:rPr>
-          <w:rFonts w:ascii="Times New Roman" w:cs="Times New Roman"/>
+          <w:rFonts w:asciiTheme="minorEastAsia" w:eastAsiaTheme="minorEastAsia" w:hAnsiTheme="minorEastAsia" w:cs="Times New Roman"/>
           <w:kern w:val="2"/>
-          <w:sz w:val="24"/>
-          <w:szCs w:val="24"/>
+          <w:szCs w:val="20"/>
         </w:rPr>
         <w:t xml:space="preserve"> </w:t>
       </w:r>
       <w:proofErr w:type="spellStart"/>
       <w:r>
         <w:rPr>
-          <w:rFonts w:ascii="Times New Roman" w:cs="Times New Roman"/>
+          <w:rFonts w:asciiTheme="minorEastAsia" w:eastAsiaTheme="minorEastAsia" w:hAnsiTheme="minorEastAsia" w:cs="Times New Roman"/>
           <w:kern w:val="2"/>
-          <w:sz w:val="24"/>
-          <w:szCs w:val="24"/>
-        </w:rPr>
-        <w:t>Ly</w:t>
-      </w:r>
-      <w:r>
-        <w:rPr>
-          <w:rFonts w:ascii="Times New Roman" w:cs="Times New Roman"/>
+          <w:szCs w:val="20"/>
+        </w:rPr>
+        <w:t>Lyu</w:t>
+      </w:r>
+      <w:proofErr w:type="spellEnd"/>
+      <w:r>
+        <w:rPr>
+          <w:rFonts w:asciiTheme="minorEastAsia" w:eastAsiaTheme="minorEastAsia" w:hAnsiTheme="minorEastAsia" w:cs="Times New Roman"/>
           <w:kern w:val="2"/>
-          <w:sz w:val="24"/>
-          <w:szCs w:val="24"/>
-        </w:rPr>
-        <w:t>u</w:t>
+          <w:szCs w:val="20"/>
+        </w:rPr>
+        <w:t xml:space="preserve">, </w:t>
+      </w:r>
+      <w:proofErr w:type="spellStart"/>
+      <w:r>
+        <w:rPr>
+          <w:rFonts w:asciiTheme="minorEastAsia" w:eastAsiaTheme="minorEastAsia" w:hAnsiTheme="minorEastAsia" w:cs="Times New Roman"/>
+          <w:kern w:val="2"/>
+          <w:szCs w:val="20"/>
+        </w:rPr>
+        <w:t>Guanghua</w:t>
       </w:r>
       <w:proofErr w:type="spellEnd"/>
       <w:r>
         <w:rPr>
-          <w:rFonts w:ascii="Times New Roman" w:cs="Times New Roman"/>
+          <w:rFonts w:asciiTheme="minorEastAsia" w:eastAsiaTheme="minorEastAsia" w:hAnsiTheme="minorEastAsia" w:cs="Times New Roman"/>
           <w:kern w:val="2"/>
-          <w:sz w:val="24"/>
-          <w:szCs w:val="24"/>
-        </w:rPr>
-        <w:t xml:space="preserve">, </w:t>
+          <w:szCs w:val="20"/>
+        </w:rPr>
+        <w:t xml:space="preserve"> Song, </w:t>
       </w:r>
       <w:proofErr w:type="spellStart"/>
       <w:r>
         <w:rPr>
-          <w:rFonts w:ascii="Times New Roman" w:cs="Times New Roman"/>
+          <w:rFonts w:asciiTheme="minorEastAsia" w:eastAsiaTheme="minorEastAsia" w:hAnsiTheme="minorEastAsia" w:cs="Times New Roman"/>
           <w:kern w:val="2"/>
-          <w:sz w:val="24"/>
-          <w:szCs w:val="24"/>
-        </w:rPr>
-        <w:t>Guanghua</w:t>
+          <w:szCs w:val="20"/>
+        </w:rPr>
+        <w:t>Bowei</w:t>
       </w:r>
       <w:proofErr w:type="spellEnd"/>
       <w:r>
         <w:rPr>
-          <w:rFonts w:ascii="Times New Roman" w:cs="Times New Roman"/>
+          <w:rFonts w:asciiTheme="minorEastAsia" w:eastAsiaTheme="minorEastAsia" w:hAnsiTheme="minorEastAsia" w:cs="Times New Roman"/>
           <w:kern w:val="2"/>
-          <w:sz w:val="24"/>
-          <w:szCs w:val="24"/>
-        </w:rPr>
-        <w:t xml:space="preserve"> Song, </w:t>
+          <w:szCs w:val="20"/>
+        </w:rPr>
+        <w:t xml:space="preserve"> Yang, </w:t>
       </w:r>
       <w:proofErr w:type="spellStart"/>
       <w:r>
         <w:rPr>
-          <w:rFonts w:ascii="Times New Roman" w:cs="Times New Roman"/>
+          <w:rFonts w:asciiTheme="minorEastAsia" w:eastAsiaTheme="minorEastAsia" w:hAnsiTheme="minorEastAsia" w:cs="Times New Roman"/>
           <w:kern w:val="2"/>
-          <w:sz w:val="24"/>
-          <w:szCs w:val="24"/>
-        </w:rPr>
-        <w:t>Bo</w:t>
-      </w:r>
-      <w:r>
-        <w:rPr>
-          <w:rFonts w:ascii="Times New Roman" w:cs="Times New Roman"/>
+          <w:szCs w:val="20"/>
+        </w:rPr>
+        <w:t>Xiaohong</w:t>
+      </w:r>
+      <w:proofErr w:type="spellEnd"/>
+      <w:r>
+        <w:rPr>
+          <w:rFonts w:asciiTheme="minorEastAsia" w:eastAsiaTheme="minorEastAsia" w:hAnsiTheme="minorEastAsia" w:cs="Times New Roman"/>
           <w:kern w:val="2"/>
-          <w:sz w:val="24"/>
-          <w:szCs w:val="24"/>
-        </w:rPr>
-        <w:t>wei</w:t>
-      </w:r>
-      <w:proofErr w:type="spellEnd"/>
-      <w:r>
-        <w:rPr>
-          <w:rFonts w:ascii="Times New Roman" w:cs="Times New Roman"/>
+          <w:szCs w:val="20"/>
+        </w:rPr>
+        <w:t xml:space="preserve"> Jiang: A traffic-aware Q-network enhanced routing protocol based on GPSR for unmanned aerial vehicle ad-hoc networks. Frontiers Inf. Technol. Electron. Eng. 21(9): 1308-1320 (2020).</w:t>
+      </w:r>
+      <w:r>
+        <w:rPr>
+          <w:rFonts w:asciiTheme="minorEastAsia" w:eastAsiaTheme="minorEastAsia" w:hAnsiTheme="minorEastAsia" w:cs="Times New Roman"/>
           <w:kern w:val="2"/>
-          <w:sz w:val="24"/>
-          <w:szCs w:val="24"/>
-        </w:rPr>
-        <w:t xml:space="preserve"> Yang, </w:t>
-      </w:r>
-      <w:proofErr w:type="spellStart"/>
-      <w:r>
-        <w:rPr>
-          <w:rFonts w:ascii="Times New Roman" w:cs="Times New Roman"/>
-          <w:kern w:val="2"/>
-          <w:sz w:val="24"/>
-          <w:szCs w:val="24"/>
-        </w:rPr>
-        <w:t>Xiaohong</w:t>
-      </w:r>
-      <w:proofErr w:type="spellEnd"/>
-      <w:r>
-        <w:rPr>
-          <w:rFonts w:ascii="Times New Roman" w:cs="Times New Roman"/>
-          <w:kern w:val="2"/>
-          <w:sz w:val="24"/>
-          <w:szCs w:val="24"/>
-        </w:rPr>
-        <w:t xml:space="preserve"> Jiang: A traffic-aware Q-network enhanced routing protocol based on GPSR for unmanned aerial vehicle ad-hoc networks. Frontiers Inf. Technol. Electron. Eng. 21(9): 1308-1320 (2020).</w:t>
-      </w:r>
-      <w:r>
-        <w:rPr>
-          <w:rFonts w:ascii="Times New Roman" w:cs="Times New Roman"/>
-          <w:kern w:val="2"/>
-          <w:sz w:val="24"/>
-          <w:szCs w:val="24"/>
-        </w:rPr>
-        <w:t xml:space="preserve"> </w:t>
-      </w:r>
-      <w:r>
-        <w:rPr>
-          <w:rFonts w:ascii="Times New Roman" w:cs="Times New Roman"/>
-          <w:kern w:val="2"/>
-          <w:sz w:val="24"/>
-          <w:szCs w:val="24"/>
-        </w:rPr>
-        <w:t>（第一标注）</w:t>
+          <w:szCs w:val="20"/>
+        </w:rPr>
+        <w:t xml:space="preserve"> （第一标注）</w:t>
       </w:r>
     </w:p>
     <w:p>
@@ -36369,156 +35987,83 @@
         <w:autoSpaceDE/>
         <w:autoSpaceDN/>
         <w:snapToGrid w:val="0"/>
-        <w:spacing w:line="360" w:lineRule="auto"/>
-        <w:ind w:left="0" w:firstLineChars="0" w:firstLine="0"/>
+        <w:ind w:left="567" w:firstLineChars="0" w:hanging="567"/>
         <w:jc w:val="left"/>
         <w:rPr>
-          <w:rFonts w:ascii="Times New Roman" w:cs="Times New Roman"/>
+          <w:rFonts w:asciiTheme="minorEastAsia" w:eastAsiaTheme="minorEastAsia" w:hAnsiTheme="minorEastAsia" w:cs="Times New Roman"/>
           <w:kern w:val="2"/>
-          <w:sz w:val="24"/>
-          <w:szCs w:val="24"/>
-        </w:rPr>
-      </w:pPr>
-      <w:r>
-        <w:rPr>
-          <w:rFonts w:ascii="Times New Roman" w:cs="Times New Roman"/>
+          <w:szCs w:val="20"/>
+        </w:rPr>
+      </w:pPr>
+      <w:r>
+        <w:rPr>
+          <w:rFonts w:asciiTheme="minorEastAsia" w:eastAsiaTheme="minorEastAsia" w:hAnsiTheme="minorEastAsia" w:cs="Times New Roman"/>
           <w:kern w:val="2"/>
-          <w:sz w:val="24"/>
-          <w:szCs w:val="24"/>
+          <w:szCs w:val="20"/>
         </w:rPr>
         <w:t xml:space="preserve">Sheng Fan, </w:t>
       </w:r>
       <w:proofErr w:type="spellStart"/>
       <w:r>
         <w:rPr>
-          <w:rFonts w:ascii="Times New Roman" w:cs="Times New Roman"/>
+          <w:rFonts w:asciiTheme="minorEastAsia" w:eastAsiaTheme="minorEastAsia" w:hAnsiTheme="minorEastAsia" w:cs="Times New Roman"/>
           <w:kern w:val="2"/>
-          <w:sz w:val="24"/>
-          <w:szCs w:val="24"/>
+          <w:szCs w:val="20"/>
         </w:rPr>
         <w:t>Guanghua</w:t>
       </w:r>
       <w:proofErr w:type="spellEnd"/>
       <w:r>
         <w:rPr>
-          <w:rFonts w:ascii="Times New Roman" w:cs="Times New Roman"/>
+          <w:rFonts w:asciiTheme="minorEastAsia" w:eastAsiaTheme="minorEastAsia" w:hAnsiTheme="minorEastAsia" w:cs="Times New Roman"/>
           <w:kern w:val="2"/>
-          <w:sz w:val="24"/>
-          <w:szCs w:val="24"/>
-        </w:rPr>
-        <w:t xml:space="preserve"> </w:t>
-      </w:r>
-      <w:r>
-        <w:rPr>
-          <w:rFonts w:ascii="Times New Roman" w:cs="Times New Roman"/>
+          <w:szCs w:val="20"/>
+        </w:rPr>
+        <w:t xml:space="preserve"> Song, </w:t>
+      </w:r>
+      <w:proofErr w:type="spellStart"/>
+      <w:r>
+        <w:rPr>
+          <w:rFonts w:asciiTheme="minorEastAsia" w:eastAsiaTheme="minorEastAsia" w:hAnsiTheme="minorEastAsia" w:cs="Times New Roman"/>
           <w:kern w:val="2"/>
-          <w:sz w:val="24"/>
-          <w:szCs w:val="24"/>
-        </w:rPr>
-        <w:t xml:space="preserve">Song, </w:t>
+          <w:szCs w:val="20"/>
+        </w:rPr>
+        <w:t>Bowei</w:t>
+      </w:r>
+      <w:proofErr w:type="spellEnd"/>
+      <w:r>
+        <w:rPr>
+          <w:rFonts w:asciiTheme="minorEastAsia" w:eastAsiaTheme="minorEastAsia" w:hAnsiTheme="minorEastAsia" w:cs="Times New Roman"/>
+          <w:kern w:val="2"/>
+          <w:szCs w:val="20"/>
+        </w:rPr>
+        <w:t xml:space="preserve"> Yang1 and </w:t>
       </w:r>
       <w:proofErr w:type="spellStart"/>
       <w:r>
         <w:rPr>
-          <w:rFonts w:ascii="Times New Roman" w:cs="Times New Roman"/>
+          <w:rFonts w:asciiTheme="minorEastAsia" w:eastAsiaTheme="minorEastAsia" w:hAnsiTheme="minorEastAsia" w:cs="Times New Roman"/>
           <w:kern w:val="2"/>
-          <w:sz w:val="24"/>
-          <w:szCs w:val="24"/>
-        </w:rPr>
-        <w:t>Bowei</w:t>
+          <w:szCs w:val="20"/>
+        </w:rPr>
+        <w:t>Xiaohong</w:t>
       </w:r>
       <w:proofErr w:type="spellEnd"/>
       <w:r>
         <w:rPr>
-          <w:rFonts w:ascii="Times New Roman" w:cs="Times New Roman"/>
+          <w:rFonts w:asciiTheme="minorEastAsia" w:eastAsiaTheme="minorEastAsia" w:hAnsiTheme="minorEastAsia" w:cs="Times New Roman"/>
           <w:kern w:val="2"/>
-          <w:sz w:val="24"/>
-          <w:szCs w:val="24"/>
-        </w:rPr>
-        <w:t xml:space="preserve"> Yan</w:t>
-      </w:r>
-      <w:r>
-        <w:rPr>
-          <w:rFonts w:ascii="Times New Roman" w:cs="Times New Roman"/>
+          <w:szCs w:val="20"/>
+        </w:rPr>
+        <w:t xml:space="preserve"> Jiang: Prioritized Experience Replay in Multi-Actor-Attention-Critic for Reinforcement Learning. 2nd International Conference on Artificial Intelligence and Computer Science（AICS'2020）.25-26 July 2020, Hangzhou, Zhejiang, China.</w:t>
+      </w:r>
+      <w:r>
+        <w:rPr>
+          <w:rFonts w:asciiTheme="minorEastAsia" w:eastAsiaTheme="minorEastAsia" w:hAnsiTheme="minorEastAsia" w:cs="Times New Roman"/>
           <w:kern w:val="2"/>
-          <w:sz w:val="24"/>
-          <w:szCs w:val="24"/>
-        </w:rPr>
-        <w:t xml:space="preserve">g1 and </w:t>
-      </w:r>
-      <w:proofErr w:type="spellStart"/>
-      <w:r>
-        <w:rPr>
-          <w:rFonts w:ascii="Times New Roman" w:cs="Times New Roman"/>
-          <w:kern w:val="2"/>
-          <w:sz w:val="24"/>
-          <w:szCs w:val="24"/>
-        </w:rPr>
-        <w:t>Xiaohong</w:t>
-      </w:r>
-      <w:proofErr w:type="spellEnd"/>
-      <w:r>
-        <w:rPr>
-          <w:rFonts w:ascii="Times New Roman" w:cs="Times New Roman"/>
-          <w:kern w:val="2"/>
-          <w:sz w:val="24"/>
-          <w:szCs w:val="24"/>
-        </w:rPr>
-        <w:t xml:space="preserve"> Jiang: Prioritized Experience Replay in Multi-Actor-Attention-Critic for Reinforcement Learning. 2nd International Conference on Artificial Intelligence and Computer Science</w:t>
-      </w:r>
-      <w:r>
-        <w:rPr>
-          <w:rFonts w:ascii="Times New Roman" w:cs="Times New Roman"/>
-          <w:kern w:val="2"/>
-          <w:sz w:val="24"/>
-          <w:szCs w:val="24"/>
-        </w:rPr>
-        <w:t>（</w:t>
-      </w:r>
-      <w:r>
-        <w:rPr>
-          <w:rFonts w:ascii="Times New Roman" w:cs="Times New Roman"/>
-          <w:kern w:val="2"/>
-          <w:sz w:val="24"/>
-          <w:szCs w:val="24"/>
-        </w:rPr>
-        <w:t>AICS'2020</w:t>
-      </w:r>
-      <w:r>
-        <w:rPr>
-          <w:rFonts w:ascii="Times New Roman" w:cs="Times New Roman"/>
-          <w:kern w:val="2"/>
-          <w:sz w:val="24"/>
-          <w:szCs w:val="24"/>
-        </w:rPr>
-        <w:t>）</w:t>
-      </w:r>
-      <w:r>
-        <w:rPr>
-          <w:rFonts w:ascii="Times New Roman" w:cs="Times New Roman"/>
-          <w:kern w:val="2"/>
-          <w:sz w:val="24"/>
-          <w:szCs w:val="24"/>
-        </w:rPr>
-        <w:t>.25-26 July 2020, Hangzhou, Zhejiang, China.</w:t>
-      </w:r>
-      <w:r>
-        <w:rPr>
-          <w:rFonts w:ascii="Times New Roman" w:cs="Times New Roman"/>
-          <w:kern w:val="2"/>
-          <w:sz w:val="24"/>
-          <w:szCs w:val="24"/>
-        </w:rPr>
-        <w:t xml:space="preserve"> </w:t>
-      </w:r>
-      <w:r>
-        <w:rPr>
-          <w:rFonts w:ascii="Times New Roman" w:cs="Times New Roman"/>
-          <w:kern w:val="2"/>
-          <w:sz w:val="24"/>
-          <w:szCs w:val="24"/>
-        </w:rPr>
-        <w:t>（第一标注）</w:t>
+          <w:szCs w:val="20"/>
+        </w:rPr>
+        <w:t xml:space="preserve"> （第一标注）</w:t>
       </w:r>
     </w:p>
     <w:p>
@@ -36531,42 +36076,21 @@
         <w:autoSpaceDE/>
         <w:autoSpaceDN/>
         <w:snapToGrid w:val="0"/>
-        <w:spacing w:line="360" w:lineRule="auto"/>
-        <w:ind w:left="0" w:firstLineChars="0" w:firstLine="0"/>
+        <w:ind w:left="567" w:firstLineChars="0" w:hanging="567"/>
         <w:jc w:val="left"/>
         <w:rPr>
-          <w:rFonts w:ascii="Times New Roman" w:cs="Times New Roman"/>
+          <w:rFonts w:asciiTheme="minorEastAsia" w:eastAsiaTheme="minorEastAsia" w:hAnsiTheme="minorEastAsia" w:cs="Times New Roman"/>
           <w:kern w:val="2"/>
-          <w:sz w:val="24"/>
-          <w:szCs w:val="24"/>
-        </w:rPr>
-      </w:pPr>
-      <w:r>
-        <w:rPr>
-          <w:rFonts w:ascii="Times New Roman" w:cs="Times New Roman"/>
+          <w:szCs w:val="20"/>
+        </w:rPr>
+      </w:pPr>
+      <w:r>
+        <w:rPr>
+          <w:rFonts w:asciiTheme="minorEastAsia" w:eastAsiaTheme="minorEastAsia" w:hAnsiTheme="minorEastAsia" w:cs="Times New Roman"/>
           <w:kern w:val="2"/>
-          <w:sz w:val="24"/>
-          <w:szCs w:val="24"/>
-        </w:rPr>
-        <w:t>Li W, Yang B, Song G, et al. Dynamic value iteration networks for the planning of rapidly changing UAV swarms[J]. Frontiers of Information Technology &amp; Electronic Engineering, 2021: 1-10.</w:t>
-      </w:r>
-      <w:r>
-        <w:rPr>
-          <w:rFonts w:ascii="Times New Roman" w:cs="Times New Roman"/>
-          <w:kern w:val="2"/>
-          <w:sz w:val="24"/>
-          <w:szCs w:val="24"/>
-        </w:rPr>
-        <w:t xml:space="preserve"> </w:t>
-      </w:r>
-      <w:r>
-        <w:rPr>
-          <w:rFonts w:ascii="Times New Roman" w:cs="Times New Roman"/>
-          <w:kern w:val="2"/>
-          <w:sz w:val="24"/>
-          <w:szCs w:val="24"/>
-        </w:rPr>
-        <w:t>（第一标注）</w:t>
+          <w:szCs w:val="20"/>
+        </w:rPr>
+        <w:t>Li W, Yang B, Song G, et al. Dynamic value iteration networks for the planning of rapidly changing UAV swarms[J]. Frontiers of Information Technology &amp; Electronic Engineering, 2021: 1-10. （第一标注）</w:t>
       </w:r>
     </w:p>
     <w:p>
@@ -36579,42 +36103,37 @@
         <w:autoSpaceDE/>
         <w:autoSpaceDN/>
         <w:snapToGrid w:val="0"/>
-        <w:spacing w:line="360" w:lineRule="auto"/>
-        <w:ind w:left="0" w:firstLineChars="0" w:firstLine="0"/>
+        <w:ind w:left="567" w:firstLineChars="0" w:hanging="567"/>
         <w:jc w:val="left"/>
         <w:rPr>
-          <w:rFonts w:ascii="Times New Roman" w:cs="Times New Roman"/>
+          <w:rFonts w:asciiTheme="minorEastAsia" w:eastAsiaTheme="minorEastAsia" w:hAnsiTheme="minorEastAsia" w:cs="Times New Roman"/>
           <w:kern w:val="2"/>
-          <w:sz w:val="24"/>
-          <w:szCs w:val="24"/>
-        </w:rPr>
-      </w:pPr>
-      <w:r>
-        <w:rPr>
-          <w:rFonts w:ascii="Times New Roman" w:cs="Times New Roman"/>
+          <w:szCs w:val="20"/>
+        </w:rPr>
+      </w:pPr>
+      <w:r>
+        <w:rPr>
+          <w:rFonts w:asciiTheme="minorEastAsia" w:eastAsiaTheme="minorEastAsia" w:hAnsiTheme="minorEastAsia" w:cs="Times New Roman"/>
           <w:kern w:val="2"/>
-          <w:sz w:val="24"/>
-          <w:szCs w:val="24"/>
+          <w:szCs w:val="20"/>
         </w:rPr>
         <w:t xml:space="preserve">Yu S, Fang C, Cao Z, et al. Prioritize Crowdsourced Test Reports via Deep Screenshot Understanding[J]. </w:t>
       </w:r>
       <w:proofErr w:type="spellStart"/>
       <w:r>
         <w:rPr>
-          <w:rFonts w:ascii="Times New Roman" w:cs="Times New Roman"/>
+          <w:rFonts w:asciiTheme="minorEastAsia" w:eastAsiaTheme="minorEastAsia" w:hAnsiTheme="minorEastAsia" w:cs="Times New Roman"/>
           <w:kern w:val="2"/>
-          <w:sz w:val="24"/>
-          <w:szCs w:val="24"/>
+          <w:szCs w:val="20"/>
         </w:rPr>
         <w:t>arXiv</w:t>
       </w:r>
       <w:proofErr w:type="spellEnd"/>
       <w:r>
         <w:rPr>
-          <w:rFonts w:ascii="Times New Roman" w:cs="Times New Roman"/>
+          <w:rFonts w:asciiTheme="minorEastAsia" w:eastAsiaTheme="minorEastAsia" w:hAnsiTheme="minorEastAsia" w:cs="Times New Roman"/>
           <w:kern w:val="2"/>
-          <w:sz w:val="24"/>
-          <w:szCs w:val="24"/>
+          <w:szCs w:val="20"/>
         </w:rPr>
         <w:t xml:space="preserve"> preprint arXiv:2102.09747, 2021.</w:t>
       </w:r>
@@ -36629,57 +36148,34 @@
         <w:autoSpaceDE/>
         <w:autoSpaceDN/>
         <w:snapToGrid w:val="0"/>
-        <w:spacing w:line="360" w:lineRule="auto"/>
-        <w:ind w:left="0" w:firstLineChars="0" w:firstLine="0"/>
+        <w:ind w:left="567" w:firstLineChars="0" w:hanging="567"/>
         <w:jc w:val="left"/>
         <w:rPr>
-          <w:rFonts w:ascii="Times New Roman" w:cs="Times New Roman"/>
+          <w:rFonts w:asciiTheme="minorEastAsia" w:eastAsiaTheme="minorEastAsia" w:hAnsiTheme="minorEastAsia" w:cs="Times New Roman"/>
           <w:kern w:val="2"/>
-          <w:sz w:val="24"/>
-          <w:szCs w:val="24"/>
-        </w:rPr>
-      </w:pPr>
-      <w:r>
-        <w:rPr>
-          <w:rFonts w:ascii="Times New Roman" w:cs="Times New Roman"/>
+          <w:szCs w:val="20"/>
+        </w:rPr>
+      </w:pPr>
+      <w:r>
+        <w:rPr>
+          <w:rFonts w:asciiTheme="minorEastAsia" w:eastAsiaTheme="minorEastAsia" w:hAnsiTheme="minorEastAsia" w:cs="Times New Roman"/>
           <w:kern w:val="2"/>
-          <w:sz w:val="24"/>
-          <w:szCs w:val="24"/>
-        </w:rPr>
-        <w:t>Wang L, Wu S, Wu T, et al. H</w:t>
-      </w:r>
-      <w:r>
-        <w:rPr>
-          <w:rFonts w:ascii="Times New Roman" w:cs="Times New Roman"/>
+          <w:szCs w:val="20"/>
+        </w:rPr>
+        <w:t>Wang L, Wu S, Wu T, et al. HKMF-T: Recover from Blackouts in Tagged Time Series with Hankel Matrix Factorization[J]. IEEE Transactions on Knowledge and Data Engineering, 2020.</w:t>
+      </w:r>
+      <w:r>
+        <w:rPr>
+          <w:rFonts w:asciiTheme="minorEastAsia" w:eastAsiaTheme="minorEastAsia" w:hAnsiTheme="minorEastAsia" w:cs="Times New Roman"/>
+          <w:szCs w:val="20"/>
+        </w:rPr>
+        <w:t xml:space="preserve"> </w:t>
+      </w:r>
+      <w:r>
+        <w:rPr>
+          <w:rFonts w:asciiTheme="minorEastAsia" w:eastAsiaTheme="minorEastAsia" w:hAnsiTheme="minorEastAsia" w:cs="Times New Roman"/>
           <w:kern w:val="2"/>
-          <w:sz w:val="24"/>
-          <w:szCs w:val="24"/>
-        </w:rPr>
-        <w:t>KMF-T: Recover fro</w:t>
-      </w:r>
-      <w:r>
-        <w:rPr>
-          <w:rFonts w:ascii="Times New Roman" w:cs="Times New Roman"/>
-          <w:kern w:val="2"/>
-          <w:sz w:val="24"/>
-          <w:szCs w:val="24"/>
-        </w:rPr>
-        <w:t>m Blackouts in Tagged Time Series with Hankel Matrix Factorization[J]. IEEE Transactions on Knowledge and Data Engineering, 2020.</w:t>
-      </w:r>
-      <w:r>
-        <w:rPr>
-          <w:rFonts w:ascii="Times New Roman" w:cs="Times New Roman"/>
-          <w:sz w:val="24"/>
-          <w:szCs w:val="24"/>
-        </w:rPr>
-        <w:t xml:space="preserve"> </w:t>
-      </w:r>
-      <w:r>
-        <w:rPr>
-          <w:rFonts w:ascii="Times New Roman" w:cs="Times New Roman"/>
-          <w:kern w:val="2"/>
-          <w:sz w:val="24"/>
-          <w:szCs w:val="24"/>
+          <w:szCs w:val="20"/>
         </w:rPr>
         <w:t>（第一标注）</w:t>
       </w:r>
@@ -36694,22 +36190,19 @@
         <w:autoSpaceDE/>
         <w:autoSpaceDN/>
         <w:snapToGrid w:val="0"/>
-        <w:spacing w:line="360" w:lineRule="auto"/>
-        <w:ind w:left="0" w:firstLineChars="0" w:firstLine="0"/>
+        <w:ind w:left="567" w:firstLineChars="0" w:hanging="567"/>
         <w:jc w:val="left"/>
         <w:rPr>
-          <w:rFonts w:ascii="Times New Roman" w:cs="Times New Roman"/>
+          <w:rFonts w:asciiTheme="minorEastAsia" w:eastAsiaTheme="minorEastAsia" w:hAnsiTheme="minorEastAsia" w:cs="Times New Roman"/>
           <w:kern w:val="2"/>
-          <w:sz w:val="24"/>
-          <w:szCs w:val="24"/>
-        </w:rPr>
-      </w:pPr>
-      <w:r>
-        <w:rPr>
-          <w:rFonts w:ascii="Times New Roman" w:cs="Times New Roman"/>
+          <w:szCs w:val="20"/>
+        </w:rPr>
+      </w:pPr>
+      <w:r>
+        <w:rPr>
+          <w:rFonts w:asciiTheme="minorEastAsia" w:eastAsiaTheme="minorEastAsia" w:hAnsiTheme="minorEastAsia" w:cs="Times New Roman"/>
           <w:kern w:val="2"/>
-          <w:sz w:val="24"/>
-          <w:szCs w:val="24"/>
+          <w:szCs w:val="20"/>
         </w:rPr>
         <w:t>一种可穿戴体音捕获技术的肠鸣音检测办法</w:t>
       </w:r>
@@ -36724,42 +36217,37 @@
         <w:autoSpaceDE/>
         <w:autoSpaceDN/>
         <w:snapToGrid w:val="0"/>
-        <w:spacing w:line="360" w:lineRule="auto"/>
-        <w:ind w:left="0" w:firstLineChars="0" w:firstLine="0"/>
+        <w:ind w:left="567" w:firstLineChars="0" w:hanging="567"/>
         <w:jc w:val="left"/>
         <w:rPr>
-          <w:rFonts w:ascii="Times New Roman" w:cs="Times New Roman"/>
+          <w:rFonts w:asciiTheme="minorEastAsia" w:eastAsiaTheme="minorEastAsia" w:hAnsiTheme="minorEastAsia" w:cs="Times New Roman"/>
           <w:kern w:val="2"/>
-          <w:sz w:val="24"/>
-          <w:szCs w:val="24"/>
-        </w:rPr>
-      </w:pPr>
-      <w:r>
-        <w:rPr>
-          <w:rFonts w:ascii="Times New Roman" w:cs="Times New Roman"/>
+          <w:szCs w:val="20"/>
+        </w:rPr>
+      </w:pPr>
+      <w:r>
+        <w:rPr>
+          <w:rFonts w:asciiTheme="minorEastAsia" w:eastAsiaTheme="minorEastAsia" w:hAnsiTheme="minorEastAsia" w:cs="Times New Roman"/>
           <w:kern w:val="2"/>
-          <w:sz w:val="24"/>
-          <w:szCs w:val="24"/>
+          <w:szCs w:val="20"/>
         </w:rPr>
         <w:t>基于超声波感知与知识蒸馏</w:t>
       </w:r>
       <w:proofErr w:type="gramStart"/>
       <w:r>
         <w:rPr>
-          <w:rFonts w:ascii="Times New Roman" w:cs="Times New Roman"/>
+          <w:rFonts w:asciiTheme="minorEastAsia" w:eastAsiaTheme="minorEastAsia" w:hAnsiTheme="minorEastAsia" w:cs="Times New Roman"/>
           <w:kern w:val="2"/>
-          <w:sz w:val="24"/>
-          <w:szCs w:val="24"/>
+          <w:szCs w:val="20"/>
         </w:rPr>
         <w:t>的唇语识别</w:t>
       </w:r>
       <w:proofErr w:type="gramEnd"/>
       <w:r>
         <w:rPr>
-          <w:rFonts w:ascii="Times New Roman" w:cs="Times New Roman"/>
+          <w:rFonts w:asciiTheme="minorEastAsia" w:eastAsiaTheme="minorEastAsia" w:hAnsiTheme="minorEastAsia" w:cs="Times New Roman"/>
           <w:kern w:val="2"/>
-          <w:sz w:val="24"/>
-          <w:szCs w:val="24"/>
+          <w:szCs w:val="20"/>
         </w:rPr>
         <w:t>系统及方法</w:t>
       </w:r>
@@ -36774,33 +36262,21 @@
         <w:autoSpaceDE/>
         <w:autoSpaceDN/>
         <w:snapToGrid w:val="0"/>
-        <w:spacing w:line="360" w:lineRule="auto"/>
-        <w:ind w:left="0" w:firstLineChars="0" w:firstLine="0"/>
+        <w:ind w:left="567" w:firstLineChars="0" w:hanging="567"/>
         <w:jc w:val="left"/>
         <w:rPr>
-          <w:rFonts w:ascii="Times New Roman" w:cs="Times New Roman"/>
+          <w:rFonts w:asciiTheme="minorEastAsia" w:eastAsiaTheme="minorEastAsia" w:hAnsiTheme="minorEastAsia" w:cs="Times New Roman"/>
           <w:kern w:val="2"/>
-          <w:sz w:val="24"/>
-          <w:szCs w:val="24"/>
-        </w:rPr>
-      </w:pPr>
-      <w:r>
-        <w:rPr>
-          <w:rFonts w:ascii="Times New Roman" w:cs="Times New Roman"/>
+          <w:szCs w:val="20"/>
+        </w:rPr>
+      </w:pPr>
+      <w:r>
+        <w:rPr>
+          <w:rFonts w:asciiTheme="minorEastAsia" w:eastAsiaTheme="minorEastAsia" w:hAnsiTheme="minorEastAsia" w:cs="Times New Roman"/>
           <w:kern w:val="2"/>
-          <w:sz w:val="24"/>
-          <w:szCs w:val="24"/>
-        </w:rPr>
-        <w:t>殷亚凤，甘世维，谢磊，陆桑璐：基于时空语义特征的手语识别系统及方法，受理申请号：</w:t>
-      </w:r>
-      <w:r>
-        <w:rPr>
-          <w:rFonts w:ascii="Times New Roman" w:cs="Times New Roman"/>
-          <w:kern w:val="2"/>
-          <w:sz w:val="24"/>
-          <w:szCs w:val="24"/>
-        </w:rPr>
-        <w:t>202010648991.X</w:t>
+          <w:szCs w:val="20"/>
+        </w:rPr>
+        <w:t>殷亚凤，甘世维，谢磊，陆桑璐：基于时空语义特征的手语识别系统及方法，受理申请号：202010648991.X</w:t>
       </w:r>
     </w:p>
     <w:p>
@@ -36813,24 +36289,20 @@
         <w:autoSpaceDE/>
         <w:autoSpaceDN/>
         <w:snapToGrid w:val="0"/>
-        <w:spacing w:line="360" w:lineRule="auto"/>
-        <w:ind w:left="0" w:firstLineChars="0" w:firstLine="0"/>
+        <w:ind w:left="567" w:firstLineChars="0" w:hanging="567"/>
         <w:jc w:val="left"/>
         <w:rPr>
-          <w:rFonts w:ascii="Times New Roman" w:cs="Times New Roman"/>
+          <w:rFonts w:asciiTheme="minorEastAsia" w:eastAsiaTheme="minorEastAsia" w:hAnsiTheme="minorEastAsia" w:cs="Times New Roman"/>
           <w:kern w:val="2"/>
-          <w:sz w:val="24"/>
-          <w:szCs w:val="24"/>
-        </w:rPr>
-      </w:pPr>
-      <w:r>
-        <w:rPr>
-          <w:rFonts w:ascii="Times New Roman" w:cs="Times New Roman"/>
+          <w:szCs w:val="20"/>
+        </w:rPr>
+      </w:pPr>
+      <w:r>
+        <w:rPr>
+          <w:rFonts w:asciiTheme="minorEastAsia" w:eastAsiaTheme="minorEastAsia" w:hAnsiTheme="minorEastAsia" w:cs="Times New Roman"/>
           <w:kern w:val="2"/>
-          <w:sz w:val="24"/>
-          <w:szCs w:val="24"/>
-        </w:rPr>
-        <w:lastRenderedPageBreak/>
+          <w:szCs w:val="20"/>
+        </w:rPr>
         <w:t>一种目标键盘追踪系统及方法</w:t>
       </w:r>
     </w:p>
@@ -36844,69 +36316,21 @@
         <w:autoSpaceDE/>
         <w:autoSpaceDN/>
         <w:snapToGrid w:val="0"/>
-        <w:spacing w:line="360" w:lineRule="auto"/>
-        <w:ind w:left="0" w:firstLineChars="0" w:firstLine="0"/>
+        <w:ind w:left="567" w:firstLineChars="0" w:hanging="567"/>
         <w:jc w:val="left"/>
         <w:rPr>
-          <w:rFonts w:ascii="Times New Roman" w:cs="Times New Roman"/>
+          <w:rFonts w:asciiTheme="minorEastAsia" w:eastAsiaTheme="minorEastAsia" w:hAnsiTheme="minorEastAsia" w:cs="Times New Roman"/>
           <w:kern w:val="2"/>
-          <w:sz w:val="24"/>
-          <w:szCs w:val="24"/>
-        </w:rPr>
-      </w:pPr>
-      <w:r>
-        <w:rPr>
-          <w:rFonts w:ascii="Times New Roman" w:cs="Times New Roman"/>
+          <w:szCs w:val="20"/>
+        </w:rPr>
+      </w:pPr>
+      <w:r>
+        <w:rPr>
+          <w:rFonts w:asciiTheme="minorEastAsia" w:eastAsiaTheme="minorEastAsia" w:hAnsiTheme="minorEastAsia" w:cs="Times New Roman"/>
           <w:kern w:val="2"/>
-          <w:sz w:val="24"/>
-          <w:szCs w:val="24"/>
-        </w:rPr>
-        <w:t>殷亚凤、张灵毓、谢磊、陆桑璐</w:t>
-      </w:r>
-      <w:r>
-        <w:rPr>
-          <w:rFonts w:ascii="Times New Roman" w:cs="Times New Roman"/>
-          <w:kern w:val="2"/>
-          <w:sz w:val="24"/>
-          <w:szCs w:val="24"/>
-        </w:rPr>
-        <w:t xml:space="preserve">: </w:t>
-      </w:r>
-      <w:r>
-        <w:rPr>
-          <w:rFonts w:ascii="Times New Roman" w:cs="Times New Roman"/>
-          <w:kern w:val="2"/>
-          <w:sz w:val="24"/>
-          <w:szCs w:val="24"/>
-        </w:rPr>
-        <w:t>一种算术作业批改系统及方法</w:t>
-      </w:r>
-      <w:r>
-        <w:rPr>
-          <w:rFonts w:ascii="Times New Roman" w:cs="Times New Roman"/>
-          <w:kern w:val="2"/>
-          <w:sz w:val="24"/>
-          <w:szCs w:val="24"/>
-        </w:rPr>
-        <w:t xml:space="preserve">, </w:t>
-      </w:r>
-      <w:r>
-        <w:rPr>
-          <w:rFonts w:ascii="Times New Roman" w:cs="Times New Roman"/>
-          <w:kern w:val="2"/>
-          <w:sz w:val="24"/>
-          <w:szCs w:val="24"/>
-        </w:rPr>
-        <w:t>受理申请号：</w:t>
-      </w:r>
-      <w:r>
-        <w:rPr>
-          <w:rFonts w:ascii="Times New Roman" w:cs="Times New Roman"/>
-          <w:kern w:val="2"/>
-          <w:sz w:val="24"/>
-          <w:szCs w:val="24"/>
-        </w:rPr>
-        <w:t>202010895936.0</w:t>
+          <w:szCs w:val="20"/>
+        </w:rPr>
+        <w:t>殷亚凤、张灵毓、谢磊、陆桑璐: 一种算术作业批改系统及方法, 受理申请号：202010895936.0</w:t>
       </w:r>
     </w:p>
     <w:p>
@@ -36919,152 +36343,71 @@
         <w:autoSpaceDE/>
         <w:autoSpaceDN/>
         <w:snapToGrid w:val="0"/>
-        <w:spacing w:line="360" w:lineRule="auto"/>
-        <w:ind w:left="0" w:firstLineChars="0" w:firstLine="0"/>
+        <w:ind w:left="567" w:firstLineChars="0" w:hanging="567"/>
         <w:jc w:val="left"/>
         <w:rPr>
-          <w:rFonts w:ascii="Times New Roman" w:cs="Times New Roman"/>
+          <w:rFonts w:asciiTheme="minorEastAsia" w:eastAsiaTheme="minorEastAsia" w:hAnsiTheme="minorEastAsia" w:cs="Times New Roman"/>
           <w:kern w:val="2"/>
-          <w:sz w:val="24"/>
-          <w:szCs w:val="24"/>
+          <w:szCs w:val="20"/>
         </w:rPr>
       </w:pPr>
       <w:proofErr w:type="gramStart"/>
       <w:r>
         <w:rPr>
-          <w:rFonts w:ascii="Times New Roman" w:cs="Times New Roman" w:hint="eastAsia"/>
+          <w:rFonts w:asciiTheme="minorEastAsia" w:eastAsiaTheme="minorEastAsia" w:hAnsiTheme="minorEastAsia" w:cs="Times New Roman" w:hint="eastAsia"/>
           <w:kern w:val="2"/>
-          <w:sz w:val="24"/>
-          <w:szCs w:val="24"/>
+          <w:szCs w:val="20"/>
         </w:rPr>
         <w:t>房春荣</w:t>
       </w:r>
       <w:proofErr w:type="gramEnd"/>
       <w:r>
         <w:rPr>
-          <w:rFonts w:ascii="Times New Roman" w:cs="Times New Roman" w:hint="eastAsia"/>
+          <w:rFonts w:asciiTheme="minorEastAsia" w:eastAsiaTheme="minorEastAsia" w:hAnsiTheme="minorEastAsia" w:cs="Times New Roman" w:hint="eastAsia"/>
           <w:kern w:val="2"/>
-          <w:sz w:val="24"/>
-          <w:szCs w:val="24"/>
-        </w:rPr>
-        <w:t>、</w:t>
-      </w:r>
-      <w:r>
-        <w:rPr>
-          <w:rFonts w:ascii="Times New Roman" w:cs="Times New Roman" w:hint="eastAsia"/>
-          <w:kern w:val="2"/>
-          <w:sz w:val="24"/>
-          <w:szCs w:val="24"/>
-        </w:rPr>
-        <w:t>虞圣呈</w:t>
-      </w:r>
-      <w:r>
-        <w:rPr>
-          <w:rFonts w:ascii="Times New Roman" w:cs="Times New Roman" w:hint="eastAsia"/>
-          <w:kern w:val="2"/>
-          <w:sz w:val="24"/>
-          <w:szCs w:val="24"/>
-        </w:rPr>
-        <w:t>、</w:t>
-      </w:r>
-      <w:r>
-        <w:rPr>
-          <w:rFonts w:ascii="Times New Roman" w:cs="Times New Roman" w:hint="eastAsia"/>
-          <w:kern w:val="2"/>
-          <w:sz w:val="24"/>
-          <w:szCs w:val="24"/>
-        </w:rPr>
-        <w:t>恽叶霄</w:t>
-      </w:r>
-      <w:r>
-        <w:rPr>
-          <w:rFonts w:ascii="Times New Roman" w:cs="Times New Roman" w:hint="eastAsia"/>
-          <w:kern w:val="2"/>
-          <w:sz w:val="24"/>
-          <w:szCs w:val="24"/>
-        </w:rPr>
-        <w:t>、</w:t>
-      </w:r>
-      <w:r>
-        <w:rPr>
-          <w:rFonts w:ascii="Times New Roman" w:cs="Times New Roman" w:hint="eastAsia"/>
-          <w:kern w:val="2"/>
-          <w:sz w:val="24"/>
-          <w:szCs w:val="24"/>
-        </w:rPr>
-        <w:t>王旭</w:t>
-      </w:r>
-      <w:r>
-        <w:rPr>
-          <w:rFonts w:ascii="Times New Roman" w:cs="Times New Roman" w:hint="eastAsia"/>
-          <w:kern w:val="2"/>
-          <w:sz w:val="24"/>
-          <w:szCs w:val="24"/>
-        </w:rPr>
-        <w:t>、</w:t>
-      </w:r>
-      <w:r>
-        <w:rPr>
-          <w:rFonts w:ascii="Times New Roman" w:cs="Times New Roman" w:hint="eastAsia"/>
-          <w:kern w:val="2"/>
-          <w:sz w:val="24"/>
-          <w:szCs w:val="24"/>
-        </w:rPr>
-        <w:t>曹振</w:t>
+          <w:szCs w:val="20"/>
+        </w:rPr>
+        <w:t>、虞圣呈、恽叶霄、王旭、曹振</w:t>
       </w:r>
       <w:r>
         <w:rPr>
           <w:rFonts w:ascii="微软雅黑" w:eastAsia="微软雅黑" w:hAnsi="微软雅黑" w:cs="微软雅黑" w:hint="eastAsia"/>
           <w:kern w:val="2"/>
-          <w:sz w:val="24"/>
-          <w:szCs w:val="24"/>
+          <w:szCs w:val="20"/>
         </w:rPr>
         <w:t>⻜</w:t>
       </w:r>
       <w:r>
         <w:rPr>
-          <w:rFonts w:ascii="Times New Roman" w:cs="Times New Roman" w:hint="eastAsia"/>
+          <w:rFonts w:asciiTheme="minorEastAsia" w:eastAsiaTheme="minorEastAsia" w:hAnsiTheme="minorEastAsia" w:cs="Times New Roman" w:hint="eastAsia"/>
           <w:kern w:val="2"/>
-          <w:sz w:val="24"/>
-          <w:szCs w:val="24"/>
+          <w:szCs w:val="20"/>
         </w:rPr>
         <w:t>：一种基于图像理解技术的移动</w:t>
       </w:r>
       <w:proofErr w:type="gramStart"/>
       <w:r>
         <w:rPr>
-          <w:rFonts w:ascii="Times New Roman" w:cs="Times New Roman" w:hint="eastAsia"/>
+          <w:rFonts w:asciiTheme="minorEastAsia" w:eastAsiaTheme="minorEastAsia" w:hAnsiTheme="minorEastAsia" w:cs="Times New Roman" w:hint="eastAsia"/>
           <w:kern w:val="2"/>
-          <w:sz w:val="24"/>
-          <w:szCs w:val="24"/>
+          <w:szCs w:val="20"/>
         </w:rPr>
         <w:t>应用众包测试</w:t>
       </w:r>
       <w:proofErr w:type="gramEnd"/>
       <w:r>
         <w:rPr>
-          <w:rFonts w:ascii="Times New Roman" w:cs="Times New Roman" w:hint="eastAsia"/>
+          <w:rFonts w:asciiTheme="minorEastAsia" w:eastAsiaTheme="minorEastAsia" w:hAnsiTheme="minorEastAsia" w:cs="Times New Roman" w:hint="eastAsia"/>
           <w:kern w:val="2"/>
-          <w:sz w:val="24"/>
-          <w:szCs w:val="24"/>
-        </w:rPr>
-        <w:t>缺陷报告自动生成的方法，受理申请号</w:t>
-      </w:r>
-      <w:r>
-        <w:rPr>
-          <w:rFonts w:ascii="Times New Roman" w:cs="Times New Roman" w:hint="eastAsia"/>
+          <w:szCs w:val="20"/>
+        </w:rPr>
+        <w:t>缺陷报告自动生成的方法，受理申请号:</w:t>
+      </w:r>
+      <w:r>
+        <w:rPr>
+          <w:rFonts w:asciiTheme="minorEastAsia" w:eastAsiaTheme="minorEastAsia" w:hAnsiTheme="minorEastAsia" w:cs="Times New Roman"/>
           <w:kern w:val="2"/>
-          <w:sz w:val="24"/>
-          <w:szCs w:val="24"/>
-        </w:rPr>
-        <w:t>:</w:t>
-      </w:r>
-      <w:r>
-        <w:rPr>
-          <w:rFonts w:ascii="Times New Roman" w:cs="Times New Roman"/>
-          <w:kern w:val="2"/>
-          <w:sz w:val="24"/>
-          <w:szCs w:val="24"/>
+          <w:szCs w:val="20"/>
         </w:rPr>
         <w:t>202010487205.2</w:t>
       </w:r>
@@ -37079,179 +36422,87 @@
         <w:autoSpaceDE/>
         <w:autoSpaceDN/>
         <w:snapToGrid w:val="0"/>
-        <w:spacing w:line="360" w:lineRule="auto"/>
-        <w:ind w:left="0" w:firstLineChars="0" w:firstLine="0"/>
+        <w:ind w:left="567" w:firstLineChars="0" w:hanging="567"/>
         <w:jc w:val="left"/>
         <w:rPr>
-          <w:rFonts w:ascii="Times New Roman" w:cs="Times New Roman"/>
+          <w:rFonts w:asciiTheme="minorEastAsia" w:eastAsiaTheme="minorEastAsia" w:hAnsiTheme="minorEastAsia" w:cs="Times New Roman"/>
           <w:kern w:val="2"/>
-          <w:sz w:val="24"/>
-          <w:szCs w:val="24"/>
+          <w:szCs w:val="20"/>
         </w:rPr>
       </w:pPr>
       <w:proofErr w:type="gramStart"/>
       <w:r>
         <w:rPr>
-          <w:rFonts w:ascii="Times New Roman" w:cs="Times New Roman" w:hint="eastAsia"/>
+          <w:rFonts w:asciiTheme="minorEastAsia" w:eastAsiaTheme="minorEastAsia" w:hAnsiTheme="minorEastAsia" w:cs="Times New Roman" w:hint="eastAsia"/>
           <w:kern w:val="2"/>
-          <w:sz w:val="24"/>
-          <w:szCs w:val="24"/>
+          <w:szCs w:val="20"/>
         </w:rPr>
         <w:t>房春荣</w:t>
       </w:r>
       <w:proofErr w:type="gramEnd"/>
       <w:r>
         <w:rPr>
-          <w:rFonts w:ascii="Times New Roman" w:cs="Times New Roman" w:hint="eastAsia"/>
+          <w:rFonts w:asciiTheme="minorEastAsia" w:eastAsiaTheme="minorEastAsia" w:hAnsiTheme="minorEastAsia" w:cs="Times New Roman" w:hint="eastAsia"/>
           <w:kern w:val="2"/>
-          <w:sz w:val="24"/>
-          <w:szCs w:val="24"/>
-        </w:rPr>
-        <w:t>、</w:t>
-      </w:r>
-      <w:r>
-        <w:rPr>
-          <w:rFonts w:ascii="Times New Roman" w:cs="Times New Roman" w:hint="eastAsia"/>
-          <w:kern w:val="2"/>
-          <w:sz w:val="24"/>
-          <w:szCs w:val="24"/>
-        </w:rPr>
-        <w:t>王旭</w:t>
-      </w:r>
-      <w:r>
-        <w:rPr>
-          <w:rFonts w:ascii="Times New Roman" w:cs="Times New Roman" w:hint="eastAsia"/>
-          <w:kern w:val="2"/>
-          <w:sz w:val="24"/>
-          <w:szCs w:val="24"/>
-        </w:rPr>
-        <w:t>、</w:t>
-      </w:r>
-      <w:r>
-        <w:rPr>
-          <w:rFonts w:ascii="Times New Roman" w:cs="Times New Roman" w:hint="eastAsia"/>
-          <w:kern w:val="2"/>
-          <w:sz w:val="24"/>
-          <w:szCs w:val="24"/>
-        </w:rPr>
-        <w:t>曹振</w:t>
+          <w:szCs w:val="20"/>
+        </w:rPr>
+        <w:t>、王旭、曹振</w:t>
       </w:r>
       <w:r>
         <w:rPr>
           <w:rFonts w:ascii="微软雅黑" w:eastAsia="微软雅黑" w:hAnsi="微软雅黑" w:cs="微软雅黑" w:hint="eastAsia"/>
           <w:kern w:val="2"/>
-          <w:sz w:val="24"/>
-          <w:szCs w:val="24"/>
+          <w:szCs w:val="20"/>
         </w:rPr>
         <w:t>⻜</w:t>
       </w:r>
       <w:r>
         <w:rPr>
-          <w:rFonts w:ascii="Times New Roman" w:cs="Times New Roman" w:hint="eastAsia"/>
+          <w:rFonts w:asciiTheme="minorEastAsia" w:eastAsiaTheme="minorEastAsia" w:hAnsiTheme="minorEastAsia" w:cs="Times New Roman" w:hint="eastAsia"/>
           <w:kern w:val="2"/>
-          <w:sz w:val="24"/>
-          <w:szCs w:val="24"/>
-        </w:rPr>
-        <w:t>、</w:t>
-      </w:r>
-      <w:r>
-        <w:rPr>
-          <w:rFonts w:ascii="Times New Roman" w:cs="Times New Roman" w:hint="eastAsia"/>
+          <w:szCs w:val="20"/>
+        </w:rPr>
+        <w:t>、虞圣呈、恽叶霄、李彤宇</w:t>
+      </w:r>
+      <w:r>
+        <w:rPr>
+          <w:rFonts w:asciiTheme="minorEastAsia" w:eastAsiaTheme="minorEastAsia" w:hAnsiTheme="minorEastAsia" w:cs="Times New Roman" w:hint="eastAsia"/>
           <w:kern w:val="2"/>
-          <w:sz w:val="24"/>
-          <w:szCs w:val="24"/>
-        </w:rPr>
-        <w:t>虞圣呈</w:t>
-      </w:r>
-      <w:r>
-        <w:rPr>
-          <w:rFonts w:ascii="Times New Roman" w:cs="Times New Roman" w:hint="eastAsia"/>
+          <w:szCs w:val="20"/>
+        </w:rPr>
+        <w:t>：</w:t>
+      </w:r>
+      <w:r>
+        <w:rPr>
+          <w:rFonts w:asciiTheme="minorEastAsia" w:eastAsiaTheme="minorEastAsia" w:hAnsiTheme="minorEastAsia" w:cs="Times New Roman" w:hint="eastAsia"/>
           <w:kern w:val="2"/>
-          <w:sz w:val="24"/>
-          <w:szCs w:val="24"/>
-        </w:rPr>
-        <w:t>、</w:t>
-      </w:r>
-      <w:r>
-        <w:rPr>
-          <w:rFonts w:ascii="Times New Roman" w:cs="Times New Roman" w:hint="eastAsia"/>
+          <w:szCs w:val="20"/>
+        </w:rPr>
+        <w:t>一种基于自然语言处理</w:t>
+      </w:r>
+      <w:proofErr w:type="gramStart"/>
+      <w:r>
+        <w:rPr>
+          <w:rFonts w:asciiTheme="minorEastAsia" w:eastAsiaTheme="minorEastAsia" w:hAnsiTheme="minorEastAsia" w:cs="Times New Roman" w:hint="eastAsia"/>
           <w:kern w:val="2"/>
-          <w:sz w:val="24"/>
-          <w:szCs w:val="24"/>
-        </w:rPr>
-        <w:t>恽叶霄</w:t>
-      </w:r>
-      <w:r>
-        <w:rPr>
-          <w:rFonts w:ascii="Times New Roman" w:cs="Times New Roman" w:hint="eastAsia"/>
+          <w:szCs w:val="20"/>
+        </w:rPr>
+        <w:t>的众包测试报告</w:t>
+      </w:r>
+      <w:proofErr w:type="gramEnd"/>
+      <w:r>
+        <w:rPr>
+          <w:rFonts w:asciiTheme="minorEastAsia" w:eastAsiaTheme="minorEastAsia" w:hAnsiTheme="minorEastAsia" w:cs="Times New Roman" w:hint="eastAsia"/>
           <w:kern w:val="2"/>
-          <w:sz w:val="24"/>
-          <w:szCs w:val="24"/>
-        </w:rPr>
-        <w:t>、</w:t>
-      </w:r>
-      <w:r>
-        <w:rPr>
-          <w:rFonts w:ascii="Times New Roman" w:cs="Times New Roman" w:hint="eastAsia"/>
+          <w:szCs w:val="20"/>
+        </w:rPr>
+        <w:t>相似度检测的方法，受理申请号:</w:t>
+      </w:r>
+      <w:r>
+        <w:rPr>
+          <w:rFonts w:asciiTheme="minorEastAsia" w:eastAsiaTheme="minorEastAsia" w:hAnsiTheme="minorEastAsia" w:cs="Times New Roman"/>
           <w:kern w:val="2"/>
-          <w:sz w:val="24"/>
-          <w:szCs w:val="24"/>
-        </w:rPr>
-        <w:t>李彤宇</w:t>
-      </w:r>
-      <w:r>
-        <w:rPr>
-          <w:rFonts w:ascii="Times New Roman" w:cs="Times New Roman" w:hint="eastAsia"/>
-          <w:kern w:val="2"/>
-          <w:sz w:val="24"/>
-          <w:szCs w:val="24"/>
-        </w:rPr>
-        <w:t>：</w:t>
-      </w:r>
-      <w:r>
-        <w:rPr>
-          <w:rFonts w:ascii="Times New Roman" w:cs="Times New Roman" w:hint="eastAsia"/>
-          <w:kern w:val="2"/>
-          <w:sz w:val="24"/>
-          <w:szCs w:val="24"/>
-        </w:rPr>
-        <w:t>一种基于自然语言处理</w:t>
-      </w:r>
-      <w:proofErr w:type="gramStart"/>
-      <w:r>
-        <w:rPr>
-          <w:rFonts w:ascii="Times New Roman" w:cs="Times New Roman" w:hint="eastAsia"/>
-          <w:kern w:val="2"/>
-          <w:sz w:val="24"/>
-          <w:szCs w:val="24"/>
-        </w:rPr>
-        <w:t>的众包测试报告</w:t>
-      </w:r>
-      <w:proofErr w:type="gramEnd"/>
-      <w:r>
-        <w:rPr>
-          <w:rFonts w:ascii="Times New Roman" w:cs="Times New Roman" w:hint="eastAsia"/>
-          <w:kern w:val="2"/>
-          <w:sz w:val="24"/>
-          <w:szCs w:val="24"/>
-        </w:rPr>
-        <w:t>相似度检测的方法，受理申请号</w:t>
-      </w:r>
-      <w:r>
-        <w:rPr>
-          <w:rFonts w:ascii="Times New Roman" w:cs="Times New Roman" w:hint="eastAsia"/>
-          <w:kern w:val="2"/>
-          <w:sz w:val="24"/>
-          <w:szCs w:val="24"/>
-        </w:rPr>
-        <w:t>:</w:t>
-      </w:r>
-      <w:r>
-        <w:rPr>
-          <w:rFonts w:ascii="Times New Roman" w:cs="Times New Roman"/>
-          <w:kern w:val="2"/>
-          <w:sz w:val="24"/>
-          <w:szCs w:val="24"/>
+          <w:szCs w:val="20"/>
         </w:rPr>
         <w:t>202010487202.9</w:t>
       </w:r>
@@ -37266,134 +36517,95 @@
         <w:autoSpaceDE/>
         <w:autoSpaceDN/>
         <w:snapToGrid w:val="0"/>
-        <w:spacing w:line="360" w:lineRule="auto"/>
-        <w:ind w:left="0" w:firstLineChars="0" w:firstLine="0"/>
+        <w:ind w:left="567" w:firstLineChars="0" w:hanging="567"/>
         <w:jc w:val="left"/>
         <w:rPr>
-          <w:rFonts w:ascii="Times New Roman" w:cs="Times New Roman"/>
+          <w:rFonts w:asciiTheme="minorEastAsia" w:eastAsiaTheme="minorEastAsia" w:hAnsiTheme="minorEastAsia" w:cs="Times New Roman"/>
           <w:kern w:val="2"/>
-          <w:sz w:val="24"/>
-          <w:szCs w:val="24"/>
+          <w:szCs w:val="20"/>
         </w:rPr>
       </w:pPr>
       <w:proofErr w:type="spellStart"/>
       <w:r>
         <w:rPr>
-          <w:rFonts w:ascii="Times New Roman" w:cs="Times New Roman" w:hint="eastAsia"/>
+          <w:rFonts w:asciiTheme="minorEastAsia" w:eastAsiaTheme="minorEastAsia" w:hAnsiTheme="minorEastAsia" w:cs="Times New Roman" w:hint="eastAsia"/>
           <w:kern w:val="2"/>
-          <w:sz w:val="24"/>
-          <w:szCs w:val="24"/>
+          <w:szCs w:val="20"/>
         </w:rPr>
         <w:t>T</w:t>
       </w:r>
       <w:r>
         <w:rPr>
-          <w:rFonts w:ascii="Times New Roman" w:cs="Times New Roman"/>
+          <w:rFonts w:asciiTheme="minorEastAsia" w:eastAsiaTheme="minorEastAsia" w:hAnsiTheme="minorEastAsia" w:cs="Times New Roman"/>
           <w:kern w:val="2"/>
-          <w:sz w:val="24"/>
-          <w:szCs w:val="24"/>
+          <w:szCs w:val="20"/>
         </w:rPr>
         <w:t>rustie</w:t>
       </w:r>
       <w:proofErr w:type="spellEnd"/>
       <w:r>
         <w:rPr>
-          <w:rFonts w:ascii="Times New Roman" w:cs="Times New Roman" w:hint="eastAsia"/>
+          <w:rFonts w:asciiTheme="minorEastAsia" w:eastAsiaTheme="minorEastAsia" w:hAnsiTheme="minorEastAsia" w:cs="Times New Roman" w:hint="eastAsia"/>
           <w:kern w:val="2"/>
-          <w:sz w:val="24"/>
-          <w:szCs w:val="24"/>
-        </w:rPr>
-        <w:t>社区资助激励系统</w:t>
-      </w:r>
-      <w:r>
-        <w:rPr>
-          <w:rFonts w:ascii="Times New Roman" w:cs="Times New Roman" w:hint="eastAsia"/>
+          <w:szCs w:val="20"/>
+        </w:rPr>
+        <w:t>社区资助激励系统[简称：</w:t>
+      </w:r>
+      <w:proofErr w:type="spellStart"/>
+      <w:r>
+        <w:rPr>
+          <w:rFonts w:asciiTheme="minorEastAsia" w:eastAsiaTheme="minorEastAsia" w:hAnsiTheme="minorEastAsia" w:cs="Times New Roman" w:hint="eastAsia"/>
           <w:kern w:val="2"/>
-          <w:sz w:val="24"/>
-          <w:szCs w:val="24"/>
-        </w:rPr>
-        <w:t>[</w:t>
-      </w:r>
-      <w:r>
-        <w:rPr>
-          <w:rFonts w:ascii="Times New Roman" w:cs="Times New Roman" w:hint="eastAsia"/>
+          <w:szCs w:val="20"/>
+        </w:rPr>
+        <w:t>Trustie</w:t>
+      </w:r>
+      <w:proofErr w:type="spellEnd"/>
+      <w:r>
+        <w:rPr>
+          <w:rFonts w:asciiTheme="minorEastAsia" w:eastAsiaTheme="minorEastAsia" w:hAnsiTheme="minorEastAsia" w:cs="Times New Roman" w:hint="eastAsia"/>
           <w:kern w:val="2"/>
-          <w:sz w:val="24"/>
-          <w:szCs w:val="24"/>
-        </w:rPr>
-        <w:t>简称：</w:t>
-      </w:r>
-      <w:proofErr w:type="spellStart"/>
-      <w:r>
-        <w:rPr>
-          <w:rFonts w:ascii="Times New Roman" w:cs="Times New Roman" w:hint="eastAsia"/>
+          <w:szCs w:val="20"/>
+        </w:rPr>
+        <w:t>资助系统</w:t>
+      </w:r>
+      <w:r>
+        <w:rPr>
+          <w:rFonts w:asciiTheme="minorEastAsia" w:eastAsiaTheme="minorEastAsia" w:hAnsiTheme="minorEastAsia" w:cs="Times New Roman"/>
           <w:kern w:val="2"/>
-          <w:sz w:val="24"/>
-          <w:szCs w:val="24"/>
-        </w:rPr>
-        <w:t>Trustie</w:t>
-      </w:r>
-      <w:proofErr w:type="spellEnd"/>
-      <w:r>
-        <w:rPr>
-          <w:rFonts w:ascii="Times New Roman" w:cs="Times New Roman" w:hint="eastAsia"/>
+          <w:szCs w:val="20"/>
+        </w:rPr>
+        <w:t>]V1.0</w:t>
+      </w:r>
+      <w:r>
+        <w:rPr>
+          <w:rFonts w:asciiTheme="minorEastAsia" w:eastAsiaTheme="minorEastAsia" w:hAnsiTheme="minorEastAsia" w:cs="Times New Roman" w:hint="eastAsia"/>
           <w:kern w:val="2"/>
-          <w:sz w:val="24"/>
-          <w:szCs w:val="24"/>
-        </w:rPr>
-        <w:t>资助系统</w:t>
-      </w:r>
-      <w:r>
-        <w:rPr>
-          <w:rFonts w:ascii="Times New Roman" w:cs="Times New Roman"/>
+          <w:szCs w:val="20"/>
+        </w:rPr>
+        <w:t>,</w:t>
+      </w:r>
+      <w:r>
+        <w:rPr>
+          <w:rFonts w:asciiTheme="minorEastAsia" w:eastAsiaTheme="minorEastAsia" w:hAnsiTheme="minorEastAsia" w:cs="Times New Roman"/>
           <w:kern w:val="2"/>
-          <w:sz w:val="24"/>
-          <w:szCs w:val="24"/>
-        </w:rPr>
-        <w:t>]V1.0</w:t>
-      </w:r>
-      <w:r>
-        <w:rPr>
-          <w:rFonts w:ascii="Times New Roman" w:cs="Times New Roman" w:hint="eastAsia"/>
+          <w:szCs w:val="20"/>
+        </w:rPr>
+        <w:t xml:space="preserve"> </w:t>
+      </w:r>
+      <w:r>
+        <w:rPr>
+          <w:rFonts w:asciiTheme="minorEastAsia" w:eastAsiaTheme="minorEastAsia" w:hAnsiTheme="minorEastAsia" w:cs="Times New Roman" w:hint="eastAsia"/>
           <w:kern w:val="2"/>
-          <w:sz w:val="24"/>
-          <w:szCs w:val="24"/>
-        </w:rPr>
-        <w:t>,</w:t>
-      </w:r>
-      <w:r>
-        <w:rPr>
-          <w:rFonts w:ascii="Times New Roman" w:cs="Times New Roman"/>
+          <w:szCs w:val="20"/>
+        </w:rPr>
+        <w:t>登记号：2</w:t>
+      </w:r>
+      <w:r>
+        <w:rPr>
+          <w:rFonts w:asciiTheme="minorEastAsia" w:eastAsiaTheme="minorEastAsia" w:hAnsiTheme="minorEastAsia" w:cs="Times New Roman"/>
           <w:kern w:val="2"/>
-          <w:sz w:val="24"/>
-          <w:szCs w:val="24"/>
-        </w:rPr>
-        <w:t xml:space="preserve"> </w:t>
-      </w:r>
-      <w:r>
-        <w:rPr>
-          <w:rFonts w:ascii="Times New Roman" w:cs="Times New Roman" w:hint="eastAsia"/>
-          <w:kern w:val="2"/>
-          <w:sz w:val="24"/>
-          <w:szCs w:val="24"/>
-        </w:rPr>
-        <w:t>登记号：</w:t>
-      </w:r>
-      <w:r>
-        <w:rPr>
-          <w:rFonts w:ascii="Times New Roman" w:cs="Times New Roman" w:hint="eastAsia"/>
-          <w:kern w:val="2"/>
-          <w:sz w:val="24"/>
-          <w:szCs w:val="24"/>
-        </w:rPr>
-        <w:t>2</w:t>
-      </w:r>
-      <w:r>
-        <w:rPr>
-          <w:rFonts w:ascii="Times New Roman" w:cs="Times New Roman"/>
-          <w:kern w:val="2"/>
-          <w:sz w:val="24"/>
-          <w:szCs w:val="24"/>
+          <w:szCs w:val="20"/>
         </w:rPr>
         <w:t>021SR0291137</w:t>
       </w:r>
@@ -37408,121 +36620,75 @@
         <w:autoSpaceDE/>
         <w:autoSpaceDN/>
         <w:snapToGrid w:val="0"/>
-        <w:spacing w:line="360" w:lineRule="auto"/>
-        <w:ind w:left="0" w:firstLineChars="0" w:firstLine="0"/>
+        <w:ind w:left="567" w:firstLineChars="0" w:hanging="567"/>
         <w:jc w:val="left"/>
         <w:rPr>
-          <w:rFonts w:ascii="Times New Roman" w:cs="Times New Roman"/>
+          <w:rFonts w:asciiTheme="minorEastAsia" w:eastAsiaTheme="minorEastAsia" w:hAnsiTheme="minorEastAsia" w:cs="Times New Roman"/>
           <w:kern w:val="2"/>
-          <w:sz w:val="24"/>
-          <w:szCs w:val="24"/>
-        </w:rPr>
-      </w:pPr>
-      <w:r>
-        <w:rPr>
-          <w:rFonts w:ascii="Times New Roman" w:cs="Times New Roman" w:hint="eastAsia"/>
+          <w:szCs w:val="20"/>
+        </w:rPr>
+      </w:pPr>
+      <w:r>
+        <w:rPr>
+          <w:rFonts w:asciiTheme="minorEastAsia" w:eastAsiaTheme="minorEastAsia" w:hAnsiTheme="minorEastAsia" w:cs="Times New Roman" w:hint="eastAsia"/>
           <w:kern w:val="2"/>
-          <w:sz w:val="24"/>
-          <w:szCs w:val="24"/>
-        </w:rPr>
-        <w:t>面向计算机编程教学的学生在线编程实验数据采集系统</w:t>
-      </w:r>
-      <w:r>
-        <w:rPr>
-          <w:rFonts w:ascii="Times New Roman" w:cs="Times New Roman" w:hint="eastAsia"/>
+          <w:szCs w:val="20"/>
+        </w:rPr>
+        <w:t>面向计算机编程教学的学生在线编程实验数据采集系统[简称：P</w:t>
+      </w:r>
+      <w:r>
+        <w:rPr>
+          <w:rFonts w:asciiTheme="minorEastAsia" w:eastAsiaTheme="minorEastAsia" w:hAnsiTheme="minorEastAsia" w:cs="Times New Roman"/>
           <w:kern w:val="2"/>
-          <w:sz w:val="24"/>
-          <w:szCs w:val="24"/>
-        </w:rPr>
-        <w:t>[</w:t>
-      </w:r>
-      <w:r>
-        <w:rPr>
-          <w:rFonts w:ascii="Times New Roman" w:cs="Times New Roman" w:hint="eastAsia"/>
+          <w:szCs w:val="20"/>
+        </w:rPr>
+        <w:t xml:space="preserve">A </w:t>
+      </w:r>
+      <w:r>
+        <w:rPr>
+          <w:rFonts w:asciiTheme="minorEastAsia" w:eastAsiaTheme="minorEastAsia" w:hAnsiTheme="minorEastAsia" w:cs="Times New Roman" w:hint="eastAsia"/>
           <w:kern w:val="2"/>
-          <w:sz w:val="24"/>
-          <w:szCs w:val="24"/>
-        </w:rPr>
-        <w:t>简称：</w:t>
-      </w:r>
-      <w:r>
-        <w:rPr>
-          <w:rFonts w:ascii="Times New Roman" w:cs="Times New Roman" w:hint="eastAsia"/>
+          <w:szCs w:val="20"/>
+        </w:rPr>
+        <w:t>online</w:t>
+      </w:r>
+      <w:r>
+        <w:rPr>
+          <w:rFonts w:asciiTheme="minorEastAsia" w:eastAsiaTheme="minorEastAsia" w:hAnsiTheme="minorEastAsia" w:cs="Times New Roman"/>
           <w:kern w:val="2"/>
-          <w:sz w:val="24"/>
-          <w:szCs w:val="24"/>
-        </w:rPr>
-        <w:t>P</w:t>
-      </w:r>
-      <w:r>
-        <w:rPr>
-          <w:rFonts w:ascii="Times New Roman" w:cs="Times New Roman"/>
+          <w:szCs w:val="20"/>
+        </w:rPr>
+        <w:t>]V1.0</w:t>
+      </w:r>
+      <w:r>
+        <w:rPr>
+          <w:rFonts w:asciiTheme="minorEastAsia" w:eastAsiaTheme="minorEastAsia" w:hAnsiTheme="minorEastAsia" w:cs="Times New Roman" w:hint="eastAsia"/>
           <w:kern w:val="2"/>
-          <w:sz w:val="24"/>
-          <w:szCs w:val="24"/>
-        </w:rPr>
-        <w:t xml:space="preserve">A </w:t>
-      </w:r>
-      <w:r>
-        <w:rPr>
-          <w:rFonts w:ascii="Times New Roman" w:cs="Times New Roman" w:hint="eastAsia"/>
+          <w:szCs w:val="20"/>
+        </w:rPr>
+        <w:t>,</w:t>
+      </w:r>
+      <w:r>
+        <w:rPr>
+          <w:rFonts w:asciiTheme="minorEastAsia" w:eastAsiaTheme="minorEastAsia" w:hAnsiTheme="minorEastAsia" w:cs="Times New Roman"/>
           <w:kern w:val="2"/>
-          <w:sz w:val="24"/>
-          <w:szCs w:val="24"/>
-        </w:rPr>
-        <w:t>online</w:t>
-      </w:r>
-      <w:r>
-        <w:rPr>
-          <w:rFonts w:ascii="Times New Roman" w:cs="Times New Roman"/>
+          <w:szCs w:val="20"/>
+        </w:rPr>
+        <w:t xml:space="preserve"> </w:t>
+      </w:r>
+      <w:r>
+        <w:rPr>
+          <w:rFonts w:asciiTheme="minorEastAsia" w:eastAsiaTheme="minorEastAsia" w:hAnsiTheme="minorEastAsia" w:cs="Times New Roman" w:hint="eastAsia"/>
           <w:kern w:val="2"/>
-          <w:sz w:val="24"/>
-          <w:szCs w:val="24"/>
-        </w:rPr>
-        <w:t>]V1.0</w:t>
-      </w:r>
-      <w:r>
-        <w:rPr>
-          <w:rFonts w:ascii="Times New Roman" w:cs="Times New Roman" w:hint="eastAsia"/>
+          <w:szCs w:val="20"/>
+        </w:rPr>
+        <w:t>登记号：2</w:t>
+      </w:r>
+      <w:r>
+        <w:rPr>
+          <w:rFonts w:asciiTheme="minorEastAsia" w:eastAsiaTheme="minorEastAsia" w:hAnsiTheme="minorEastAsia" w:cs="Times New Roman"/>
           <w:kern w:val="2"/>
-          <w:sz w:val="24"/>
-          <w:szCs w:val="24"/>
-        </w:rPr>
-        <w:t>,</w:t>
-      </w:r>
-      <w:r>
-        <w:rPr>
-          <w:rFonts w:ascii="Times New Roman" w:cs="Times New Roman"/>
-          <w:kern w:val="2"/>
-          <w:sz w:val="24"/>
-          <w:szCs w:val="24"/>
-        </w:rPr>
-        <w:t xml:space="preserve"> </w:t>
-      </w:r>
-      <w:r>
-        <w:rPr>
-          <w:rFonts w:ascii="Times New Roman" w:cs="Times New Roman" w:hint="eastAsia"/>
-          <w:kern w:val="2"/>
-          <w:sz w:val="24"/>
-          <w:szCs w:val="24"/>
-        </w:rPr>
-        <w:t>登记号：</w:t>
-      </w:r>
-      <w:r>
-        <w:rPr>
-          <w:rFonts w:ascii="Times New Roman" w:cs="Times New Roman" w:hint="eastAsia"/>
-          <w:kern w:val="2"/>
-          <w:sz w:val="24"/>
-          <w:szCs w:val="24"/>
-        </w:rPr>
-        <w:t>2</w:t>
-      </w:r>
-      <w:r>
-        <w:rPr>
-          <w:rFonts w:ascii="Times New Roman" w:cs="Times New Roman"/>
-          <w:kern w:val="2"/>
-          <w:sz w:val="24"/>
-          <w:szCs w:val="24"/>
+          <w:szCs w:val="20"/>
         </w:rPr>
         <w:t>021SR0291094</w:t>
       </w:r>
@@ -37537,58 +36703,43 @@
         <w:autoSpaceDE/>
         <w:autoSpaceDN/>
         <w:snapToGrid w:val="0"/>
-        <w:spacing w:line="360" w:lineRule="auto"/>
-        <w:ind w:left="0" w:firstLineChars="0" w:firstLine="0"/>
+        <w:ind w:left="567" w:firstLineChars="0" w:hanging="567"/>
         <w:jc w:val="left"/>
         <w:rPr>
-          <w:rFonts w:ascii="Times New Roman" w:cs="Times New Roman"/>
+          <w:rFonts w:asciiTheme="minorEastAsia" w:eastAsiaTheme="minorEastAsia" w:hAnsiTheme="minorEastAsia" w:cs="Times New Roman"/>
           <w:kern w:val="2"/>
-          <w:sz w:val="24"/>
-          <w:szCs w:val="24"/>
-        </w:rPr>
-      </w:pPr>
-      <w:r>
-        <w:rPr>
-          <w:rFonts w:ascii="Times New Roman" w:cs="Times New Roman" w:hint="eastAsia"/>
+          <w:szCs w:val="20"/>
+        </w:rPr>
+      </w:pPr>
+      <w:r>
+        <w:rPr>
+          <w:rFonts w:asciiTheme="minorEastAsia" w:eastAsiaTheme="minorEastAsia" w:hAnsiTheme="minorEastAsia" w:cs="Times New Roman" w:hint="eastAsia"/>
           <w:kern w:val="2"/>
-          <w:sz w:val="24"/>
-          <w:szCs w:val="24"/>
+          <w:szCs w:val="20"/>
         </w:rPr>
         <w:t>群体对抗强化学习训练平台软件</w:t>
       </w:r>
       <w:r>
         <w:rPr>
-          <w:rFonts w:ascii="Times New Roman" w:cs="Times New Roman"/>
+          <w:rFonts w:asciiTheme="minorEastAsia" w:eastAsiaTheme="minorEastAsia" w:hAnsiTheme="minorEastAsia" w:cs="Times New Roman"/>
           <w:kern w:val="2"/>
-          <w:sz w:val="24"/>
-          <w:szCs w:val="24"/>
+          <w:szCs w:val="20"/>
         </w:rPr>
         <w:t xml:space="preserve">V1.0, </w:t>
       </w:r>
       <w:r>
         <w:rPr>
-          <w:rFonts w:ascii="Times New Roman" w:cs="Times New Roman" w:hint="eastAsia"/>
+          <w:rFonts w:asciiTheme="minorEastAsia" w:eastAsiaTheme="minorEastAsia" w:hAnsiTheme="minorEastAsia" w:cs="Times New Roman" w:hint="eastAsia"/>
           <w:kern w:val="2"/>
-          <w:sz w:val="24"/>
-          <w:szCs w:val="24"/>
-        </w:rPr>
-        <w:t>登记号：</w:t>
-      </w:r>
-      <w:r>
-        <w:rPr>
-          <w:rFonts w:ascii="Times New Roman" w:cs="Times New Roman" w:hint="eastAsia"/>
+          <w:szCs w:val="20"/>
+        </w:rPr>
+        <w:t>登记号：2</w:t>
+      </w:r>
+      <w:r>
+        <w:rPr>
+          <w:rFonts w:asciiTheme="minorEastAsia" w:eastAsiaTheme="minorEastAsia" w:hAnsiTheme="minorEastAsia" w:cs="Times New Roman"/>
           <w:kern w:val="2"/>
-          <w:sz w:val="24"/>
-          <w:szCs w:val="24"/>
-        </w:rPr>
-        <w:t>2</w:t>
-      </w:r>
-      <w:r>
-        <w:rPr>
-          <w:rFonts w:ascii="Times New Roman" w:cs="Times New Roman"/>
-          <w:kern w:val="2"/>
-          <w:sz w:val="24"/>
-          <w:szCs w:val="24"/>
+          <w:szCs w:val="20"/>
         </w:rPr>
         <w:t>021SR0291093</w:t>
       </w:r>
@@ -37924,7 +37075,7 @@
         <w:noProof/>
         <w:lang w:val="zh-CN"/>
       </w:rPr>
-      <w:t>7</w:t>
+      <w:t>14</w:t>
     </w:r>
     <w:r>
       <w:fldChar w:fldCharType="end"/>
@@ -46183,7 +45334,7 @@
 </file>
 
 <file path=customXml/itemProps1.xml><?xml version="1.0" encoding="utf-8"?>
-<ds:datastoreItem xmlns:ds="http://schemas.openxmlformats.org/officeDocument/2006/customXml" ds:itemID="{794CD60A-4646-4BB7-88AA-CDB2B027B082}">
+<ds:datastoreItem xmlns:ds="http://schemas.openxmlformats.org/officeDocument/2006/customXml" ds:itemID="{20C7C3F1-7F16-4718-A678-5118C71590DE}">
   <ds:schemaRefs>
     <ds:schemaRef ds:uri="http://schemas.openxmlformats.org/officeDocument/2006/bibliography"/>
   </ds:schemaRefs>
